--- a/layout/output/1-36_སྒྲུབ་པའི་ཐབས་མདོར་བྱས་པ།.docx
+++ b/layout/output/1-36_སྒྲུབ་པའི་ཐབས་མདོར་བྱས་པ།.docx
@@ -478,7 +478,7 @@
         <w:footnoteReference w:id="72"/>
       </w:r>
       <w:r>
-        <w:t xml:space="preserve">། །དེང་བདག་བྱིན་གྱིས་བརླབས་ནས་སུ། །རྡོ་རྗེ་ཐུགས་སུ་མཛད་དུ་གསོལ། །ཕྱོགས་བཅུར་བཞུགས་པའི་སངས་རྒྱས་རྣམས། །རྡོ་རྗེ་མི་ཕྱེད་གསུམ་བསྒོམས་པས། །དེང་བདག་བྱིན་གྱིས་བརླབས་ནས་སུ། །རྡོ་རྗེ་ཐུགས་སུ་མཛད་དུ་གསོལ། །མཱ་མ་</w:t>
+        <w:t xml:space="preserve">། །དེང་བདག་བྱིན་གྱིས་བརླབས་ནས་སུ། །རྡོ་རྗེ་ཐུགས་སུ་མཛད་དུ་གསོལ། །ཕྱོགས་བཅུར་བཞུགས་པའི་སངས་རྒྱས་རྣམས། །རྡོ་རྗེ་མི་ཕྱེད་གསུམ་བསྒོམས་པས། །དེང་བདག་བྱིན་གྱིས་བརླབས་ནས་སུ། །རྡོ་རྗེ་ཐུགས་སུ་མཛད་དུ་གསོལ། །མཱ་མ་ཀཱི་ཚོགས་མ་ལུས་པ། །རྡོ་རྗེ་ཐུགས་དང་ཡང་དག་ལྡན། །སྙིང་གར་ཡང་ནི་བཅུག་ནས་སུ། །ཐུགས་ཀྱི་བྱིན་གྱིས་བརླབ་པ་</w:t>
       </w:r>
       <w:r>
         <w:rPr>
@@ -487,7 +487,7 @@
         <w:footnoteReference w:id="73"/>
       </w:r>
       <w:r>
-        <w:t xml:space="preserve">ཀཱི་ཚོགས་མ་ལུས་པ། །རྡོ་རྗེ་ཐུགས་དང་ཡང་དག་ལྡན། །སྙིང་གར་ཡང་ནི་བཅུག་ནས་སུ། །ཐུགས་ཀྱི་བྱིན་གྱིས་བརླབ་པ་</w:t>
+        <w:t xml:space="preserve">བརྩམ། །ཀུན་དུ་བཟང་པོའི་ཐུགས་གང་ཡིན། །[༥བ]གསང་བའི་བདག་པོ་བློ་ལྡན་པ། །བདག་ཀྱང་དེ་དང་འདྲ་གྱུར་ཅིག །རྡོ་རྗེ་འཛིན་དང་མཚུངས་པར་ཤོག །ཨོཾ་སརྦ་ཏ་ཐཱ་ག་ཏ་ཙིཏྟ་བཛྲ་སྭ་བྷཱ་ཝ་ཨཱཏྨ་ཀོ྅ཧཾ། དེ་ལྟར་རིགས་གསུམ་དབྱེ་བ་ཡིས། །སོ་སོར་བྱིན་གྱིས་བརླབས་ནས་ནི། །བློ་དང་ལྡན་པས་གསང་སྔགས་འདིས། །སླར་ཡང་ཐམས་ཅད་བདག་ཉིད་བྱ། །ཨོཾ་སརྦ་ཏ་ཐཱ་ག་ཏ་ཀཱ་ཡ་ཝཱ་ཀ་ཙིཏྟ་བཛྲ་སྭ་བྷཱ་ཝ་ཨཱཏྨ་ཀོ྅ཧཾ། དེ་ལྟར་བདག་ཉིད་བྱིན་གྱིས་བརླབས། །ཟླ་བའི་དཀྱིལ་འཁོར་དབུས་གནས་པའི། །མཚན་མ་དྲུག་དང་ཡང་དག་ལྡན། །དམ་ཚིག་སེམས་དཔའ་བསྒོམ་པར་བྱ། །སྙིང་གའི་དབུས་སུ་ཕྲ་མོ་ཡི། །ཡེ་ཤེས་སེམས་དཔའ་རྣམ་པར་བསྒོམ། །ཏིང་འཛིན་སེམས་དཔའ་ཞེས་བྱ་བའི། །ཡི་གེ་ཧཱུཾ་ནི་དེ་རུ་དགོད། །སེམས་དཔའ་གསུམ་གྱི་</w:t>
       </w:r>
       <w:r>
         <w:rPr>
@@ -496,7 +496,7 @@
         <w:footnoteReference w:id="74"/>
       </w:r>
       <w:r>
-        <w:t xml:space="preserve">བརྩམ། །ཀུན་དུ་བཟང་པོའི་ཐུགས་གང་ཡིན། །[༥བ]གསང་བའི་བདག་པོ་བློ་ལྡན་པ། །བདག་ཀྱང་དེ་དང་འདྲ་གྱུར་ཅིག །རྡོ་རྗེ་འཛིན་དང་མཚུངས་པར་ཤོག །ཨོཾ་སརྦ་ཏ་ཐཱ་ག་ཏ་ཙིཏྟ་བཛྲ་སྭ་བྷཱ་ཝ་ཨཱཏྨ་ཀོ྅ཧཾ། དེ་ལྟར་རིགས་གསུམ་དབྱེ་བ་ཡིས། །སོ་སོར་བྱིན་གྱིས་བརླབས་ནས་ནི། །བློ་དང་ལྡན་པས་གསང་སྔགས་འདིས། །སླར་ཡང་ཐམས་ཅད་བདག་ཉིད་བྱ། །ཨོཾ་སརྦ་ཏ་ཐཱ་ག་ཏ་ཀཱ་ཡ་ཝཱ་ཀ་ཙིཏྟ་བཛྲ་སྭ་བྷཱ་ཝ་ཨཱཏྨ་ཀོ྅ཧཾ། དེ་ལྟར་བདག་ཉིད་བྱིན་གྱིས་བརླབས། །ཟླ་བའི་དཀྱིལ་འཁོར་དབུས་གནས་པའི། །མཚན་མ་དྲུག་དང་ཡང་དག་ལྡན། །དམ་ཚིག་སེམས་དཔའ་བསྒོམ་པར་བྱ། །སྙིང་གའི་དབུས་སུ་ཕྲ་མོ་ཡི། །ཡེ་ཤེས་སེམས་དཔའ་རྣམ་པར་བསྒོམ། །ཏིང་འཛིན་སེམས་དཔའ་ཞེས་བྱ་བའི། །ཡི་གེ་ཧཱུཾ་ནི་དེ་རུ་དགོད། །སེམས་དཔའ་གསུམ་གྱི་</w:t>
+        <w:t xml:space="preserve">བདག་ཉིད་ཅན། །དེ་ལྟར་སྦྱོར་བ་ཆེར་བསྐྱེད་ནས། །ཆོ་གའི་སྦྱོར་བ་འདི་ཡིས་ནི། །སྒྲུབ་པ་ཆེན་པོ་བརྩམ་པར་བྱ། །གཟུགས་བཟང་གཞོན་པས་བརྒྱན་པ་ནི། །སྨེ་ཤ་ཅན་ནི་བདག་ཉིད་ཆེ། །བུ་མོ་ཨུཏྤལ་མཐིང་གའི་མདོག །མིག་ཡངས་དམ་པ་རྙེད་ནས་ནི། །མཉམ་པར་བཞག་ཅིང་ལེགས་པར་བསླབ། །སྒྲུབ་པ་པོ་ལ་ཤིན་ཏུ་མོས། །ཨོཾ་ནི་སྤྱི་བོར་བསམ་པར་བྱ། །ཨཱཿ་ནི་ངག་གི་ལམ་ལ་དགོད། །ཧཱུཾ་ནི་སྙིང་གར་བསམ་བྱ་ཞིང་། །ལྟེ་བར་སྭཱ་དང་རྐང་གཉིས་ཧཱ། །སྤྱན་དང་མཱ་མ་ཀཱི་དང་ནི། །དེ་བཞིན་དུ་ནི་གོས་དཀར་མོ། །སྒྲོལ་མ་ཡང་</w:t>
       </w:r>
       <w:r>
         <w:rPr>
@@ -505,7 +505,7 @@
         <w:footnoteReference w:id="75"/>
       </w:r>
       <w:r>
-        <w:t xml:space="preserve">བདག་ཉིད་ཅན། །དེ་ལྟར་སྦྱོར་བ་ཆེར་བསྐྱེད་ནས། །ཆོ་གའི་སྦྱོར་བ་འདི་ཡིས་ནི། །སྒྲུབ་པ་ཆེན་པོ་བརྩམ་པར་བྱ། །གཟུགས་བཟང་གཞོན་པས་བརྒྱན་པ་ནི། །སྨེ་ཤ་ཅན་ནི་བདག་ཉིད་ཆེ། །བུ་མོ་ཨུཏྤལ་མཐིང་གའི་མདོག །མིག་ཡངས་དམ་པ་རྙེད་ནས་ནི། །མཉམ་པར་བཞག་ཅིང་ལེགས་པར་བསླབ། །སྒྲུབ་པ་པོ་ལ་ཤིན་ཏུ་མོས། །ཨོཾ་ནི་སྤྱི་བོར་བསམ་པར་བྱ། །ཨཱཿ་ནི་ངག་གི་ལམ་ལ་དགོད། །ཧཱུཾ་ནི་སྙིང་གར་བསམ་བྱ་ཞིང་། །ལྟེ་བར་སྭཱ་དང་རྐང་གཉིས་ཧཱ། །སྤྱན་དང་མཱ་མ་ཀཱི་དང་ནི། །དེ་བཞིན་དུ་ནི་གོས་དཀར་མོ། །སྒྲོལ་མ་ཡང་</w:t>
+        <w:t xml:space="preserve">ནི་སྔགས་པ་ཡིས། །ས་ལ་སོགས་ལ་རྣམ་པར་དགོད། །ལྷ་མོ་རྡོ་རྗེ་གཟུགས་ལ་སོགས། །དེ་ཉིད་ལ་ནི་རྣམ་བསམས་ལ། །ས་སྙིང་ལ་སོགས་དེ་རྣམས་དང་། །སྙོམས་པར་འཇུག་པ་བསྒོམ་པར་བྱ། །ལག་གཡས་རྡོ་རྗེ་རོ་ལངས་མ། །གཡོན་ལ་གཞན་གྱི་མི་ཐུབ་མ། །དེ་ཡི་ཁར་ནི་ཁྲོ་གཉེར་མ། །གསང་བར་རལ་པ་གཅིག་མའོ། །གཞན་ཡང་དཔུང་པ་གཡས་པར་ནི། །དེ་བཞིན་གཤེགས་ཡུམ་རྡོ་རྗེ་མ། །གཡོན་དུ་སྣ་ཚོགས་རིན་ཆེན་གྱི། །ཕྱག་རྒྱ་དག་ནི་བསྒོམ་པར་བྱ། །པུས་མོ་གཡས་ལ་གནས་པར་ཡང་། །སྣ་ཚོགས་པདྨ་དེ་བཞིན་གཤེགས། །གཡོན་པ་ལ་</w:t>
       </w:r>
       <w:r>
         <w:rPr>
@@ -514,7 +514,7 @@
         <w:footnoteReference w:id="76"/>
       </w:r>
       <w:r>
-        <w:t xml:space="preserve">ནི་སྔགས་པ་ཡིས། །ས་ལ་སོགས་ལ་རྣམ་པར་དགོད། །ལྷ་མོ་རྡོ་རྗེ་གཟུགས་ལ་སོགས། །དེ་ཉིད་ལ་ནི་རྣམ་བསམས་ལ། །ས་སྙིང་ལ་སོགས་དེ་རྣམས་དང་། །སྙོམས་པར་འཇུག་པ་བསྒོམ་པར་བྱ། །ལག་གཡས་རྡོ་རྗེ་རོ་ལངས་མ། །གཡོན་ལ་གཞན་གྱི་མི་ཐུབ་མ། །དེ་ཡི་ཁར་ནི་ཁྲོ་གཉེར་མ། །གསང་བར་རལ་པ་གཅིག་མའོ། །གཞན་ཡང་དཔུང་པ་གཡས་པར་ནི། །དེ་བཞིན་གཤེགས་ཡུམ་རྡོ་རྗེ་མ། །གཡོན་དུ་སྣ་ཚོགས་རིན་ཆེན་གྱི། །ཕྱག་རྒྱ་དག་ནི་བསྒོམ་པར་བྱ། །པུས་མོ་གཡས་ལ་གནས་པར་ཡང་། །སྣ་ཚོགས་པདྨ་དེ་བཞིན་གཤེགས། །གཡོན་པ་ལ་</w:t>
+        <w:t xml:space="preserve">ནི་སྣ་ཚོགས་ལས། །སྤྱི་བོར་ནམ་མཁའི་རྡོ་རྗེ་མ། །རྐང་པ་གཉིས་ལ་ས་ཡི་ནི། །ས་འཛིན་ལྷ་མོ་གཞག་པར་</w:t>
       </w:r>
       <w:r>
         <w:rPr>
@@ -523,7 +523,7 @@
         <w:footnoteReference w:id="77"/>
       </w:r>
       <w:r>
-        <w:t xml:space="preserve">ནི་སྣ་ཚོགས་ལས། །སྤྱི་བོར་ནམ་མཁའི་རྡོ་རྗེ་མ། །རྐང་པ་གཉིས་ལ་ས་ཡི་ནི། །ས་འཛིན་ལྷ་མོ་གཞག་པར་</w:t>
+        <w:t xml:space="preserve">བྱ། །དེ་ལྟར་འདུས་བྱས་[༦ན]རྣལ་འབྱོར་པས། །རྡོ་རྗེ་པདྨ་ཡང་དག་བརྩམ། །ཧཱུཾ་གི་སྔགས་སྐྱེས་རྡོ་རྗེ་ནི། །རྩེ་མོ་མངའ་བ་</w:t>
       </w:r>
       <w:r>
         <w:rPr>
@@ -532,7 +532,7 @@
         <w:footnoteReference w:id="78"/>
       </w:r>
       <w:r>
-        <w:t xml:space="preserve">བྱ། །དེ་ལྟར་འདུས་བྱས་[༦ན]རྣལ་འབྱོར་པས། །རྡོ་རྗེ་པདྨ་ཡང་དག་བརྩམ། །ཧཱུཾ་གི་སྔགས་སྐྱེས་རྡོ་རྗེ་ནི། །རྩེ་མོ་མངའ་བ་</w:t>
+        <w:t xml:space="preserve">བསམ་པར་བྱ། །དེ་ཚེ་དེ་ཡི་རྩེ་དབུས་སུ། །ཨོཾ་ནི་རྣམ་པར་བསམ་པར་བྱ། །དེ་བཞིན་ཨ་ལས་བྱུང་བ་ཡི། །པདྨ་འདབ་མ་བརྒྱད་པ་ནི། །འོད་ཟེར་ལྔ་ཡིས་ཁྱབ་བསམས་</w:t>
       </w:r>
       <w:r>
         <w:rPr>
@@ -541,7 +541,7 @@
         <w:footnoteReference w:id="79"/>
       </w:r>
       <w:r>
-        <w:t xml:space="preserve">བསམ་པར་བྱ། །དེ་ཚེ་དེ་ཡི་རྩེ་དབུས་སུ། །ཨོཾ་ནི་རྣམ་པར་བསམ་པར་བྱ། །དེ་བཞིན་ཨ་ལས་བྱུང་བ་ཡི། །པདྨ་འདབ་མ་བརྒྱད་པ་ནི། །འོད་ཟེར་ལྔ་ཡིས་ཁྱབ་བསམས་</w:t>
+        <w:t xml:space="preserve">ལ། །དེ་འོག་</w:t>
       </w:r>
       <w:r>
         <w:rPr>
@@ -550,7 +550,7 @@
         <w:footnoteReference w:id="80"/>
       </w:r>
       <w:r>
-        <w:t xml:space="preserve">ལ། །དེ་འོག་</w:t>
+        <w:t xml:space="preserve">སྒྲུབ་པ་བརྩམ་པར་བྱ། །ཨོཾ་སརྦ་ཏ་ཐཱ་ག་ཏཱ་ནུ་རཱ་ག་ཎ་བཛྲ་སྭ་བྷཱ་ཝ་ཨཱཏྨ་</w:t>
       </w:r>
       <w:r>
         <w:rPr>
@@ -559,7 +559,7 @@
         <w:footnoteReference w:id="81"/>
       </w:r>
       <w:r>
-        <w:t xml:space="preserve">སྒྲུབ་པ་བརྩམ་པར་བྱ། །ཨོཾ་སརྦ་ཏ་ཐཱ་ག་ཏཱ་ནུ་རཱ་ག་ཎ་བཛྲ་སྭ་བྷཱ་ཝ་ཨཱཏྨ་</w:t>
+        <w:t xml:space="preserve">ཀོ྅ཧཾ། རྡོ་རྗེ་འཛིན་པའི་ང་རྒྱལ་ལེགས་འཆང་སྟེ། །ཧཱུཾ་གི་གླུ་ཡིས་ཀྱང་ནི་བསྐྱོད་བྱ་ཞིང་། །རང་གི་བྱང་ཆུབ་སེམས་ཉིད་ཕྱུང་བའི་ཚེ། །དེས་ནི་ཕཊ་ཀྱི་</w:t>
       </w:r>
       <w:r>
         <w:rPr>
@@ -568,7 +568,7 @@
         <w:footnoteReference w:id="82"/>
       </w:r>
       <w:r>
-        <w:t xml:space="preserve">ཀོ྅ཧཾ། རྡོ་རྗེ་འཛིན་པའི་ང་རྒྱལ་ལེགས་འཆང་སྟེ། །ཧཱུཾ་གི་གླུ་ཡིས་ཀྱང་ནི་བསྐྱོད་བྱ་ཞིང་། །རང་གི་བྱང་ཆུབ་སེམས་ཉིད་ཕྱུང་བའི་ཚེ། །དེས་ནི་ཕཊ་ཀྱི་</w:t>
+        <w:t xml:space="preserve">གསང་སྔགས་བརྗོད་པར་བྱ། །ཕྱུང་ནས་སླར་ཡང་སྔགས་པས་ནི། །ཕྱོགས་བཅུར་བཞུགས་པའི་སངས་རྒྱས་རྣམས། །བྱང་ཆུབ་སེམས་ཀྱིས་མཆོད་ནས་ནི། །གསང་སྔགས་འདི་ནི་བརྗོད་པར་བྱ། །ཨོཾ་སརྦ་ཏ་ཐཱ་ག་ཏ་པཱུ་ཛ་བཛྲ་སྭ་བྷཱ་ཝ་་ཀོ྅ཧཾ། རང་སྔགས་ཡི་གེ་ལས་དབྱུང་བ། །རྡོ་རྗེ་གསུམ་གྱིས་བྱིན་བརླབས་བདག །པདྨའི་དབུས་སུ་བསྐྱེད་ནས་ནི། །སླར་ཡང་ཞེ་སྡང་རྡོ་རྗེར་གྱུར། །བཛྲ་[དྷྲྀ་]ཀ་སྔགས་ཀྱིས་དབྱུང་བ། །མི་བསྐྱོད་རྡོ་རྗེ་</w:t>
       </w:r>
       <w:r>
         <w:rPr>
@@ -577,7 +577,7 @@
         <w:footnoteReference w:id="83"/>
       </w:r>
       <w:r>
-        <w:t xml:space="preserve">གསང་སྔགས་བརྗོད་པར་བྱ། །ཕྱུང་ནས་སླར་ཡང་སྔགས་པས་ནི། །ཕྱོགས་བཅུར་བཞུགས་པའི་སངས་རྒྱས་རྣམས། །བྱང་ཆུབ་སེམས་ཀྱིས་མཆོད་ནས་ནི། །གསང་སྔགས་འདི་ནི་བརྗོད་པར་བྱ། །ཨོཾ་སརྦ་ཏ་ཐཱ་ག་ཏ་པཱུ་ཛ་བཛྲ་སྭ་བྷཱ་ཝ་་ཀོ྅ཧཾ། རང་སྔགས་ཡི་གེ་ལས་དབྱུང་བ། །རྡོ་རྗེ་གསུམ་གྱིས་བྱིན་བརླབས་བདག །པདྨའི་དབུས་སུ་བསྐྱེད་ནས་ནི། །སླར་ཡང་ཞེ་སྡང་རྡོ་རྗེར་གྱུར། །བཛྲ་[དྷྲྀ་]ཀ་སྔགས་ཀྱིས་དབྱུང་བ། །མི་བསྐྱོད་རྡོ་རྗེ་</w:t>
+        <w:t xml:space="preserve">བསམ་པ་ཡང་། །མགོན་པོ་རལ་པ་ཐོར་ཚུགས་ཅན། །མི་བསྐྱོད་པས་ནི་དབུ་རྒྱན་</w:t>
       </w:r>
       <w:r>
         <w:rPr>
@@ -586,7 +586,7 @@
         <w:footnoteReference w:id="84"/>
       </w:r>
       <w:r>
-        <w:t xml:space="preserve">བསམ་པ་ཡང་། །མགོན་པོ་རལ་པ་ཐོར་ཚུགས་ཅན། །མི་བསྐྱོད་པས་ནི་དབུ་རྒྱན་</w:t>
+        <w:t xml:space="preserve">བྱས། །མཐིང་ཤུན་</w:t>
       </w:r>
       <w:r>
         <w:rPr>
@@ -595,7 +595,7 @@
         <w:footnoteReference w:id="85"/>
       </w:r>
       <w:r>
-        <w:t xml:space="preserve">བྱས། །མཐིང་ཤུན་</w:t>
+        <w:t xml:space="preserve">བཟང་པོའི་མདོག་ལྟར་སྣང་། །སྔོ་ནག་དཀར་དང་དམར་བའི་ཞལ། །རྒྱན་རྣམས་ཐམས་ཅད་ཡོངས་སུ་རྫོགས། །ཕྱག་དྲུག་པར་ནི་རྣམ་པར་བསྒོམ། །རྡོ་རྗེ་འཁོར་ལོ་པདྨ་ནི། །གཡས་པའི་ཕྱག་ཏུ་བསམ་བྱ་ཞིང་། །དྲིལ་བུ་རིན་ཆེན་རལ་གྲི་ནི། །དེ་ཡི་གཡོན་ལ་བསམ་པར་བྱ། །འདི་ནི་ཐུགས་ཀ་ལས་བྱུང་ནས། །ཕྱོགས་བཅུ་རྣམས་སུ་གཟིགས་ནས་ནི། །ཆོས་ཀྱི་འཁོར་ལོ་བསྐོར་བ་དང་། །སངས་རྒྱས་མཛད་པ་ཀུན་མཛད་དེ། །སེམས་ཅན་མ་ལུས་ཀུན་སྦྱངས་ནས། །ཞེ་སྡང་རྡོ་རྗེ་གནས་ལ་འཇོག །སླར་བྱོན་རྡོ་རྗེ་མགོན་པོ་ཡི</w:t>
       </w:r>
       <w:r>
         <w:rPr>
@@ -604,7 +604,7 @@
         <w:footnoteReference w:id="86"/>
       </w:r>
       <w:r>
-        <w:t xml:space="preserve">བཟང་པོའི་མདོག་ལྟར་སྣང་། །སྔོ་ནག་དཀར་དང་དམར་བའི་ཞལ། །རྒྱན་རྣམས་ཐམས་ཅད་ཡོངས་སུ་རྫོགས། །ཕྱག་དྲུག་པར་ནི་རྣམ་པར་བསྒོམ། །རྡོ་རྗེ་འཁོར་ལོ་པདྨ་ནི། །གཡས་པའི་ཕྱག་ཏུ་བསམ་བྱ་ཞིང་། །དྲིལ་བུ་རིན་ཆེན་རལ་གྲི་ནི། །དེ་ཡི་གཡོན་ལ་བསམ་པར་བྱ། །འདི་ནི་ཐུགས་ཀ་ལས་བྱུང་ནས། །ཕྱོགས་བཅུ་རྣམས་སུ་གཟིགས་ནས་ནི། །ཆོས་ཀྱི་འཁོར་ལོ་བསྐོར་བ་དང་། །སངས་རྒྱས་མཛད་པ་ཀུན་མཛད་དེ། །སེམས་ཅན་མ་ལུས་ཀུན་སྦྱངས་ནས། །ཞེ་སྡང་རྡོ་རྗེ་གནས་ལ་འཇོག །སླར་བྱོན་རྡོ་རྗེ་མགོན་པོ་ཡི</w:t>
+        <w:t xml:space="preserve">། །སྤྱན་སྔ་རུ་ནི་འདུག་པར་འགྱུར</w:t>
       </w:r>
       <w:r>
         <w:rPr>
@@ -613,7 +613,7 @@
         <w:footnoteReference w:id="87"/>
       </w:r>
       <w:r>
-        <w:t xml:space="preserve">། །སྤྱན་སྔ་རུ་ནི་འདུག་པར་འགྱུར</w:t>
+        <w:t xml:space="preserve">། །སྔགས་པས་དེ་ཡི་སྙིང་ག་རུ། །རྗེས་ཞུགས་བདག་ཉིད་རྣམ་བསྒོམས་པས</w:t>
       </w:r>
       <w:r>
         <w:rPr>
@@ -622,7 +622,7 @@
         <w:footnoteReference w:id="88"/>
       </w:r>
       <w:r>
-        <w:t xml:space="preserve">། །སྔགས་པས་དེ་ཡི་སྙིང་ག་རུ། །རྗེས་ཞུགས་བདག་ཉིད་རྣམ་བསྒོམས་པས</w:t>
+        <w:t xml:space="preserve">། །སྔ་མའི་གཟུགས་ནི་ཡོངས་གྱུར་ནས། །ཞེ་སྡང་རྡོ་རྗེ་གནས་སུ་ཞུགས། །ཨིནྡྲ་ནཱི་ལའི་འོད་འབར་བ། །ཉི་མའི་དཀྱིལ་འཁོར་དབུས་སུ་</w:t>
       </w:r>
       <w:r>
         <w:rPr>
@@ -631,7 +631,7 @@
         <w:footnoteReference w:id="89"/>
       </w:r>
       <w:r>
-        <w:t xml:space="preserve">། །སྔ་མའི་གཟུགས་ནི་ཡོངས་གྱུར་ནས། །ཞེ་སྡང་རྡོ་རྗེ་གནས་སུ་ཞུགས། །ཨིནྡྲ་ནཱི་ལའི་འོད་འབར་བ། །ཉི་མའི་དཀྱིལ་འཁོར་དབུས་སུ་</w:t>
+        <w:t xml:space="preserve">བཞུགས། །དཔའ་བོ་རང་གི་ཕྱག་རྒྱས་འཁྱུད། །རྒྱན་རྣམས་ཀུན་གྱིས་རྣམ་པར་བརྒྱན། །དྲག་པོ་ཞི་དང་འདོད་[༦བ]ཆགས་ཆེ། །ཞལ་གསུམ་གྱིས་ནི་རྣམ་པར་མཛེས། །ཞེ་སྡང་རྡོ་རྗེ་ཏིང་འཛིན་གནས། །དཀྱིལ་འཁོར་ཐམས་ཅད་སྤྲོ་བར་མཛད། །ཛི་ན་ཛི་ཀ་སྔགས་ཀྱིས་དབྱུང་བ། །གཙོ་བོ་རྣམ་པར་སྣང་མཛད་དབྱུང་། །མི་བསྐྱོད་པ་ནི་དབུ་རྒྱན་བྱས། །སྟོན་ཀའི་ཟླ་ཟེར་ལྟར་སྣང་ཞིང་། །ཐོར་ཚུགས་ཅོད་པན་དག་གིས་བརྒྱན། །དཀར་དང་ནག་</w:t>
       </w:r>
       <w:r>
         <w:rPr>
@@ -640,7 +640,7 @@
         <w:footnoteReference w:id="90"/>
       </w:r>
       <w:r>
-        <w:t xml:space="preserve">བཞུགས། །དཔའ་བོ་རང་གི་ཕྱག་རྒྱས་འཁྱུད། །རྒྱན་རྣམས་ཀུན་གྱིས་རྣམ་པར་བརྒྱན། །དྲག་པོ་ཞི་དང་འདོད་[༦བ]ཆགས་ཆེ། །ཞལ་གསུམ་གྱིས་ནི་རྣམ་པར་མཛེས། །ཞེ་སྡང་རྡོ་རྗེ་ཏིང་འཛིན་གནས། །དཀྱིལ་འཁོར་ཐམས་ཅད་སྤྲོ་བར་མཛད། །ཛི་ན་ཛི་ཀ་སྔགས་ཀྱིས་དབྱུང་བ། །གཙོ་བོ་རྣམ་པར་སྣང་མཛད་དབྱུང་། །མི་བསྐྱོད་པ་ནི་དབུ་རྒྱན་བྱས། །སྟོན་ཀའི་ཟླ་ཟེར་ལྟར་སྣང་ཞིང་། །ཐོར་ཚུགས་ཅོད་པན་དག་གིས་བརྒྱན། །དཀར་དང་ནག་</w:t>
+        <w:t xml:space="preserve">དང་དམར་བའི་ཞལ། །ཕྱག་དྲུག་ཞི་བའི་གཟུགས་ཅན་ཏེ། །འཁོར་ལོ་རྡོ་རྗེ་པདྨ་དག །གཡས་པ་ལ་ནི་རྣམ་པར་བསམ། །དྲིལ་བུ་རིན་ཆེན་རལ་གྲི་ནི། །འདི་ཡི་གཡོན་དུ་རྣམ་པར་བསྒོམ</w:t>
       </w:r>
       <w:r>
         <w:rPr>
@@ -649,7 +649,7 @@
         <w:footnoteReference w:id="91"/>
       </w:r>
       <w:r>
-        <w:t xml:space="preserve">དང་དམར་བའི་ཞལ། །ཕྱག་དྲུག་ཞི་བའི་གཟུགས་ཅན་ཏེ། །འཁོར་ལོ་རྡོ་རྗེ་པདྨ་དག །གཡས་པ་ལ་ནི་རྣམ་པར་བསམ། །དྲིལ་བུ་རིན་ཆེན་རལ་གྲི་ནི། །འདི་ཡི་གཡོན་དུ་རྣམ་པར་བསྒོམ</w:t>
+        <w:t xml:space="preserve">། །དེ་བཞིན་ཐུགས་ཀ་ལས་བྱུང་སྟེ། །གཏི་མུག་སྤྱོད་ནས་སེམས་ཅན་རྣམས། །ཡང་དག་སྦྱངས་ཏེ་སླར་བྱོན་ནས། །ཤར་ཕྱོགས་ཀྱི་ནི་ཟླ་བར་བཞུགས། །རཏྣ་[དྷྲྀ]་ཀ་སྔགས་ཀྱིས་དབྱུང་བ། །རིན་ཆེན་ཏོག་ནི་སྔགས་པས་དབྱུང་། །ཞི་བའི་ཐོར་ཚུགས་ཅོད་པན་འཆང་། །མི་བསྐྱོད་པས་ནི་དབུ་རྒྱན་བྱས</w:t>
       </w:r>
       <w:r>
         <w:rPr>
@@ -658,7 +658,7 @@
         <w:footnoteReference w:id="92"/>
       </w:r>
       <w:r>
-        <w:t xml:space="preserve">། །དེ་བཞིན་ཐུགས་ཀ་ལས་བྱུང་སྟེ། །གཏི་མུག་སྤྱོད་ནས་སེམས་ཅན་རྣམས། །ཡང་དག་སྦྱངས་ཏེ་སླར་བྱོན་ནས། །ཤར་ཕྱོགས་ཀྱི་ནི་ཟླ་བར་བཞུགས། །རཏྣ་[དྷྲྀ]་ཀ་སྔགས་ཀྱིས་དབྱུང་བ། །རིན་ཆེན་ཏོག་ནི་སྔགས་པས་དབྱུང་། །ཞི་བའི་ཐོར་ཚུགས་ཅོད་པན་འཆང་། །མི་བསྐྱོད་པས་ནི་དབུ་རྒྱན་བྱས</w:t>
+        <w:t xml:space="preserve">སེར་དང་གནག་དང་དཀར་བའི་ཞལ། །ཕྱག་དྲུག་པར་ནི་རྣམ་པར་བསྒོམ། །ཡིད་བཞིན་ནོར་བུ་རྡོ་རྗེ་དང་། །འཁོར་ལོ་དེ་ཡི་གཡས་སུ་བསྒོམ། །དྲིལ་བུ་པདྨ་སེར་པོ་དང་། །རལ་གྲི་གཡོན་དུ་བསྒོམ་པར་བྱ། །དེ་བཞིན་ཐུགས་ཀ་ནས་བྱུང་སྟེ། །ང་རྒྱལ་གནས་ལ་གནས་པ་རྣམས། །ཡང་དག་སྦྱངས་ནས་ལྷོ་ཡི་ཆར། །རིན་ཆེན་དབུས་སུ་བཞུགས་པར་གསུངས། །ཨཱ་རོ་ལཾ་ཀ་</w:t>
       </w:r>
       <w:r>
         <w:rPr>
@@ -667,7 +667,7 @@
         <w:footnoteReference w:id="93"/>
       </w:r>
       <w:r>
-        <w:t xml:space="preserve">སེར་དང་གནག་དང་དཀར་བའི་ཞལ། །ཕྱག་དྲུག་པར་ནི་རྣམ་པར་བསྒོམ། །ཡིད་བཞིན་ནོར་བུ་རྡོ་རྗེ་དང་། །འཁོར་ལོ་དེ་ཡི་གཡས་སུ་བསྒོམ། །དྲིལ་བུ་པདྨ་སེར་པོ་དང་། །རལ་གྲི་གཡོན་དུ་བསྒོམ་པར་བྱ། །དེ་བཞིན་ཐུགས་ཀ་ནས་བྱུང་སྟེ། །ང་རྒྱལ་གནས་ལ་གནས་པ་རྣམས། །ཡང་དག་སྦྱངས་ནས་ལྷོ་ཡི་ཆར། །རིན་ཆེན་དབུས་སུ་བཞུགས་པར་གསུངས། །ཨཱ་རོ་ལཾ་ཀ་</w:t>
+        <w:t xml:space="preserve">སྔགས་ཀྱིས་དབྱུང་བ། །མཐའ་ཡས་རྡོ་རྗེ་ཅན་དབྱུང་སྟེ། །ཞི་བ་པདྨ་རཱ་གའི་འོད</w:t>
       </w:r>
       <w:r>
         <w:rPr>
@@ -676,7 +676,7 @@
         <w:footnoteReference w:id="94"/>
       </w:r>
       <w:r>
-        <w:t xml:space="preserve">སྔགས་ཀྱིས་དབྱུང་བ། །མཐའ་ཡས་རྡོ་རྗེ་ཅན་དབྱུང་སྟེ། །ཞི་བ་པདྨ་རཱ་གའི་འོད</w:t>
+        <w:t xml:space="preserve">། །མི་བསྐྱོད་པས་ནི་དབུ་རྒྱན་</w:t>
       </w:r>
       <w:r>
         <w:rPr>
@@ -685,7 +685,7 @@
         <w:footnoteReference w:id="95"/>
       </w:r>
       <w:r>
-        <w:t xml:space="preserve">། །མི་བསྐྱོད་པས་ནི་དབུ་རྒྱན་</w:t>
+        <w:t xml:space="preserve">བྱས། །མགོན་པོ་རལ་པ་</w:t>
       </w:r>
       <w:r>
         <w:rPr>
@@ -694,7 +694,7 @@
         <w:footnoteReference w:id="96"/>
       </w:r>
       <w:r>
-        <w:t xml:space="preserve">བྱས། །མགོན་པོ་རལ་པ་</w:t>
+        <w:t xml:space="preserve">ཐོར་ཚུགས་ཅན། །དམར་དང་གནག་དང་དཀར་བའི་ཞལ། །སྒེག་པའི་ཉམས་དང་ཡང་དག་ལྡན། །ཕྱག་དྲུག་པར་ནི་རྣམ་པར་བསྒོམ། །གཡོན་པའི་ཕྱག་གིས་</w:t>
       </w:r>
       <w:r>
         <w:rPr>
@@ -703,7 +703,7 @@
         <w:footnoteReference w:id="97"/>
       </w:r>
       <w:r>
-        <w:t xml:space="preserve">ཐོར་ཚུགས་ཅན། །དམར་དང་གནག་དང་དཀར་བའི་ཞལ། །སྒེག་པའི་ཉམས་དང་ཡང་དག་ལྡན། །ཕྱག་དྲུག་པར་ནི་རྣམ་པར་བསྒོམ། །གཡོན་པའི་ཕྱག་གིས་</w:t>
+        <w:t xml:space="preserve">དྲིལ་བུ་དང་། །པདྨ་སྡོང་བུ་འཛིན་པར་མཛད། །པདྨ་ཐུགས་ཀའི་ཕྱོགས་གནས་པ། །གཡས་པ་ཡིས་ནི་འབྱེད་པར་མཛད། །རྡོ་རྗེ་འཁོར་ལོ་གཡས་གཉིས་</w:t>
       </w:r>
       <w:r>
         <w:rPr>
@@ -712,7 +712,7 @@
         <w:footnoteReference w:id="98"/>
       </w:r>
       <w:r>
-        <w:t xml:space="preserve">དྲིལ་བུ་དང་། །པདྨ་སྡོང་བུ་འཛིན་པར་མཛད། །པདྨ་ཐུགས་ཀའི་ཕྱོགས་གནས་པ། །གཡས་པ་ཡིས་ནི་འབྱེད་པར་མཛད། །རྡོ་རྗེ་འཁོར་ལོ་གཡས་གཉིས་</w:t>
+        <w:t xml:space="preserve">ལ། །རིན་ཆེན་རལ་གྲི་གཡོན་གཉིས་ལ། །སྔོན་བཞིན་འདོད་ཆགས་ཅན་སྦྱངས་ནས། །རྒྱབ་ཀྱི་པདྨ་ལ་བཞུགས་འགྱུར། །པྲཛྙཱ་[དྷྲྀ]་ཀ་སྔགས་ཀྱིས་དབྱུང་བ། །</w:t>
       </w:r>
       <w:r>
         <w:rPr>
@@ -721,7 +721,7 @@
         <w:footnoteReference w:id="99"/>
       </w:r>
       <w:r>
-        <w:t xml:space="preserve">ལ། །རིན་ཆེན་རལ་གྲི་གཡོན་གཉིས་ལ། །སྔོན་བཞིན་འདོད་ཆགས་ཅན་སྦྱངས་ནས། །རྒྱབ་ཀྱི་པདྨ་ལ་བཞུགས་འགྱུར། །པྲཛྙཱ་[དྷྲྀ]་ཀ་སྔགས་ཀྱིས་དབྱུང་བ། །</w:t>
+        <w:t xml:space="preserve">སྔགས་པས་དོན་ཡོད་རྡོ་རྗེ་ཅན། །མགོན་པོ་སྐུ་མདོག་ལྗང་གུར་</w:t>
       </w:r>
       <w:r>
         <w:rPr>
@@ -730,7 +730,7 @@
         <w:footnoteReference w:id="100"/>
       </w:r>
       <w:r>
-        <w:t xml:space="preserve">སྔགས་པས་དོན་ཡོད་རྡོ་རྗེ་ཅན། །མགོན་པོ་སྐུ་མདོག་ལྗང་གུར་</w:t>
+        <w:t xml:space="preserve">དབྱུང་། །མི་བསྐྱོད་པས་ནི་དབུ་རྒྱན་བྱས། །[༧ན]ཐོར་ཚུགས་ཅོད་པན་དག་གིས་བརྒྱན། །ལྗང་དང་གནག་དང་དཀར་བའི་ཞལ། །ཕྱག་དྲུག་འོད་ཟེར་རྣམ་པར་འཕྲོ། །རལ་གྲི་སྣ་ཚོགས་རྡོ་རྗེ་དང་། །འཁོར་ལོ་གཡས་སུ་བསྒོམ་པར་</w:t>
       </w:r>
       <w:r>
         <w:rPr>
@@ -739,7 +739,7 @@
         <w:footnoteReference w:id="101"/>
       </w:r>
       <w:r>
-        <w:t xml:space="preserve">དབྱུང་། །མི་བསྐྱོད་པས་ནི་དབུ་རྒྱན་བྱས། །[༧ན]ཐོར་ཚུགས་ཅོད་པན་དག་གིས་བརྒྱན། །ལྗང་དང་གནག་དང་དཀར་བའི་ཞལ། །ཕྱག་དྲུག་འོད་ཟེར་རྣམ་པར་འཕྲོ། །རལ་གྲི་སྣ་ཚོགས་རྡོ་རྗེ་དང་། །འཁོར་ལོ་གཡས་སུ་བསྒོམ་པར་</w:t>
+        <w:t xml:space="preserve">བྱ། །ཕྱག་གཡོན་ན་ནི་དྲིལ་བུ་དང་། །དེ་བཞིན་པད་ལྗང་ནོར་བུའོ། །ལོག་པའི་ངང་ཅན་སེམས་ཅན་རྣམས། །རྣམ་པར་སྦྱངས་ནས་སླར་བྱོན་ཏེ། །དེ་བཞིན་བྱང་གི་ཕྱོགས་སུ་ནི། །སྣ་ཚོགས་རྡོ་རྗེ་དག་ལ་བཞུགས། །ཞེ་སྡང་གཏི་མུག་དེ་བཞིན་ཆགས། །ཡིད་བཞིན་ནོར་བུ་དམ་ཚིག་སྟེ། །རིགས་ནི་ལྔ་པོ་འདི་དག་ཉིད། །འདོད་དང་ཐར་པར་རབ་སྒྲུབ་པའོ</w:t>
       </w:r>
       <w:r>
         <w:rPr>
@@ -748,7 +748,7 @@
         <w:footnoteReference w:id="102"/>
       </w:r>
       <w:r>
-        <w:t xml:space="preserve">བྱ། །ཕྱག་གཡོན་ན་ནི་དྲིལ་བུ་དང་། །དེ་བཞིན་པད་ལྗང་ནོར་བུའོ། །ལོག་པའི་ངང་ཅན་སེམས་ཅན་རྣམས། །རྣམ་པར་སྦྱངས་ནས་སླར་བྱོན་ཏེ། །དེ་བཞིན་བྱང་གི་ཕྱོགས་སུ་ནི། །སྣ་ཚོགས་རྡོ་རྗེ་དག་ལ་བཞུགས། །ཞེ་སྡང་གཏི་མུག་དེ་བཞིན་ཆགས། །ཡིད་བཞིན་ནོར་བུ་དམ་ཚིག་སྟེ། །རིགས་ནི་ལྔ་པོ་འདི་དག་ཉིད། །འདོད་དང་ཐར་པར་རབ་སྒྲུབ་པའོ</w:t>
+        <w:t xml:space="preserve">། མོ་ཧ་ར་ཏི་སྔགས་ཀྱིས་དབྱུང་། །ལྷ་མོ་སྤྱན་</w:t>
       </w:r>
       <w:r>
         <w:rPr>
@@ -757,7 +757,7 @@
         <w:footnoteReference w:id="103"/>
       </w:r>
       <w:r>
-        <w:t xml:space="preserve">། མོ་ཧ་ར་ཏི་སྔགས་ཀྱིས་དབྱུང་། །ལྷ་མོ་སྤྱན་</w:t>
+        <w:t xml:space="preserve">ནི་དབྱུང་བར་བྱ། །དཀར་ཞིང་ཞི་བའི་ཉམས་དང་ལྡན། །རྣམ་སྣང་མཛད་ཀྱིས་སྤྱི་བོར་མཚན། །དཀར་དང་གནག་དང་དམར་བའི་ཞལ། །ཕྱག་དྲུག་པར་ནི་རྣམ་པར་བསྒོམ། །འཁོར་ལོ་རྡོ་རྗེ་དེ་བཞིན་དུ། །ཨུཏྤལ་དཀར་པོ་གཡས་སུ་བསམ། །དྲིལ་བུ་དེ་བཞིན་རིན་ཆེན་དང་། །རལ་གྲི་གཡོན་དུ་བསྒོམ་པར་བྱ། །དེ་བཞིན་ཐུགས་ཀ་ནས་བྱུང་སྟེ། །ཕྱོགས་བཅུ་དག་ཏུ་གཟིགས་ནས་ནི། །གདོན་དང་ནད་གདུངས་འཇིགས་པ་རྣམས། །ཐུགས་རྗེ་ཆེན་པོས་ཞི་མཛད་དེ། །སཱ་ར་བྱོན་ནས་ནི་ཟླ་དཀྱིལ་དུ། །ཤར་གྱི་མཚམས་སུ་བཞུགས་པར་གྱུར</w:t>
       </w:r>
       <w:r>
         <w:rPr>
@@ -766,7 +766,7 @@
         <w:footnoteReference w:id="104"/>
       </w:r>
       <w:r>
-        <w:t xml:space="preserve">ནི་དབྱུང་བར་བྱ། །དཀར་ཞིང་ཞི་བའི་ཉམས་དང་ལྡན། །རྣམ་སྣང་མཛད་ཀྱིས་སྤྱི་བོར་མཚན། །དཀར་དང་གནག་དང་དམར་བའི་ཞལ། །ཕྱག་དྲུག་པར་ནི་རྣམ་པར་བསྒོམ། །འཁོར་ལོ་རྡོ་རྗེ་དེ་བཞིན་དུ། །ཨུཏྤལ་དཀར་པོ་གཡས་སུ་བསམ། །དྲིལ་བུ་དེ་བཞིན་རིན་ཆེན་དང་། །རལ་གྲི་གཡོན་དུ་བསྒོམ་པར་བྱ། །དེ་བཞིན་ཐུགས་ཀ་ནས་བྱུང་སྟེ། །ཕྱོགས་བཅུ་དག་ཏུ་གཟིགས་ནས་ནི། །གདོན་དང་ནད་གདུངས་འཇིགས་པ་རྣམས། །ཐུགས་རྗེ་ཆེན་པོས་ཞི་མཛད་དེ། །སཱ་ར་བྱོན་ནས་ནི་ཟླ་དཀྱིལ་དུ། །ཤར་གྱི་མཚམས་སུ་བཞུགས་པར་གྱུར</w:t>
+        <w:t xml:space="preserve">། །དྭེ་ཥ་ར་ཏིའི་</w:t>
       </w:r>
       <w:r>
         <w:rPr>
@@ -775,7 +775,7 @@
         <w:footnoteReference w:id="105"/>
       </w:r>
       <w:r>
-        <w:t xml:space="preserve">། །དྭེ་ཥ་ར་ཏིའི་</w:t>
+        <w:t xml:space="preserve">སྔགས་ཀྱིས་དབྱུང་། །ལྷ་མོ་མཱ་མ་ཀཱི་དབྱུང་སྟེ། །ཨུཏྤལ་སྔོན་པོའི་འདབ་ལྟར་སྔོ། །བཞིན་བཟངས་</w:t>
       </w:r>
       <w:r>
         <w:rPr>
@@ -784,7 +784,7 @@
         <w:footnoteReference w:id="106"/>
       </w:r>
       <w:r>
-        <w:t xml:space="preserve">སྔགས་ཀྱིས་དབྱུང་། །ལྷ་མོ་མཱ་མ་ཀཱི་དབྱུང་སྟེ། །ཨུཏྤལ་སྔོན་པོའི་འདབ་ལྟར་སྔོ། །བཞིན་བཟངས་</w:t>
+        <w:t xml:space="preserve">ཤིན་ཏུ་ཡིད་དུ་འོང་། །གནག་དང་དཀར་དང་དམར་པ་སྟེ། །མི་བསྐྱོད་པས་ནི་དབུ་རྒྱན་བྱས། །འཁོར་ལོ་རྡོ་རྗེ་དེ་བཞིན་དུ། །ཨུཏྤལ་སྔོ་དམར་གཡས་པ་ལ། །དྲིལ་བུ་རིན་ཆེན་རལ་གྲི་ནི། །གཡོན་གྱི་ཕྱག་ན་བསྣམས་པར་མཛད། །བགེགས་ཆེན་འཇིགས་པས་གཟིར་བ་རྣམས། །ཐུགས་རྗེ་ཆེན་པོས་སྲུང་བར་</w:t>
       </w:r>
       <w:r>
         <w:rPr>
@@ -793,7 +793,7 @@
         <w:footnoteReference w:id="107"/>
       </w:r>
       <w:r>
-        <w:t xml:space="preserve">ཤིན་ཏུ་ཡིད་དུ་འོང་། །གནག་དང་དཀར་དང་དམར་པ་སྟེ། །མི་བསྐྱོད་པས་ནི་དབུ་རྒྱན་བྱས། །འཁོར་ལོ་རྡོ་རྗེ་དེ་བཞིན་དུ། །ཨུཏྤལ་སྔོ་དམར་གཡས་པ་ལ། །དྲིལ་བུ་རིན་ཆེན་རལ་གྲི་ནི། །གཡོན་གྱི་ཕྱག་ན་བསྣམས་པར་མཛད། །བགེགས་ཆེན་འཇིགས་པས་གཟིར་བ་རྣམས། །ཐུགས་རྗེ་ཆེན་པོས་སྲུང་བར་</w:t>
+        <w:t xml:space="preserve">མཛད། །བྱུང་ནས་སླར་ནི་བྱོན་ནས་སུ། །ལྷོ་ནུབ་ཏུ་ནི་བཞུགས་པར་གྱུར། །རཱ་ག་ར་ཏིའི་སྔགས་ཀྱིས་</w:t>
       </w:r>
       <w:r>
         <w:rPr>
@@ -802,7 +802,7 @@
         <w:footnoteReference w:id="108"/>
       </w:r>
       <w:r>
-        <w:t xml:space="preserve">མཛད། །བྱུང་ནས་སླར་ནི་བྱོན་ནས་སུ། །ལྷོ་ནུབ་ཏུ་ནི་བཞུགས་པར་གྱུར། །རཱ་ག་ར་ཏིའི་སྔགས་ཀྱིས་</w:t>
+        <w:t xml:space="preserve">དབྱུང་། །གོས་དཀར་མོ་ནི་དབྱུང་བྱ་སྟེ། །ཞལ་ནི་དམར་དང་གནག་དང་དཀར། །པདྨ་རཱ་གའི་འོད་དང་ལྡན། །འོད་དཔག་མེད་བཅས་རལ་པའི་ཚོགས། །ཕྱག་དྲུག་པ་ནི་རྣམ་བསྒོམས་ཏེ། །གཡོན་པ་དྲིལ་བུར་བཅས་པ་ཡིས། །ཨུཏྤལ་སྡོང་བུ་འཛིན་མཛད་ལ། །ཐུགས་[༧བ]ཀར་གནས་པའི་ཨུཏྤལ། །དམར་པོ་གཡས་ཀྱིས་འབྱེད་པར་མཛད། །རྡོ་རྗེ་འཁོར་ལོ་གཡས་དག་ལ། །ནོར་བུ་རིན་ཆེན་རལ་གྲི་གཡོན། །བསྣམས་པར་མཛད་པ་ཕྱུང་ནས་ནི། །གདོན་གྱིས་ཉེན་པ་ཞེས་མཛད་དེ། །སླར་བྱོན་པདྨའི་དབུས་ཉིད་དུ། །ནུབ་བྱང་མཚམས་སུ་བཞུགས་པར་འགྱུར། །བཛྲ་ར་ཏིའི་སྔགས་ཀྱིས་དབྱུང་། །ཡིད་འོང་སྒྲོལ་མ་དབྱུང་བྱ་སྟེ། །ལྗང་དང་གནག་དང་དཀར་བའི་ཞལ། །དཱུར་བའི་</w:t>
       </w:r>
       <w:r>
         <w:rPr>
@@ -811,7 +811,7 @@
         <w:footnoteReference w:id="109"/>
       </w:r>
       <w:r>
-        <w:t xml:space="preserve">དབྱུང་། །གོས་དཀར་མོ་ནི་དབྱུང་བྱ་སྟེ། །ཞལ་ནི་དམར་དང་གནག་དང་དཀར། །པདྨ་རཱ་གའི་འོད་དང་ལྡན། །འོད་དཔག་མེད་བཅས་རལ་པའི་ཚོགས། །ཕྱག་དྲུག་པ་ནི་རྣམ་བསྒོམས་ཏེ། །གཡོན་པ་དྲིལ་བུར་བཅས་པ་ཡིས། །ཨུཏྤལ་སྡོང་བུ་འཛིན་མཛད་ལ། །ཐུགས་[༧བ]ཀར་གནས་པའི་ཨུཏྤལ། །དམར་པོ་གཡས་ཀྱིས་འབྱེད་པར་མཛད། །རྡོ་རྗེ་འཁོར་ལོ་གཡས་དག་ལ། །ནོར་བུ་རིན་ཆེན་རལ་གྲི་གཡོན། །བསྣམས་པར་མཛད་པ་ཕྱུང་ནས་ནི། །གདོན་གྱིས་ཉེན་པ་ཞེས་མཛད་དེ། །སླར་བྱོན་པདྨའི་དབུས་ཉིད་དུ། །ནུབ་བྱང་མཚམས་སུ་བཞུགས་པར་འགྱུར། །བཛྲ་ར་ཏིའི་སྔགས་ཀྱིས་དབྱུང་། །ཡིད་འོང་སྒྲོལ་མ་དབྱུང་བྱ་སྟེ། །ལྗང་དང་གནག་དང་དཀར་བའི་ཞལ། །དཱུར་བའི་</w:t>
+        <w:t xml:space="preserve">ལོ་མའི་མདངས་དང་ལྡན། །དོན་ཡོད་པས་ནི་གཙུག་ཏོར་བྱས། །ཕྱག་དྲུག་པར་ནི་རྣམ་པར་བསྒོམ། །སྣ་ཚོགས་རྡོ་རྗེ་འཁོར་ལོ་དང་། །ཨུཏྤལ་དཀར་པོ་གཡས་པ་ན། །དྲིལ་བུ་རིན་ཆེན་རལ་གྲི་ནི། །བརྟུལ་ཞུགས་ཅན་གྱིས་གཡོན་དུ་བསམ། །སེམས་ཅན་ཐམས་ཅད་དབང་མཛད་དེ། །སྣ་ཚོགས་རྡོ་རྗེའི་གདན་ལ་ཡང་། །བྱུང་ནས་སླར་ནི་བྱོན་ནས་སུ། །བྱང་ཤར་མཚམས་སུ་བཞུགས་པར་འགྱུར། །རྣལ་འབྱོར་པས་ནི་རིམ་གཉིས་པར། །གཟུགས་རྡོ་རྗེ་ལ་སོགས་པ་དབྱུང</w:t>
       </w:r>
       <w:r>
         <w:rPr>
@@ -820,7 +820,7 @@
         <w:footnoteReference w:id="110"/>
       </w:r>
       <w:r>
-        <w:t xml:space="preserve">ལོ་མའི་མདངས་དང་ལྡན། །དོན་ཡོད་པས་ནི་གཙུག་ཏོར་བྱས། །ཕྱག་དྲུག་པར་ནི་རྣམ་པར་བསྒོམ། །སྣ་ཚོགས་རྡོ་རྗེ་འཁོར་ལོ་དང་། །ཨུཏྤལ་དཀར་པོ་གཡས་པ་ན། །དྲིལ་བུ་རིན་ཆེན་རལ་གྲི་ནི། །བརྟུལ་ཞུགས་ཅན་གྱིས་གཡོན་དུ་བསམ། །སེམས་ཅན་ཐམས་ཅད་དབང་མཛད་དེ། །སྣ་ཚོགས་རྡོ་རྗེའི་གདན་ལ་ཡང་། །བྱུང་ནས་སླར་ནི་བྱོན་ནས་སུ། །བྱང་ཤར་མཚམས་སུ་བཞུགས་པར་འགྱུར། །རྣལ་འབྱོར་པས་ནི་རིམ་གཉིས་པར། །གཟུགས་རྡོ་རྗེ་ལ་སོགས་པ་དབྱུང</w:t>
+        <w:t xml:space="preserve">། །མེ་ཡི་མཚམས་སུ་དགོད་བྱ་བ། །རྡོ་རྗེ་གཟུགས་ནི་ཡིད་འོང་བ། །ཞལ་གསུམ་ཕྱག་དྲུག་དཀར་བ་སྟེ། །དབུ་རྒྱན་རྣམ་པར་སྣང་མཛད་དཔལ། །གཉིས་ཀྱིས་མེ་ལོང་འཛིན་མཛད་དེ། །ལྷག་མ་གཏི་མུག་དག་</w:t>
       </w:r>
       <w:r>
         <w:rPr>
@@ -829,7 +829,7 @@
         <w:footnoteReference w:id="111"/>
       </w:r>
       <w:r>
-        <w:t xml:space="preserve">། །མེ་ཡི་མཚམས་སུ་དགོད་བྱ་བ། །རྡོ་རྗེ་གཟུགས་ནི་ཡིད་འོང་བ། །ཞལ་གསུམ་ཕྱག་དྲུག་དཀར་བ་སྟེ། །དབུ་རྒྱན་རྣམ་པར་སྣང་མཛད་དཔལ། །གཉིས་ཀྱིས་མེ་ལོང་འཛིན་མཛད་དེ། །ལྷག་མ་གཏི་མུག་དག་</w:t>
+        <w:t xml:space="preserve">དང་མཚུངས། །བདེན་བྲལ་ཕྱོགས་དགོད་ལྷ་མོ་ནི། །རྡོ་རྗེ་སྒྲ་སྟེ་</w:t>
       </w:r>
       <w:r>
         <w:rPr>
@@ -838,7 +838,7 @@
         <w:footnoteReference w:id="112"/>
       </w:r>
       <w:r>
-        <w:t xml:space="preserve">དང་མཚུངས། །བདེན་བྲལ་ཕྱོགས་དགོད་ལྷ་མོ་ནི། །རྡོ་རྗེ་སྒྲ་སྟེ་</w:t>
+        <w:t xml:space="preserve">ཕྱག་དྲུག་མ</w:t>
       </w:r>
       <w:r>
         <w:rPr>
@@ -847,7 +847,7 @@
         <w:footnoteReference w:id="113"/>
       </w:r>
       <w:r>
-        <w:t xml:space="preserve">ཕྱག་དྲུག་མ</w:t>
+        <w:t xml:space="preserve">། །ཞལ་གསུམ་སྐུ་མདོག་སེར་མོ་སྟེ། །དབུ་རྒྱན་རིན་ཆེན་འབྱུང་ལྡན་ཡིན། །ཕྱག་གཉིས་ཀྱིས་ནི་བི་ཝང་བསྣམས། །ལྷག་མ་མཱ་མ་ཀཱི་དང་མཚུངས། །རླུང་གི་ཕྱོགས་དགོད་ལྷ་མོ་ནི། །རྡོ་རྗེ་དྲི་སྟེ་ཕྱག་དྲུག་མ</w:t>
       </w:r>
       <w:r>
         <w:rPr>
@@ -856,7 +856,7 @@
         <w:footnoteReference w:id="114"/>
       </w:r>
       <w:r>
-        <w:t xml:space="preserve">། །ཞལ་གསུམ་སྐུ་མདོག་སེར་མོ་སྟེ། །དབུ་རྒྱན་རིན་ཆེན་འབྱུང་ལྡན་ཡིན། །ཕྱག་གཉིས་ཀྱིས་ནི་བི་ཝང་བསྣམས། །ལྷག་མ་མཱ་མ་ཀཱི་དང་མཚུངས། །རླུང་གི་ཕྱོགས་དགོད་ལྷ་མོ་ནི། །རྡོ་རྗེ་དྲི་སྟེ་ཕྱག་དྲུག་མ</w:t>
+        <w:t xml:space="preserve">། །ཞལ་གསུམ་སྐུ་མདོག་དམར་མོ་སྟེ། །སྣང་མཐའ་ཡས་ཀྱི་ཐོར་ཚུགས་ཅན། །ཕྱག་གཉིས་ཀྱིས་ནི་དུང་བསྣམས་ཏེ། །ལྷག་མ་གོས་དཀར་ཅན་དང་མཚུངས། །དབང་ལྡན་ཕྱོགས་དགོད་ལྷ་མོ་ནི། །རྡོ་རྗེ་རོ་སྟེ་ཕྱག་དྲུག་མ</w:t>
       </w:r>
       <w:r>
         <w:rPr>
@@ -865,7 +865,7 @@
         <w:footnoteReference w:id="115"/>
       </w:r>
       <w:r>
-        <w:t xml:space="preserve">། །ཞལ་གསུམ་སྐུ་མདོག་དམར་མོ་སྟེ། །སྣང་མཐའ་ཡས་ཀྱི་ཐོར་ཚུགས་ཅན། །ཕྱག་གཉིས་ཀྱིས་ནི་དུང་བསྣམས་ཏེ། །ལྷག་མ་གོས་དཀར་ཅན་དང་མཚུངས། །དབང་ལྡན་ཕྱོགས་དགོད་ལྷ་མོ་ནི། །རྡོ་རྗེ་རོ་སྟེ་ཕྱག་དྲུག་མ</w:t>
+        <w:t xml:space="preserve">། །ཞལ་གསུམ་སྐུ་མདོག་ལྗང་གུ་སྟེ། །དབུ་རྒྱན་ལ་ནི་རྡ་སྒྲ་བཞུགས། །ཕྱག་གཉིས་ལ་ནི་རོ་ཡི་སྣོད། །ལྷག་མ་སྒྲོལ་མ་ལྟ་བུ་ཡིན། །རྡོ་རྗེ་སེམས་དཔའ་ལེགས་འཁྱུད་དེ། །འཁོར་ལོའི་</w:t>
       </w:r>
       <w:r>
         <w:rPr>
@@ -874,7 +874,7 @@
         <w:footnoteReference w:id="116"/>
       </w:r>
       <w:r>
-        <w:t xml:space="preserve">། །ཞལ་གསུམ་སྐུ་མདོག་ལྗང་གུ་སྟེ། །དབུ་རྒྱན་ལ་ནི་རྡ་སྒྲ་བཞུགས། །ཕྱག་གཉིས་ལ་ནི་རོ་ཡི་སྣོད། །ལྷག་མ་སྒྲོལ་མ་ལྟ་བུ་ཡིན། །རྡོ་རྗེ་སེམས་དཔའ་ལེགས་འཁྱུད་དེ། །འཁོར་ལོའི་</w:t>
+        <w:t xml:space="preserve">དབུས་ན་རབ་བཞུགས་པར། །རྡོ་རྗེ་རེག་བྱ་བསམ་བྱ་སྟེ། །ཞལ་སོགས་བདག་པོ་ལྟ་བུའོ། །རིམ་པ་གསུམ་པ་[༨ན]ཤར་གྱི་ནི། །སྣམ་བུར་བརྟུལ་ཞུགས་ཅན་གྱིས་དབྱུང་། །མཻཾ་ཐླིཾ་</w:t>
       </w:r>
       <w:r>
         <w:rPr>
@@ -883,7 +883,7 @@
         <w:footnoteReference w:id="117"/>
       </w:r>
       <w:r>
-        <w:t xml:space="preserve">དབུས་ན་རབ་བཞུགས་པར། །རྡོ་རྗེ་རེག་བྱ་བསམ་བྱ་སྟེ། །ཞལ་སོགས་བདག་པོ་ལྟ་བུའོ། །རིམ་པ་གསུམ་པ་[༨ན]ཤར་གྱི་ནི། །སྣམ་བུར་བརྟུལ་ཞུགས་ཅན་གྱིས་དབྱུང་། །མཻཾ་ཐླིཾ་</w:t>
+        <w:t xml:space="preserve">ས་བོན་ལས་བྱུང་བ། །བྱམས་པ་ས་ཡི་སྙིང་པོ་གཉིས། །ཨོཾ་གྱི་ས་བོན་ལས་བྱུང་བ། །ཕྱག་ན་རྡོ་རྗེ་མཁའ་སྙིང་པོ། །ལྷོ་ཡི་ཕྱོགས་ཀྱི་སྣམ་བུ་ལ། །གོ་རིམས་</w:t>
       </w:r>
       <w:r>
         <w:rPr>
@@ -892,7 +892,7 @@
         <w:footnoteReference w:id="118"/>
       </w:r>
       <w:r>
-        <w:t xml:space="preserve">ས་བོན་ལས་བྱུང་བ། །བྱམས་པ་ས་ཡི་སྙིང་པོ་གཉིས། །ཨོཾ་གྱི་ས་བོན་ལས་བྱུང་བ། །ཕྱག་ན་རྡོ་རྗེ་མཁའ་སྙིང་པོ། །ལྷོ་ཡི་ཕྱོགས་ཀྱི་སྣམ་བུ་ལ། །གོ་རིམས་</w:t>
+        <w:t xml:space="preserve">བཞིན་དུ་དགོད་པར་བྱ། །ཨོཾ་དང་ཧཱུཾ་ལས་ཡང་དག་བྱུང་། །འཇིག་རྟེན་དབང་པོ་</w:t>
       </w:r>
       <w:r>
         <w:rPr>
@@ -901,7 +901,7 @@
         <w:footnoteReference w:id="119"/>
       </w:r>
       <w:r>
-        <w:t xml:space="preserve">བཞིན་དུ་དགོད་པར་བྱ། །ཨོཾ་དང་ཧཱུཾ་ལས་ཡང་དག་བྱུང་། །འཇིག་རྟེན་དབང་པོ་</w:t>
+        <w:t xml:space="preserve">འཇམ་པའི་དབྱངས། །འདི་དག་ནུབ་ཏུ་དབྱུང་བར་བྱ། །བྱང་གི་ཕྱོགས་སུ་དབྱུང་བ་ནི། །ཨོཾ་དང་སཾ་ཀི་ས་བོན་སྐྱེས། །སྒྲིབ་སེལ་ཀུན་དུ་དབང་པོར་</w:t>
       </w:r>
       <w:r>
         <w:rPr>
@@ -910,7 +910,7 @@
         <w:footnoteReference w:id="120"/>
       </w:r>
       <w:r>
-        <w:t xml:space="preserve">འཇམ་པའི་དབྱངས། །འདི་དག་ནུབ་ཏུ་དབྱུང་བར་བྱ། །བྱང་གི་ཕྱོགས་སུ་དབྱུང་བ་ནི། །ཨོཾ་དང་སཾ་ཀི་ས་བོན་སྐྱེས། །སྒྲིབ་སེལ་ཀུན་དུ་དབང་པོར་</w:t>
+        <w:t xml:space="preserve">བཅས། །འདི་དག་དབུ་རྒྱན་རང་གི་མགོན། །སྐུ་མདོག་སོགས་པ་དེ་དང་མཚུངས། །ཕྱག་དང་མཚོན་ཆ་དག་ཀྱང་ནི། །རང་རང་གི་ནི་བདག་པོར་མཚུངས། །བྱམས་པ་འབའ་ཞིག་གཡས་པ་ན། །ཀླུ་ཤིང་མེ་ཏོག་བསྣམས་པར་མཛད། །འདི་དག་སྐྱེ་མཆེད་རྣམ་སྦྱངས་ཤིང</w:t>
       </w:r>
       <w:r>
         <w:rPr>
@@ -919,7 +919,7 @@
         <w:footnoteReference w:id="121"/>
       </w:r>
       <w:r>
-        <w:t xml:space="preserve">བཅས། །འདི་དག་དབུ་རྒྱན་རང་གི་མགོན། །སྐུ་མདོག་སོགས་པ་དེ་དང་མཚུངས། །ཕྱག་དང་མཚོན་ཆ་དག་ཀྱང་ནི། །རང་རང་གི་ནི་བདག་པོར་མཚུངས། །བྱམས་པ་འབའ་ཞིག་གཡས་པ་ན། །ཀླུ་ཤིང་མེ་ཏོག་བསྣམས་པར་མཛད། །འདི་དག་སྐྱེ་མཆེད་རྣམ་སྦྱངས་ཤིང</w:t>
+        <w:t xml:space="preserve">། །ལྷ་ཡི་མིག་སོགས་སྩོལ་བ་པོ། །སེམས་ཅན་སྐྱེ་མཆེད་སྦྱངས་ནས་སུ། །སླར་བྱོན་ནས་ནི་སྟན་ལ་བཞུགས། །ཡ་མཱནྟ་[ཀྲྀ]་ཏ་</w:t>
       </w:r>
       <w:r>
         <w:rPr>
@@ -928,7 +928,7 @@
         <w:footnoteReference w:id="122"/>
       </w:r>
       <w:r>
-        <w:t xml:space="preserve">། །ལྷ་ཡི་མིག་སོགས་སྩོལ་བ་པོ། །སེམས་ཅན་སྐྱེ་མཆེད་སྦྱངས་ནས་སུ། །སླར་བྱོན་ནས་ནི་སྟན་ལ་བཞུགས། །ཡ་མཱནྟ་[ཀྲྀ]་ཏ་</w:t>
+        <w:t xml:space="preserve">སྔགས་ཀྱིས་ནི། །སྔགས་པས་གཤིན་རྗེ་གཤེད་དབྱུང་བ། །རྣམ་པར་སྣང་མཛད་དབུ་རྒྱན་ཅན། །ཞལ་ནི་གནག་དང་དཀར་དང་དམར། །འབར་བའི་ཚོགས་ཀྱིས་རྣམ་པར་འཁྲིགས། །དབྱུག་པ་རྡོ་རྗེ་འཁོར་ལོ་རྣམས། །ཕྱག་གཡས་ན་ནི་བསྣམས་པར་</w:t>
       </w:r>
       <w:r>
         <w:rPr>
@@ -937,7 +937,7 @@
         <w:footnoteReference w:id="123"/>
       </w:r>
       <w:r>
-        <w:t xml:space="preserve">སྔགས་ཀྱིས་ནི། །སྔགས་པས་གཤིན་རྗེ་གཤེད་དབྱུང་བ། །རྣམ་པར་སྣང་མཛད་དབུ་རྒྱན་ཅན། །ཞལ་ནི་གནག་དང་དཀར་དང་དམར། །འབར་བའི་ཚོགས་ཀྱིས་རྣམ་པར་འཁྲིགས། །དབྱུག་པ་རྡོ་རྗེ་འཁོར་ལོ་རྣམས། །ཕྱག་གཡས་ན་ནི་བསྣམས་པར་</w:t>
+        <w:t xml:space="preserve">མཛད། །ཐུགས་ཀར་སྡིགས་</w:t>
       </w:r>
       <w:r>
         <w:rPr>
@@ -946,7 +946,7 @@
         <w:footnoteReference w:id="124"/>
       </w:r>
       <w:r>
-        <w:t xml:space="preserve">མཛད། །ཐུགས་ཀར་སྡིགས་</w:t>
+        <w:t xml:space="preserve">མཛུབ་ཞགས་པ་དང་། །དྲིལ་བུ་དགྲ་སྟ་གཡོན་པ་ན། །གཡོན་བརྐྱང་པ་ཡི་གནས་པ་ཡིས</w:t>
       </w:r>
       <w:r>
         <w:rPr>
@@ -955,7 +955,7 @@
         <w:footnoteReference w:id="125"/>
       </w:r>
       <w:r>
-        <w:t xml:space="preserve">མཛུབ་ཞགས་པ་དང་། །དྲིལ་བུ་དགྲ་སྟ་གཡོན་པ་ན། །གཡོན་བརྐྱང་པ་ཡི་གནས་པ་ཡིས</w:t>
+        <w:t xml:space="preserve">དབང་པོ་ལ་སོགས་ཚོགས་བཅས་དང་། །མི་བཟད་བགེགས་ཀྱང་སྐྲག་པར་མཛད། །པདྨ་ཉི་མ་མནན་ནས་ནི། །ཤར་གྱི་ཕྱོགས་སུ་བཞུགས་པར་གྱུར། །པྲཛྙཱ་ནྟ་[ཀྲྀ]་ཏ་སྔགས་ཀྱིས་</w:t>
       </w:r>
       <w:r>
         <w:rPr>
@@ -964,7 +964,7 @@
         <w:footnoteReference w:id="126"/>
       </w:r>
       <w:r>
-        <w:t xml:space="preserve">དབང་པོ་ལ་སོགས་ཚོགས་བཅས་དང་། །མི་བཟད་བགེགས་ཀྱང་སྐྲག་པར་མཛད། །པདྨ་ཉི་མ་མནན་ནས་ནི། །ཤར་གྱི་ཕྱོགས་སུ་བཞུགས་པར་གྱུར། །པྲཛྙཱ་ནྟ་[ཀྲྀ]་ཏ་སྔགས་ཀྱིས་</w:t>
+        <w:t xml:space="preserve">ནི། །རིན་ཆེན་འབྱུང་ལྡན་དབུ་རྒྱན་ཅན། །སྐུ་མདོག་དཀར་ཞིང་ནོར་བུས་བརྒྱན། །གཞན་གྱིས་མི་ཐུབ་སྔགས་ཀྱིས་དབྱུང་། །གསུས་ཁྱིམ་ཆེ་ཞིང་སྤྱན་གསུམ་པ། །དཀར་དང་གནག་དང་དམར་བའི་ཞལ། །མཆེ་བ་གཙིགས་ཤིང་རྣམ་པར་འགྱུར། །འབར་བའི་ཚོགས་ཀྱིས་རྣམ་པར་འཁྲིགས། །རྡོ་རྗེ་དབྱུག་པ་རལ་གྲི་ནི། །གཡས་ཀྱི་ཕྱག་ན་བསྣམས་པར་མཛད། །སྙིང་གར་སྡིགས་</w:t>
       </w:r>
       <w:r>
         <w:rPr>
@@ -973,7 +973,7 @@
         <w:footnoteReference w:id="127"/>
       </w:r>
       <w:r>
-        <w:t xml:space="preserve">ནི། །རིན་ཆེན་འབྱུང་ལྡན་དབུ་རྒྱན་ཅན། །སྐུ་མདོག་དཀར་ཞིང་ནོར་བུས་བརྒྱན། །གཞན་གྱིས་མི་ཐུབ་སྔགས་ཀྱིས་དབྱུང་། །གསུས་ཁྱིམ་ཆེ་ཞིང་སྤྱན་གསུམ་པ། །དཀར་དང་གནག་དང་དམར་བའི་ཞལ། །མཆེ་བ་གཙིགས་ཤིང་རྣམ་པར་འགྱུར། །འབར་བའི་ཚོགས་ཀྱིས་རྣམ་པར་འཁྲིགས། །རྡོ་རྗེ་དབྱུག་པ་རལ་གྲི་ནི། །གཡས་ཀྱི་ཕྱག་ན་བསྣམས་པར་མཛད། །སྙིང་གར་སྡིགས་</w:t>
+        <w:t xml:space="preserve">མཛུབ་ཞགས་པ་དང་། །དྲིལ་བུ་དགྲ་སྟ་གཡོན་པ་ན། །གཡོན་བརྐྱང་བ་ཡི་</w:t>
       </w:r>
       <w:r>
         <w:rPr>
@@ -982,7 +982,7 @@
         <w:footnoteReference w:id="128"/>
       </w:r>
       <w:r>
-        <w:t xml:space="preserve">མཛུབ་ཞགས་པ་དང་། །དྲིལ་བུ་དགྲ་སྟ་གཡོན་པ་ན། །གཡོན་བརྐྱང་བ་ཡི་</w:t>
+        <w:t xml:space="preserve">གནས་པ་ཡིས</w:t>
       </w:r>
       <w:r>
         <w:rPr>
@@ -991,7 +991,7 @@
         <w:footnoteReference w:id="129"/>
       </w:r>
       <w:r>
-        <w:t xml:space="preserve">གནས་པ་ཡིས</w:t>
+        <w:t xml:space="preserve">། །མི་བཟད་བགེགས་ནི་སྐྲག་པར་མཛད། །པདྨ་ཉི་མ་མནན་ནས་ནི། །ལྷོ་ཡི་ཕྱོགས་སུ་བཞུགས་པར་གྱུར། །པདྨཱ་ནྟ་[༨བ][ཀྲྀ]་ཏ་</w:t>
       </w:r>
       <w:r>
         <w:rPr>
@@ -1000,7 +1000,7 @@
         <w:footnoteReference w:id="130"/>
       </w:r>
       <w:r>
-        <w:t xml:space="preserve">། །མི་བཟད་བགེགས་ནི་སྐྲག་པར་མཛད། །པདྨ་ཉི་མ་མནན་ནས་ནི། །ལྷོ་ཡི་ཕྱོགས་སུ་བཞུགས་པར་གྱུར། །པདྨཱ་ནྟ་[༨བ][ཀྲྀ]་ཏ་</w:t>
+        <w:t xml:space="preserve">སྔགས་ཀྱིས་ནི། །བརྟུལ་ཞུགས་ཅན་གྱིས་</w:t>
       </w:r>
       <w:r>
         <w:rPr>
@@ -1009,7 +1009,7 @@
         <w:footnoteReference w:id="131"/>
       </w:r>
       <w:r>
-        <w:t xml:space="preserve">སྔགས་ཀྱིས་ནི། །བརྟུལ་ཞུགས་ཅན་གྱིས་</w:t>
+        <w:t xml:space="preserve">རྟ་མགྲིན་དབྱུང་། །སྤྱན་གསུམ་པདྨ་རཱ་གའི་མདོག །ཞལ་ནི་དམར་དང་གནག་དང་དཀར། །ཞལ་གདངས་གསུས་ཁྱིམ་ཆེ་བ་དང་། །འོད་དཔག་མེད་པའི་ཅོད་པན་ཅན། །དཔའ་བོ་གཡོན་བརྐྱང་བ་ཡིས་གནས། །འབར་བའི་ཚོགས་ནི་རྣམ་པར་འཁྲུགས། །པདྨ་རལ་གྲི་གཏུན་ཤིང་ནི། །གཡས་ཀྱི་ཕྱག་ན་བསྣམས་པར་མཛད། །བསྙེམས་དང་བཅས་པས་དྲིལ་བུ་དང་། །དགྲ་སྟ་ཞགས་པ་གཡོན་ན་བསྣམས། །པདྨ་ཉི་མ་ལ་གནས་ཏེ། །ཕྱོགས་བཅུ་དག་ཏུ་གཟིགས་ནས་ནི། །ཀླུ་རྣམས་སྐྲག་པར་མཛད་ནས་སུ། །ནུབ་ཀྱི་ཕྱོགས་སུ་བཞུགས་པར་འགྱུར། །བིགྷྣཱ་ནྟ་[ཀྲྀ]ཏ་</w:t>
       </w:r>
       <w:r>
         <w:rPr>
@@ -1018,7 +1018,7 @@
         <w:footnoteReference w:id="132"/>
       </w:r>
       <w:r>
-        <w:t xml:space="preserve">རྟ་མགྲིན་དབྱུང་། །སྤྱན་གསུམ་པདྨ་རཱ་གའི་མདོག །ཞལ་ནི་དམར་དང་གནག་དང་དཀར། །ཞལ་གདངས་གསུས་ཁྱིམ་ཆེ་བ་དང་། །འོད་དཔག་མེད་པའི་ཅོད་པན་ཅན། །དཔའ་བོ་གཡོན་བརྐྱང་བ་ཡིས་གནས། །འབར་བའི་ཚོགས་ནི་རྣམ་པར་འཁྲུགས། །པདྨ་རལ་གྲི་གཏུན་ཤིང་ནི། །གཡས་ཀྱི་ཕྱག་ན་བསྣམས་པར་མཛད། །བསྙེམས་དང་བཅས་པས་དྲིལ་བུ་དང་། །དགྲ་སྟ་ཞགས་པ་གཡོན་ན་བསྣམས། །པདྨ་ཉི་མ་ལ་གནས་ཏེ། །ཕྱོགས་བཅུ་དག་ཏུ་གཟིགས་ནས་ནི། །ཀླུ་རྣམས་སྐྲག་པར་མཛད་ནས་སུ། །ནུབ་ཀྱི་ཕྱོགས་སུ་བཞུགས་པར་འགྱུར། །བིགྷྣཱ་ནྟ་[ཀྲྀ]ཏ་</w:t>
+        <w:t xml:space="preserve">སྔགས་ཀྱིས་ནི། །རྔ་སྒྲའི་ཅོད་པན་ཡང་དག་ལྡན། །ཨུཏྤལ་སྔོན་པོའི་འདབ་ལྟར་ལྗང་། །</w:t>
       </w:r>
       <w:r>
         <w:rPr>
@@ -1027,7 +1027,7 @@
         <w:footnoteReference w:id="133"/>
       </w:r>
       <w:r>
-        <w:t xml:space="preserve">སྔགས་ཀྱིས་ནི། །རྔ་སྒྲའི་ཅོད་པན་ཡང་དག་ལྡན། །ཨུཏྤལ་སྔོན་པོའི་འདབ་ལྟར་ལྗང་། །</w:t>
+        <w:t xml:space="preserve">བདུད་རྩིའི་འཁྱིལ་པ་དབྱུང་བར་བྱ། །ཞལ་ནི་སྔོ་དང་དམར་དང་དཀར། །ཞལ་གདངས་པ་ནི་རྣམ་པར་འགྱུར། གསུས་ཁྱིམ་ཆེ་ཞིད་སྤྱན་གསུམ་པ། །འབར་བའི་འོད་ཀྱིས་རྣམ་པར་བརྒྱན། །སྣ་ཚོགས་རྡོ་རྗེ་འཁོར་ལོ་དང་། །གཏུན་ཤིང་རྣམས་ནི་གཡས་པ་ན། །སྡིགས་མཛུབ་ཞགས་པར་བཅས་པ་དང་། །དྲིལ་བུ་དགྲ་སྟ་གཡོན་ན་བསྣམས། །གཡོན་བརྐྱང་བ་ཡི་</w:t>
       </w:r>
       <w:r>
         <w:rPr>
@@ -1036,7 +1036,7 @@
         <w:footnoteReference w:id="134"/>
       </w:r>
       <w:r>
-        <w:t xml:space="preserve">བདུད་རྩིའི་འཁྱིལ་པ་དབྱུང་བར་བྱ། །ཞལ་ནི་སྔོ་དང་དམར་དང་དཀར། །ཞལ་གདངས་པ་ནི་རྣམ་པར་འགྱུར། གསུས་ཁྱིམ་ཆེ་ཞིད་སྤྱན་གསུམ་པ། །འབར་བའི་འོད་ཀྱིས་རྣམ་པར་བརྒྱན། །སྣ་ཚོགས་རྡོ་རྗེ་འཁོར་ལོ་དང་། །གཏུན་ཤིང་རྣམས་ནི་གཡས་པ་ན། །སྡིགས་མཛུབ་ཞགས་པར་བཅས་པ་དང་། །དྲིལ་བུ་དགྲ་སྟ་གཡོན་ན་བསྣམས། །གཡོན་བརྐྱང་བ་ཡི་</w:t>
+        <w:t xml:space="preserve">གནས་པ་ཡིས། །པདྨ་ཉི་མ་མནན་ནས་ནི། །བྱང་གི་ཕྱོགས་སུ་བཞུགས་པར་གྱུར། །རང་གི་སྔགས་ཀྱིས་བསྐྱེད་པ་ཡིས། །མི་གཡོ་བ་ཡང་དབྱུང་བར་བྱ། །སྤྱན་གསུམ་ཨིནྡྲ་ནཱི་ལའི་མདོག །དབུ་རྒྱན་རྣམ་པར་སྣང་མཛད་དཔལ། །མཆེ་བ་རྣམ་པར་གཙིགས་པའི་ཞལ། །ཞལ་ནི་གནག་དང་དམར་དང་དཀར། །མི་བཟད་</w:t>
       </w:r>
       <w:r>
         <w:rPr>
@@ -1045,7 +1045,7 @@
         <w:footnoteReference w:id="135"/>
       </w:r>
       <w:r>
-        <w:t xml:space="preserve">གནས་པ་ཡིས། །པདྨ་ཉི་མ་མནན་ནས་ནི། །བྱང་གི་ཕྱོགས་སུ་བཞུགས་པར་གྱུར། །རང་གི་སྔགས་ཀྱིས་བསྐྱེད་པ་ཡིས། །མི་གཡོ་བ་ཡང་དབྱུང་བར་བྱ། །སྤྱན་གསུམ་ཨིནྡྲ་ནཱི་ལའི་མདོག །དབུ་རྒྱན་རྣམ་པར་སྣང་མཛད་དཔལ། །མཆེ་བ་རྣམ་པར་གཙིགས་པའི་ཞལ། །ཞལ་ནི་གནག་དང་དམར་དང་དཀར། །མི་བཟད་</w:t>
+        <w:t xml:space="preserve">ཧ་ཧ་ཞེས་བཞད་སྒྲ། །གསུས་ཁྱིམ་ཆེ་ཞིང་སྟོབས་པོ་ཆེ། །རལ་གྲི་རྡོ་རྗེ་འཁོར་ལོ་རྣམས། །གཡས་པའི་ཕྱག་ན་བསྣམས་པར་མཛད། །སྡིགས་མཛུབ་དང་ནི་དགྲ་སྟ་དང་། །ཞགས་པ་གཡོན་པའི་ཕྱག་ན་བསྣམས། །རིམས་སོགས་འཇིགས་པའི་གདོན་འཇོམས་ཏེ། །གཡོན་བརྐྱང་པ་ཡི་</w:t>
       </w:r>
       <w:r>
         <w:rPr>
@@ -1054,7 +1054,7 @@
         <w:footnoteReference w:id="136"/>
       </w:r>
       <w:r>
-        <w:t xml:space="preserve">ཧ་ཧ་ཞེས་བཞད་སྒྲ། །གསུས་ཁྱིམ་ཆེ་ཞིང་སྟོབས་པོ་ཆེ། །རལ་གྲི་རྡོ་རྗེ་འཁོར་ལོ་རྣམས། །གཡས་པའི་ཕྱག་ན་བསྣམས་པར་མཛད། །སྡིགས་མཛུབ་དང་ནི་དགྲ་སྟ་དང་། །ཞགས་པ་གཡོན་པའི་ཕྱག་ན་བསྣམས། །རིམས་སོགས་འཇིགས་པའི་གདོན་འཇོམས་ཏེ། །གཡོན་བརྐྱང་པ་ཡི་</w:t>
+        <w:t xml:space="preserve">གནས་པ་ཡིས། །པདྨ་ཉི་མ་ལ་གནས་ནས། །ཤར་ལྷོ་མཚམས་སུ་བཞུགས་པར་གྱུར། །རང་གིས་ནགས་ཀྱིས་བསྐྱེད་པ་ཡི</w:t>
       </w:r>
       <w:r>
         <w:rPr>
@@ -1063,7 +1063,7 @@
         <w:footnoteReference w:id="137"/>
       </w:r>
       <w:r>
-        <w:t xml:space="preserve">གནས་པ་ཡིས། །པདྨ་ཉི་མ་ལ་གནས་ནས། །ཤར་ལྷོ་མཚམས་སུ་བཞུགས་པར་གྱུར། །རང་གིས་ནགས་ཀྱིས་བསྐྱེད་པ་ཡི</w:t>
+        <w:t xml:space="preserve">། །བརྟུལ་ཞུགས་ཅན་གྱིས་འདོད་རྒྱལ་དབྱུང་། །དྲག་པོ་ཨིནྡྲ་ནཱ་ལའི་མདོག །རིན་ཆེན་འབྱུང་ལྡན་[༩ན]དབུ་རྒྱན་ཅན། །ཞལ་ནི་གནག་དང་དམར་དང་དཀར། །སྤྱན་གསུམ་མཆེ་བ་འཇིགས་སུ་རུང་། །ཕྱག་གཉིས་རྡོ་རྗེ་ཧཱུཾ་མཛད་ཀྱང</w:t>
       </w:r>
       <w:r>
         <w:rPr>
@@ -1072,7 +1072,7 @@
         <w:footnoteReference w:id="138"/>
       </w:r>
       <w:r>
-        <w:t xml:space="preserve">། །བརྟུལ་ཞུགས་ཅན་གྱིས་འདོད་རྒྱལ་དབྱུང་། །དྲག་པོ་ཨིནྡྲ་ནཱ་ལའི་མདོག །རིན་ཆེན་འབྱུང་ལྡན་[༩ན]དབུ་རྒྱན་ཅན། །ཞལ་ནི་གནག་དང་དམར་དང་དཀར། །སྤྱན་གསུམ་མཆེ་བ་འཇིགས་སུ་རུང་། །ཕྱག་གཉིས་རྡོ་རྗེ་ཧཱུཾ་མཛད་ཀྱང</w:t>
+        <w:t xml:space="preserve">། །ཕྱག་རྒྱ་དག་ནི་འཆིང་བར་མཛད། །རྡོ་རྗེ་རལ་གྲི་གཡས་དག་ན། །གཡོན་ན་ཞགས་པ་ལྕགས་ཀྱུའོ། །བདེན་བྲལ་བགེགས་ནི་འཇོམས་པའོ། །གཡོན་བརྐྱང་གནས་པས་ཉི་མར་བཞུགས། །རང་གི་སྔགས་ཀྱིས་བསྐྱེད་པ་ཡི</w:t>
       </w:r>
       <w:r>
         <w:rPr>
@@ -1081,7 +1081,7 @@
         <w:footnoteReference w:id="139"/>
       </w:r>
       <w:r>
-        <w:t xml:space="preserve">། །ཕྱག་རྒྱ་དག་ནི་འཆིང་བར་མཛད། །རྡོ་རྗེ་རལ་གྲི་གཡས་དག་ན། །གཡོན་ན་ཞགས་པ་ལྕགས་ཀྱུའོ། །བདེན་བྲལ་བགེགས་ནི་འཇོམས་པའོ། །གཡོན་བརྐྱང་གནས་པས་ཉི་མར་བཞུགས། །རང་གི་སྔགས་ཀྱིས་བསྐྱེད་པ་ཡི</w:t>
+        <w:t xml:space="preserve">། །བརྟུལ་ཞུགས་ཅན་གྱིས་དབྱུག་སྔོན་བསྐྱེད། །སྤྱན་གསུམ་སྤྲིན་སྔོན་ལྟ་བུ་སྟེ། །འོད་དཔག་མེད་པའི་དབུ་རྒྱན་ཅན། །ཞལ་ནི་སྔོ་དང་དཀར་དང་དམར། །གསུས་ཁྱིམ་ཆེ་ཞིང་འཇིགས་པར་མཛད། །དབྱུག་པ་རལ་གྲི་འཁོར་ལོ་ནི། །གཡས་ཀྱི་ཕྱག་ན་བསྣམས་པར་མཛད། །སྙིང་གར་སྡིགས་མཛུབ་ཞགས་པ་དང་། །དགྲ་སྟ་རྣམས་ནི་གཡོན་ན་བསྣམས། །ཡམས་ཀྱི་འཇིགས་པ་བསལ་ནས་ནི། །གཏུམ་པོ་གཡོན་བརྐྱང་གནས་པ་ཡིས། །པདྨ་ཉི་མ་ལ་གནས་ཏེ། །ནུབ་བྱང་མཚམས་སུ་བཞུགས་པར་གྱུར</w:t>
       </w:r>
       <w:r>
         <w:rPr>
@@ -1090,7 +1090,7 @@
         <w:footnoteReference w:id="140"/>
       </w:r>
       <w:r>
-        <w:t xml:space="preserve">། །བརྟུལ་ཞུགས་ཅན་གྱིས་དབྱུག་སྔོན་བསྐྱེད། །སྤྱན་གསུམ་སྤྲིན་སྔོན་ལྟ་བུ་སྟེ། །འོད་དཔག་མེད་པའི་དབུ་རྒྱན་ཅན། །ཞལ་ནི་སྔོ་དང་དཀར་དང་དམར། །གསུས་ཁྱིམ་ཆེ་ཞིང་འཇིགས་པར་མཛད། །དབྱུག་པ་རལ་གྲི་འཁོར་ལོ་ནི། །གཡས་ཀྱི་ཕྱག་ན་བསྣམས་པར་མཛད། །སྙིང་གར་སྡིགས་མཛུབ་ཞགས་པ་དང་། །དགྲ་སྟ་རྣམས་ནི་གཡོན་ན་བསྣམས། །ཡམས་ཀྱི་འཇིགས་པ་བསལ་ནས་ནི། །གཏུམ་པོ་གཡོན་བརྐྱང་གནས་པ་ཡིས། །པདྨ་ཉི་མ་ལ་གནས་ཏེ། །ནུབ་བྱང་མཚམས་སུ་བཞུགས་པར་གྱུར</w:t>
+        <w:t xml:space="preserve">། །རང་གི་སྔགས་ཀྱིས་བསྐྱེད་པ་ཡི</w:t>
       </w:r>
       <w:r>
         <w:rPr>
@@ -1099,7 +1099,7 @@
         <w:footnoteReference w:id="141"/>
       </w:r>
       <w:r>
-        <w:t xml:space="preserve">། །རང་གི་སྔགས་ཀྱིས་བསྐྱེད་པ་ཡི</w:t>
+        <w:t xml:space="preserve">། །རྔ་སྒྲ་ཡིས་</w:t>
       </w:r>
       <w:r>
         <w:rPr>
@@ -1108,7 +1108,7 @@
         <w:footnoteReference w:id="142"/>
       </w:r>
       <w:r>
-        <w:t xml:space="preserve">། །རྔ་སྒྲ་ཡིས་</w:t>
+        <w:t xml:space="preserve">ནི་དབུ་རྒྱན་ཅན། །སྟོབས་པོ་ཆེ་ནི་སྔགས་པས་དབྱུང་། །ཨུཏྤལ་སྔོན་པོའི་མདོག་འདྲ་བ། །ཞལ་ནི་གནག་དང་དམར་དང་དཀར། །སྤྱན་གསུམ་འཇིགས་པའིསྒྲ་</w:t>
       </w:r>
       <w:r>
         <w:rPr>
@@ -1117,7 +1117,7 @@
         <w:footnoteReference w:id="143"/>
       </w:r>
       <w:r>
-        <w:t xml:space="preserve">ནི་དབུ་རྒྱན་ཅན། །སྟོབས་པོ་ཆེ་ནི་སྔགས་པས་དབྱུང་། །ཨུཏྤལ་སྔོན་པོའི་མདོག་འདྲ་བ། །ཞལ་ནི་གནག་དང་དམར་དང་དཀར། །སྤྱན་གསུམ་འཇིགས་པའིསྒྲ་</w:t>
+        <w:t xml:space="preserve">དང་ལྡན། །ཡན་ལག་ཐམས་ཅད་སྤྲུལ་གྱིས་བརྒྱན། །གསུས་ཁྱིམ་ཆེ་ཞིང་འཇིགས་པར་བྱེད། །དབྱུག་པ་རལ་གྲི་འཁོར་ལོ་ནི། །གཡས་ཀྱི་ཕྱག་ན་བསྣམས་པར་མཛད། །སྙིང་གར་སྡིགས་མཛུབ་ཞགས་པ་དང་། །དགྲ་སྟ་རྣམས་ནི་</w:t>
       </w:r>
       <w:r>
         <w:rPr>
@@ -1126,7 +1126,7 @@
         <w:footnoteReference w:id="144"/>
       </w:r>
       <w:r>
-        <w:t xml:space="preserve">དང་ལྡན། །ཡན་ལག་ཐམས་ཅད་སྤྲུལ་གྱིས་བརྒྱན། །གསུས་ཁྱིམ་ཆེ་ཞིང་འཇིགས་པར་བྱེད། །དབྱུག་པ་རལ་གྲི་འཁོར་ལོ་ནི། །གཡས་ཀྱི་ཕྱག་ན་བསྣམས་པར་མཛད། །སྙིང་གར་སྡིགས་མཛུབ་ཞགས་པ་དང་། །དགྲ་སྟ་རྣམས་ནི་</w:t>
+        <w:t xml:space="preserve">གཡོན་ན་བསྣམས། །གཡོན་བརྐྱང་བ་ཡི་གནས་པ་ཡིས། །མཁའ་འགྲོ་ལ་སོགས་འཇིགས་པ་འཇོམས། །པདྨ་ཉི་མ་ལ་གནས་ཏེ། །བྱང་ཤར་མཚམས་སུ་བཞུགས་པར་གྱུར། །རང་གི་སྔགས་ཀྱིས་བསྐྱེད་པ་ཡི། །གཙུག་ཏོར་འཁོར་ལོས་སྒྱུར་བ་</w:t>
       </w:r>
       <w:r>
         <w:rPr>
@@ -1135,7 +1135,7 @@
         <w:footnoteReference w:id="145"/>
       </w:r>
       <w:r>
-        <w:t xml:space="preserve">གཡོན་ན་བསྣམས། །གཡོན་བརྐྱང་བ་ཡི་གནས་པ་ཡིས། །མཁའ་འགྲོ་ལ་སོགས་འཇིགས་པ་འཇོམས། །པདྨ་ཉི་མ་ལ་གནས་ཏེ། །བྱང་ཤར་མཚམས་སུ་བཞུགས་པར་གྱུར། །རང་གི་སྔགས་ཀྱིས་བསྐྱེད་པ་ཡི། །གཙུག་ཏོར་འཁོར་ལོས་སྒྱུར་བ་</w:t>
+        <w:t xml:space="preserve">དབྱུང་། །མཁའ་ལྟར་སྔོ་བསངས་འཇིགས་པ་པོ། །མི་བསྐྱོད་པས་ནི་དབུ་རྒྱན་བྱས། །ཞལ་ནི་སྔོ་དང་དམར་དང་དཀར། །གཙོ་བོ་སྤྱན་གསུམ་གསུས་པ་འཕྱང་། །གཡས་གཡོན་གཉིས་ཀྱི་ཕྱག་གཉིས་ཀྱིས། །སྤྱི་བོར་གཙུག་ཏོར་འཛིན་པར་མཛད། །རྡོ་རྗེ་པདྨ་གཡས་དག་ན། །སྡིགས་མཛུབ་རལ་གྲི་གཡོན་ན་བསྣམས། །[༩བ]འཚེ་བ་ཐམས་ཅད་རྣམ་འཇིགས་ཅན། །</w:t>
       </w:r>
       <w:r>
         <w:rPr>
@@ -1144,7 +1144,7 @@
         <w:footnoteReference w:id="146"/>
       </w:r>
       <w:r>
-        <w:t xml:space="preserve">དབྱུང་། །མཁའ་ལྟར་སྔོ་བསངས་འཇིགས་པ་པོ། །མི་བསྐྱོད་པས་ནི་དབུ་རྒྱན་བྱས། །ཞལ་ནི་སྔོ་དང་དམར་དང་དཀར། །གཙོ་བོ་སྤྱན་གསུམ་གསུས་པ་འཕྱང་། །གཡས་གཡོན་གཉིས་ཀྱི་ཕྱག་གཉིས་ཀྱིས། །སྤྱི་བོར་གཙུག་ཏོར་འཛིན་པར་མཛད། །རྡོ་རྗེ་པདྨ་གཡས་དག་ན། །སྡིགས་མཛུབ་རལ་གྲི་གཡོན་ན་བསྣམས། །[༩བ]འཚེ་བ་ཐམས་ཅད་རྣམ་འཇིགས་ཅན། །</w:t>
+        <w:t xml:space="preserve">གཏུམ་པོ་གཡོན་བརྐྱང་གནས་པ་ཡིས། །པདྨ་ཉི་མ་ལ་གནས་ཏེ། །ཚངས་པའི་གནས་སུ་དེ་བཞུགས་པའོ། །རང་གི་སྔགས་ཀྱིས་བསྐྱེད་པ་ཡི། །བརྟུལ་ཞུགས་ཅན་གྱིས་གནོད་མཛེས་དབྱུང་། །སྤྱན་གསུམ་ནམ་མཁའ་ལྟ་བུའི་མདོག །ཞལ་ནི་གང་དང་དམར་དང་དཀར། །གསུས་ཁྱིམ་ཆེ་ཞིང་འཇིགས་པའི་ཞལ། །མི་བསྐྱོད་པས་ནི་དབུ་རྒྱན་བྱས། །རྡོ་རྗེ་འཁོར་ལོ་རིན་ཆེན་ནི། །གཡས་པའི་ཕྱག་ན་འཛིན་པར་མཛད། །སྙིང་གར་སྡིགས་མཛུབ་ཞགས་པ་དང་། །པདྨ་རལ་གྲི་གཡོན་ན་བསྣམས། །རྒྱུ་བ་དང་ནི་གནས་པའི་དུག །ཀ་ལ་ཀུ་ཏ་སོགས་ཀུན་དང་། །བགེགས་ཀྱི་བདག་པོ་ཀུན་བཅོམ་སྟེ། །ཐམས་ཅད་ཞི་བར་མཛད་ནས་ནི། །མ་ལུས་བཀའ་</w:t>
       </w:r>
       <w:r>
         <w:rPr>
@@ -1153,7 +1153,7 @@
         <w:footnoteReference w:id="147"/>
       </w:r>
       <w:r>
-        <w:t xml:space="preserve">གཏུམ་པོ་གཡོན་བརྐྱང་གནས་པ་ཡིས། །པདྨ་ཉི་མ་ལ་གནས་ཏེ། །ཚངས་པའི་གནས་སུ་དེ་བཞུགས་པའོ། །རང་གི་སྔགས་ཀྱིས་བསྐྱེད་པ་ཡི། །བརྟུལ་ཞུགས་ཅན་གྱིས་གནོད་མཛེས་དབྱུང་། །སྤྱན་གསུམ་ནམ་མཁའ་ལྟ་བུའི་མདོག །ཞལ་ནི་གང་དང་དམར་དང་དཀར། །གསུས་ཁྱིམ་ཆེ་ཞིང་འཇིགས་པའི་ཞལ། །མི་བསྐྱོད་པས་ནི་དབུ་རྒྱན་བྱས། །རྡོ་རྗེ་འཁོར་ལོ་རིན་ཆེན་ནི། །གཡས་པའི་ཕྱག་ན་འཛིན་པར་མཛད། །སྙིང་གར་སྡིགས་མཛུབ་ཞགས་པ་དང་། །པདྨ་རལ་གྲི་གཡོན་ན་བསྣམས། །རྒྱུ་བ་དང་ནི་གནས་པའི་དུག །ཀ་ལ་ཀུ་ཏ་སོགས་ཀུན་དང་། །བགེགས་ཀྱི་བདག་པོ་ཀུན་བཅོམ་སྟེ། །ཐམས་ཅད་ཞི་བར་མཛད་ནས་ནི། །མ་ལུས་བཀའ་</w:t>
+        <w:t xml:space="preserve">ནི་རྫོགས་བྱས་ལ། །གཡོན་བརྐྱང་པ་ཡི་གནས་པ་ཡིས། །པདྨ་ཉི་མ་ལ་གནས་ཏེ། །ས་ཡི་འོག་ཏུ་དེ་བཞུགས་སོ། །ལྷ་ནི་སུམ་ཅུ་གཉིས་རང་བཞིན། །དཀྱིལ་འཁོར་ཐམས་ཅད་བསྐྱེད་ནས་ནི། །འཁོར་ལོའི་དབུས་སུ་གནས་གྱུར་ན། །དེ་ནས་ཕྲ་མོའི་རྣལ་འབྱོར་བརྩམ། །སྣ་ཡི་རྩེ་མོར་ཡུངས་ཀར་བསམ། །འགྲོ་དང་མི་འགྲོ་ཡུངས་ཀར་ལ། །གསང་བའི་སྔགས་ཀྱིས་བརྟགས་པ་ཡི། །ཡེ་ཤེས་མཆོག་གི་གནས་བསྒོམ་མོ། །རིན་ཆེན་ཁ་དོག་སྣ་ལྔ་ལ། །ཡུངས་ཀར་གྱི་ནི་འབྲུ་ཚོད་ཙམ། །སྣ་ཡི་རྩེ་མོར་ནན་ཏན་དུ། །རྣལ་འབྱོར་རིག་པས་རྟག་ཏུ་བསྒོམ། །རིན་ཆེན་བརྟན་པར་གྱུར་ནས་སྤྲོ། །བརྟན་པར་མ་གྱུར་དེ་མི་སྤྲོ། །སངས་རྒྱས་འབར་བའི་འོད་མཉམ་པ། །རབ་མཆོག་སྤྲིན་ནི་སྤྲོ་བར་བྱ། །སློང་མོ་ཟ་ཞིང་མི་བཟླས་ཏེ། །མ་བསླངས་པ་ལའང་</w:t>
       </w:r>
       <w:r>
         <w:rPr>
@@ -1162,7 +1162,7 @@
         <w:footnoteReference w:id="148"/>
       </w:r>
       <w:r>
-        <w:t xml:space="preserve">ནི་རྫོགས་བྱས་ལ། །གཡོན་བརྐྱང་པ་ཡི་གནས་པ་ཡིས། །པདྨ་ཉི་མ་ལ་གནས་ཏེ། །ས་ཡི་འོག་ཏུ་དེ་བཞུགས་སོ། །ལྷ་ནི་སུམ་ཅུ་གཉིས་རང་བཞིན། །དཀྱིལ་འཁོར་ཐམས་ཅད་བསྐྱེད་ནས་ནི། །འཁོར་ལོའི་དབུས་སུ་གནས་གྱུར་ན། །དེ་ནས་ཕྲ་མོའི་རྣལ་འབྱོར་བརྩམ། །སྣ་ཡི་རྩེ་མོར་ཡུངས་ཀར་བསམ། །འགྲོ་དང་མི་འགྲོ་ཡུངས་ཀར་ལ། །གསང་བའི་སྔགས་ཀྱིས་བརྟགས་པ་ཡི། །ཡེ་ཤེས་མཆོག་གི་གནས་བསྒོམ་མོ། །རིན་ཆེན་ཁ་དོག་སྣ་ལྔ་ལ། །ཡུངས་ཀར་གྱི་ནི་འབྲུ་ཚོད་ཙམ། །སྣ་ཡི་རྩེ་མོར་ནན་ཏན་དུ། །རྣལ་འབྱོར་རིག་པས་རྟག་ཏུ་བསྒོམ། །རིན་ཆེན་བརྟན་པར་གྱུར་ནས་སྤྲོ། །བརྟན་པར་མ་གྱུར་དེ་མི་སྤྲོ། །སངས་རྒྱས་འབར་བའི་འོད་མཉམ་པ། །རབ་མཆོག་སྤྲིན་ནི་སྤྲོ་བར་བྱ། །སློང་མོ་ཟ་ཞིང་མི་བཟླས་ཏེ། །མ་བསླངས་པ་ལའང་</w:t>
+        <w:t xml:space="preserve">ཆགས་མི་བྱ། །འདོད་པ་ཀུན་ལས་ལོངས་སྤྱོད་ཅིང་། །སྔགས་ཀྱི་</w:t>
       </w:r>
       <w:r>
         <w:rPr>
@@ -1171,7 +1171,7 @@
         <w:footnoteReference w:id="149"/>
       </w:r>
       <w:r>
-        <w:t xml:space="preserve">ཆགས་མི་བྱ། །འདོད་པ་ཀུན་ལས་ལོངས་སྤྱོད་ཅིང་། །སྔགས་ཀྱི་</w:t>
+        <w:t xml:space="preserve">ཡན་ལག་མ་ཉམས་བཟླས</w:t>
       </w:r>
       <w:r>
         <w:rPr>
@@ -1180,7 +1180,7 @@
         <w:footnoteReference w:id="150"/>
       </w:r>
       <w:r>
-        <w:t xml:space="preserve">ཡན་ལག་མ་ཉམས་བཟླས</w:t>
+        <w:t xml:space="preserve">། །བརྗོད་ནས་རྡོ་རྗེ་སྤྲོ་བ་ནི། །རྫོགས་ནས་རབ་ཏུ་བསྡུ་བར་བྱ། །འདི་ནི་སངས་རྒྱས་ཐམས་ཅད་ཀྱི། །དོན་དམ་པ་ཡི་བཟླས་པར་བཤད། །ཕྲ་མོའི་རྣལ་འབྱོར་བཟླས་པ་ཡང་། །ཅི་འདོད་པར་ནི་རྣམ་གཉིས་བྱ། །སླར་ཡང་སྔགས་པས་བདག་ཉིད་ནི། །དེ་བཞིན་ཉིད་ལ་གཞུག་པར་བྱ། །དེ་ནས་དཀྱིལ་འཁོར་གནས་པ་འདི། །ལྷ་མོས་བདག་པོ་མ་མཐོང་བས། །ཚིགས་སུ་བཅད་པ་[༡༠ན]འདི་བཞི་ཡིས། །བདེ་བ་ཆེན་པོ་སྐུལ་</w:t>
       </w:r>
       <w:r>
         <w:rPr>
@@ -1189,7 +1189,7 @@
         <w:footnoteReference w:id="151"/>
       </w:r>
       <w:r>
-        <w:t xml:space="preserve">། །བརྗོད་ནས་རྡོ་རྗེ་སྤྲོ་བ་ནི། །རྫོགས་ནས་རབ་ཏུ་བསྡུ་བར་བྱ། །འདི་ནི་སངས་རྒྱས་ཐམས་ཅད་ཀྱི། །དོན་དམ་པ་ཡི་བཟླས་པར་བཤད། །ཕྲ་མོའི་རྣལ་འབྱོར་བཟླས་པ་ཡང་། །ཅི་འདོད་པར་ནི་རྣམ་གཉིས་བྱ། །སླར་ཡང་སྔགས་པས་བདག་ཉིད་ནི། །དེ་བཞིན་ཉིད་ལ་གཞུག་པར་བྱ། །དེ་ནས་དཀྱིལ་འཁོར་གནས་པ་འདི། །ལྷ་མོས་བདག་པོ་མ་མཐོང་བས། །ཚིགས་སུ་བཅད་པ་[༡༠ན]འདི་བཞི་ཡིས། །བདེ་བ་ཆེན་པོ་སྐུལ་</w:t>
+        <w:t xml:space="preserve">བར་བྱེད། །སེམས་ཅན་ཁམས་ན་གནས་ཀྱི་དབང་ཕྱུག་ཁྱོད་ནི་རྡོ་རྗེའི་ཐུགས། །དགའ་བ་ཡིད་འོང་དོན་ཆེན་འདོད་པས་བདག་ལ་བསྐྱབ་ཏུ་གསོལ། །མགོན་པོ་གལ་ཏེ་དེ་རིང་བདག་ནི་གསོན་པར་མཆིས་བཞེད་ན། །སེམས་ཅན་ཡབ་ཆེན་གཉེན་མཆོག་བདག་ལ་དགྱེས་པར་</w:t>
       </w:r>
       <w:r>
         <w:rPr>
@@ -1198,7 +1198,7 @@
         <w:footnoteReference w:id="152"/>
       </w:r>
       <w:r>
-        <w:t xml:space="preserve">བར་བྱེད། །སེམས་ཅན་ཁམས་ན་གནས་ཀྱི་དབང་ཕྱུག་ཁྱོད་ནི་རྡོ་རྗེའི་ཐུགས། །དགའ་བ་ཡིད་འོང་དོན་ཆེན་འདོད་པས་བདག་ལ་བསྐྱབ་ཏུ་གསོལ། །མགོན་པོ་གལ་ཏེ་དེ་རིང་བདག་ནི་གསོན་པར་མཆིས་བཞེད་ན། །སེམས་ཅན་ཡབ་ཆེན་གཉེན་མཆོག་བདག་ལ་དགྱེས་པར་</w:t>
+        <w:t xml:space="preserve">མཛད་དུ་གསོལ། །རྡོ་རྗེ་སྐུ་ཁྱོད་བཀའ་ཡི་འཁོར་ལོ་སེམས་ཅན་ཀུན་ལ་ཕན། །སངས་རྒྱས་དོན་དུ་བྱང་ཆུབ་མཆོག་བསྒྲུབ་རབ་ཏུ་ཕན་པར་གཟིགས། །མགོན་པོ་གལ་ཏེ་དེ་རིང་བདག་ནི་གསོན་པར་མཆིས་བཞེད་ན། །འདོད་ཆགས་དམ་ཚིག་ཆགས་པས་བདག་ལ་དགྱེས་པར་མཛད་དུ་གསོལ། །ཁྱོད་ནི་རྡོ་རྗེ་གསུང་སྟེ་ཀུན་ལ་ཕན་ཞིང་ཐུགས་བརྩེ་བ། །འཇིག་རྟེན་དག་གི་དགོས་པའི་</w:t>
       </w:r>
       <w:r>
         <w:rPr>
@@ -1207,7 +1207,7 @@
         <w:footnoteReference w:id="153"/>
       </w:r>
       <w:r>
-        <w:t xml:space="preserve">མཛད་དུ་གསོལ། །རྡོ་རྗེ་སྐུ་ཁྱོད་བཀའ་ཡི་འཁོར་ལོ་སེམས་ཅན་ཀུན་ལ་ཕན། །སངས་རྒྱས་དོན་དུ་བྱང་ཆུབ་མཆོག་བསྒྲུབ་རབ་ཏུ་ཕན་པར་གཟིགས། །མགོན་པོ་གལ་ཏེ་དེ་རིང་བདག་ནི་གསོན་པར་མཆིས་བཞེད་ན། །འདོད་ཆགས་དམ་ཚིག་ཆགས་པས་བདག་ལ་དགྱེས་པར་མཛད་དུ་གསོལ། །ཁྱོད་ནི་རྡོ་རྗེ་གསུང་སྟེ་ཀུན་ལ་ཕན་ཞིང་ཐུགས་བརྩེ་བ། །འཇིག་རྟེན་དག་གི་དགོས་པའི་</w:t>
+        <w:t xml:space="preserve">དོན་མཛད་པ་ལ་རྟག་ཏུ་བརྩོན། །མགོན་པོ་གལ་ཏེ་དེ་རིང་བདག་ནི་གསོན་པར་མཆིས་བཞེད་ན། །སྤྱོད་པ་དྲི་མེད་ཀུན་དུ་བཟང་པོས་བདག་ལ་དགྱེས་པར་མཛོད། །ཁྱོད་ནི་རྡོ་རྗེའི་ཐུགས་ཏེ་དམ་ཚིག་མཆོག་གི་ཕན་དོན་ཆེ། །ཡང་དག་རྫོགས་སངས་རྒྱས་ཀྱི་གདུང་མཆོག་མཉམ་པ་ཉིད་གཟིགས་པ། །མགོན་པོ་གལ་ཏེ་དེ་རིང་བདག་ནི་གསོན་པར་མཆིས་བཞེད་ན། །ཡོན་ཏན་རིན་ཆེན་མང་པོའི་གཏེར་གྱུར་བདག་ལ་དགྱེས་པར་མཛོད། །དེ་ལྟར་ཡང་དག་ཡོན་ཏན་ནི། །བརྗོད་པས་མགོན་པོ་དེ་བསྐུལ་ནས། །མི་བསྐྱོད་ལ་སོགས་ངོ་བོ་ཡིས། །དེ་བཞིན་གཤེགས་པ་བསྟོད་པར་མཛད། །མི་བསྐྱོད་པ་ནི་རྡོ་རྗེ་ཆེ། །རྡོ་རྗེ་དབྱིངས་ནི་མཁའ་ཆེན་པོ། །རྡོ་རྗེ་གསུམ་མཆོག་དཀྱིལ་འཁོར་གསུམ། །གསང་བའི་དབྱངས་ལ་ཕྱག་འཚལ་ལོ། །རྣམ་པར་སྣང་མཛད་རབ་ཏུ་དག །རྡོ་རྗེ་ཞི་བ་དགའ་བ་ཆེ། །རང་བཞིན་གྱིས་ནི་འོད་གསལ་མཆོག །སྟོན་པ་རྡོ་རྗེ་ཕྱག་འཚལ་ལོ། །རིན་ཆེན་རྒྱལ་པོ་རབ་ཏུ་ཟབ། །རྡོ་རྗེ་ནམ་མཁའ་དྲི་མ་མེད། །དངོས་ཉིད་དག་པ་གོས་མེད་པ། །གསང་བའི་གསུང་ལ་ཕྱག་འཚལ་ལོ། །རྡོ་རྗེ་མི་འཆི་</w:t>
       </w:r>
       <w:r>
         <w:rPr>
@@ -1216,7 +1216,7 @@
         <w:footnoteReference w:id="154"/>
       </w:r>
       <w:r>
-        <w:t xml:space="preserve">དོན་མཛད་པ་ལ་རྟག་ཏུ་བརྩོན། །མགོན་པོ་གལ་ཏེ་དེ་རིང་བདག་ནི་གསོན་པར་མཆིས་བཞེད་ན། །སྤྱོད་པ་དྲི་མེད་ཀུན་དུ་བཟང་པོས་བདག་ལ་དགྱེས་པར་མཛོད། །ཁྱོད་ནི་རྡོ་རྗེའི་ཐུགས་ཏེ་དམ་ཚིག་མཆོག་གི་ཕན་དོན་ཆེ། །ཡང་དག་རྫོགས་སངས་རྒྱས་ཀྱི་གདུང་མཆོག་མཉམ་པ་ཉིད་གཟིགས་པ། །མགོན་པོ་གལ་ཏེ་དེ་རིང་བདག་ནི་གསོན་པར་མཆིས་བཞེད་ན། །ཡོན་ཏན་རིན་ཆེན་མང་པོའི་གཏེར་གྱུར་བདག་ལ་དགྱེས་པར་མཛོད། །དེ་ལྟར་ཡང་དག་ཡོན་ཏན་ནི། །བརྗོད་པས་མགོན་པོ་དེ་བསྐུལ་ནས། །མི་བསྐྱོད་ལ་སོགས་ངོ་བོ་ཡིས། །དེ་བཞིན་གཤེགས་པ་བསྟོད་པར་མཛད། །མི་བསྐྱོད་པ་ནི་རྡོ་རྗེ་ཆེ། །རྡོ་རྗེ་དབྱིངས་ནི་མཁའ་ཆེན་པོ། །རྡོ་རྗེ་གསུམ་མཆོག་དཀྱིལ་འཁོར་གསུམ། །གསང་བའི་དབྱངས་ལ་ཕྱག་འཚལ་ལོ། །རྣམ་པར་སྣང་མཛད་རབ་ཏུ་དག །རྡོ་རྗེ་ཞི་བ་དགའ་བ་ཆེ། །རང་བཞིན་གྱིས་ནི་འོད་གསལ་མཆོག །སྟོན་པ་རྡོ་རྗེ་ཕྱག་འཚལ་ལོ། །རིན་ཆེན་རྒྱལ་པོ་རབ་ཏུ་ཟབ། །རྡོ་རྗེ་ནམ་མཁའ་དྲི་མ་མེད། །དངོས་ཉིད་དག་པ་གོས་མེད་པ། །གསང་བའི་གསུང་ལ་ཕྱག་འཚལ་ལོ། །རྡོ་རྗེ་མི་འཆི་</w:t>
+        <w:t xml:space="preserve">འདོད་ཆགས་ཆེ། །མི་རྟོག་</w:t>
       </w:r>
       <w:r>
         <w:rPr>
@@ -1225,7 +1225,7 @@
         <w:footnoteReference w:id="155"/>
       </w:r>
       <w:r>
-        <w:t xml:space="preserve">འདོད་ཆགས་ཆེ། །མི་རྟོག་</w:t>
+        <w:t xml:space="preserve">ནམ་མཁའི་རྡོ་རྗེ་འཛིན། །འདོད་ཆགས་ཕ་རོལ་ཕྱིན་པ་བརྙེས། །རྡོ་རྗེ་གསུངས་ལ་ཕྱག་འཚལ་ལོ། །རྡོ་རྗེ་དགའ་བ་གདོན་མི་ཟ། །བསམ་པ་ཐམས་ཅད་[༡༠བ]ཡོངས་རྫོགས་པ། །སངས་རྒྱས་ངོ་བོ་ཉིད་ལས་བྱུང་། །རྡོ་རྗེ་སེམས་དཔའ་ཕྱག་འཚལ་ལོ། །དེ་ནས་འཁོར་ལོ་སངས་རྒྱས་ཀྱིས་བསྟོད་གསོལ། །མཆོག་ཏུ་གསང་བ་ཇི་བཞིན་དོན་སྤྱད་ནས། །རང་གི་འཁོར་ལོ་ལ་ནི་འཁོར་ལོ་གཞུག །མགོན་པོ་བདེ་བ་ཆེན་པོ་གཅིག་པོ་བཞུགས། དེ་ལྟར་རྣལ་འབྱོར་བཞི་བྱེད་རྣལ་འབྱོར་པ། །ཧཱུཾ་གི་སྙིང་པོས་འཇིག་རྟེན་རབ་ཏུ་བསྒོམ། །དེ་བྱུང་འགྲོ་ཀུན་རྡོ་རྗེ་སེམས་དཔར་བསམ། །ལངས་ནས་འགྲོ་ལ་བལྟས་ཏེ་ཇི་བཞིན་སྤྱད་པར་བྱ། །སྔགས་པས་ཏིང་འཛིན་དམིགས་པའི་ཚེ། །གང་ཚེ་ལུས་ནི་བསྐམས་གྱུར་ན། །ལུས་ངག་ཡིད་ནི་ཚིམ་བྱེད་པའི། །སྦྱོར་བ་འདི་ནི་བསྒོམ་པར་བྱ། །མཐོ་གང་ཙམ་གྱིས་དཔགས་པ་</w:t>
       </w:r>
       <w:r>
         <w:rPr>
@@ -1234,7 +1234,7 @@
         <w:footnoteReference w:id="156"/>
       </w:r>
       <w:r>
-        <w:t xml:space="preserve">ནམ་མཁའི་རྡོ་རྗེ་འཛིན། །འདོད་ཆགས་ཕ་རོལ་ཕྱིན་པ་བརྙེས། །རྡོ་རྗེ་གསུངས་ལ་ཕྱག་འཚལ་ལོ། །རྡོ་རྗེ་དགའ་བ་གདོན་མི་ཟ། །བསམ་པ་ཐམས་ཅད་[༡༠བ]ཡོངས་རྫོགས་པ། །སངས་རྒྱས་ངོ་བོ་ཉིད་ལས་བྱུང་། །རྡོ་རྗེ་སེམས་དཔའ་ཕྱག་འཚལ་ལོ། །དེ་ནས་འཁོར་ལོ་སངས་རྒྱས་ཀྱིས་བསྟོད་གསོལ། །མཆོག་ཏུ་གསང་བ་ཇི་བཞིན་དོན་སྤྱད་ནས། །རང་གི་འཁོར་ལོ་ལ་ནི་འཁོར་ལོ་གཞུག །མགོན་པོ་བདེ་བ་ཆེན་པོ་གཅིག་པོ་བཞུགས། དེ་ལྟར་རྣལ་འབྱོར་བཞི་བྱེད་རྣལ་འབྱོར་པ། །ཧཱུཾ་གི་སྙིང་པོས་འཇིག་རྟེན་རབ་ཏུ་བསྒོམ། །དེ་བྱུང་འགྲོ་ཀུན་རྡོ་རྗེ་སེམས་དཔར་བསམ། །ལངས་ནས་འགྲོ་ལ་བལྟས་ཏེ་ཇི་བཞིན་སྤྱད་པར་བྱ། །སྔགས་པས་ཏིང་འཛིན་དམིགས་པའི་ཚེ། །གང་ཚེ་ལུས་ནི་བསྐམས་གྱུར་ན། །ལུས་ངག་ཡིད་ནི་ཚིམ་བྱེད་པའི། །སྦྱོར་བ་འདི་ནི་བསྒོམ་པར་བྱ། །མཐོ་གང་ཙམ་གྱིས་དཔགས་པ་</w:t>
+        <w:t xml:space="preserve">རུ། །སྤྱི་བོར་དཀྱིལ་འཁོར་བསྒོམ་པར་བྱ། །བདུད་རྩི་ལྔ་ནི་ངེས་འབེབས་པའི། །ཨོཾ་ནི་དེ་རུ་བས་མཁར་བྱ། །རྡོ་རྗེ་སྦྱོར་བ་འདི་ཡིས་ནི། །སྐད་ཅིག་གིས་ནི་གཟི་ཅན་འགྱུར། །ལུས་ངག་ཡིད་ནི་བདེ་བ་དག །ཐོབ་འགྱུར་འདི་ལ་ཐེ་ཚོམ་མེད། །དེ་ལྟར་སློབ་པའི་སྔགས་པ་ཡིས། །སྦྱངས་དང་དེ་བཞིན་རྟོགས་པར་</w:t>
       </w:r>
       <w:r>
         <w:rPr>
@@ -1243,7 +1243,7 @@
         <w:footnoteReference w:id="157"/>
       </w:r>
       <w:r>
-        <w:t xml:space="preserve">རུ། །སྤྱི་བོར་དཀྱིལ་འཁོར་བསྒོམ་པར་བྱ། །བདུད་རྩི་ལྔ་ནི་ངེས་འབེབས་པའི། །ཨོཾ་ནི་དེ་རུ་བས་མཁར་བྱ། །རྡོ་རྗེ་སྦྱོར་བ་འདི་ཡིས་ནི། །སྐད་ཅིག་གིས་ནི་གཟི་ཅན་འགྱུར། །ལུས་ངག་ཡིད་ནི་བདེ་བ་དག །ཐོབ་འགྱུར་འདི་ལ་ཐེ་ཚོམ་མེད། །དེ་ལྟར་སློབ་པའི་སྔགས་པ་ཡིས། །སྦྱངས་དང་དེ་བཞིན་རྟོགས་པར་</w:t>
+        <w:t xml:space="preserve">བྱ། །ལྐོག་མ་སྙིང་ག་ལེགས་སྦྱངས་ཤིང་། །དེ་བཞིན་གཤེགས་རྣམས་ཚིམ་པར་བྱ། །ཧཱུཾ་གིས་ལེགས་པར་སྦྱངས་བྱས་ལ། །ཡི་གེ་ཨཱཿ་</w:t>
       </w:r>
       <w:r>
         <w:rPr>
@@ -1252,7 +1252,7 @@
         <w:footnoteReference w:id="158"/>
       </w:r>
       <w:r>
-        <w:t xml:space="preserve">བྱ། །ལྐོག་མ་སྙིང་ག་ལེགས་སྦྱངས་ཤིང་། །དེ་བཞིན་གཤེགས་རྣམས་ཚིམ་པར་བྱ། །ཧཱུཾ་གིས་ལེགས་པར་སྦྱངས་བྱས་ལ། །ཡི་གེ་ཨཱཿ་</w:t>
+        <w:t xml:space="preserve">ཡིས་རྟོགས་བྱས་ཏེ། །ཨོཾ་གྱིས་མནན་ནས་སྦར་བར་བྱ། །འདི་ནི་ཁ་ཟས་སྦྱང་བྱ་བའོ། །དང་པོ་མགྲིན་པའི་མཚམས་བསམ་པ། །དེར་ནི་ཧྲཱིཿ་ལས་བྱུང་བ་ཡི། །པདྨ་འདབ་མ་བརྒྱད་པ་བསྒོམ། །ལྟེ་བའི་ནང་དུ་ཡི་གེ་ཧཱུཾ། །ཧཱུཾ་ལས་སྐྱེས་པའི་རྡོ་རྗེ་ཆེ</w:t>
       </w:r>
       <w:r>
         <w:rPr>
@@ -1261,7 +1261,7 @@
         <w:footnoteReference w:id="159"/>
       </w:r>
       <w:r>
-        <w:t xml:space="preserve">ཡིས་རྟོགས་བྱས་ཏེ། །ཨོཾ་གྱིས་མནན་ནས་སྦར་བར་བྱ། །འདི་ནི་ཁ་ཟས་སྦྱང་བྱ་བའོ། །དང་པོ་མགྲིན་པའི་མཚམས་བསམ་པ། །དེར་ནི་ཧྲཱིཿ་ལས་བྱུང་བ་ཡི། །པདྨ་འདབ་མ་བརྒྱད་པ་བསྒོམ། །ལྟེ་བའི་ནང་དུ་ཡི་གེ་ཧཱུཾ། །ཧཱུཾ་ལས་སྐྱེས་པའི་རྡོ་རྗེ་ཆེ</w:t>
+        <w:t xml:space="preserve">། །རྩེ་མོ་</w:t>
       </w:r>
       <w:r>
         <w:rPr>
@@ -1270,7 +1270,7 @@
         <w:footnoteReference w:id="160"/>
       </w:r>
       <w:r>
-        <w:t xml:space="preserve">། །རྩེ་མོ་</w:t>
+        <w:t xml:space="preserve">ལྔ་པ་རྣམ་པར་</w:t>
       </w:r>
       <w:r>
         <w:rPr>
@@ -1279,7 +1279,7 @@
         <w:footnoteReference w:id="161"/>
       </w:r>
       <w:r>
-        <w:t xml:space="preserve">ལྔ་པ་རྣམ་པར་</w:t>
+        <w:t xml:space="preserve">བསམ། །རྩེ་མོ་དབུས་</w:t>
       </w:r>
       <w:r>
         <w:rPr>
@@ -1288,7 +1288,7 @@
         <w:footnoteReference w:id="162"/>
       </w:r>
       <w:r>
-        <w:t xml:space="preserve">བསམ། །རྩེ་མོ་དབུས་</w:t>
+        <w:t xml:space="preserve">མའི་སྟེང་དུ་ནི། །ཨོཾ་བསམ་ལྐོག་མ་སྦྱང་བའོ། །སྤྲིན་གྱི་སྒྲ་ནི་སྙིང་གར་བསམ། །རྩེ་གསུམ་མེ་ནི་དེ་ལ་སྤྲོ། །དེར་ནི་བཟའ་བ་བསྲེག་པ་</w:t>
       </w:r>
       <w:r>
         <w:rPr>
@@ -1297,7 +1297,7 @@
         <w:footnoteReference w:id="163"/>
       </w:r>
       <w:r>
-        <w:t xml:space="preserve">མའི་སྟེང་དུ་ནི། །ཨོཾ་བསམ་ལྐོག་མ་སྦྱང་བའོ། །སྤྲིན་གྱི་སྒྲ་ནི་སྙིང་གར་བསམ། །རྩེ་གསུམ་མེ་ནི་དེ་ལ་སྤྲོ། །དེར་ནི་བཟའ་བ་བསྲེག་པ་</w:t>
+        <w:t xml:space="preserve">དག །འདི་ནི་ནང་གི་སྦྱིན་སྲེག་ཡིན། །རླུང་གིས་མེ་ནི་སྦར་བྱེད་པ། །དེར་ནི་ཚུ་གང་འཚེད་པར་བྱེད། །དབང་ཆེན་དཀྱིལ་འཁོར་གནས་སུ་ནི། །གང་དུ་མེ་ནི་རྒྱུ་བ་དག །བཟའ་བ་དང་ནི་བཏུང་བ་རྣམས། །གང་ཅི་རུང་བ་ཆུའི་</w:t>
       </w:r>
       <w:r>
         <w:rPr>
@@ -1306,7 +1306,7 @@
         <w:footnoteReference w:id="164"/>
       </w:r>
       <w:r>
-        <w:t xml:space="preserve">དག །འདི་ནི་ནང་གི་སྦྱིན་སྲེག་ཡིན། །རླུང་གིས་མེ་ནི་སྦར་བྱེད་པ། །དེར་ནི་ཚུ་གང་འཚེད་པར་བྱེད། །དབང་ཆེན་དཀྱིལ་འཁོར་གནས་སུ་ནི། །གང་དུ་མེ་ནི་རྒྱུ་བ་དག །བཟའ་བ་དང་ནི་བཏུང་བ་རྣམས། །གང་ཅི་རུང་བ་ཆུའི་</w:t>
+        <w:t xml:space="preserve">དཀྱིལ་འཁོར། །བཟའ་བ་ཁ་ཡི་པདྨ་ལས། །སྙིང་གའི་པདྨར་ཡང་དག་གཞུག</w:t>
       </w:r>
       <w:r>
         <w:rPr>
@@ -1315,7 +1315,7 @@
         <w:footnoteReference w:id="165"/>
       </w:r>
       <w:r>
-        <w:t xml:space="preserve">དཀྱིལ་འཁོར། །བཟའ་བ་ཁ་ཡི་པདྨ་ལས། །སྙིང་གའི་པདྨར་ཡང་དག་གཞུག</w:t>
+        <w:t xml:space="preserve">།ལྟེ་བའི་དཀྱིལ་འཁོར་ཕྱིན་འོག་ཏུ། །ཁ་སྦྱར་བ་ཡི་སྦྱོར་བ་ཡིས</w:t>
       </w:r>
       <w:r>
         <w:rPr>
@@ -1324,7 +1324,7 @@
         <w:footnoteReference w:id="166"/>
       </w:r>
       <w:r>
-        <w:t xml:space="preserve">།ལྟེ་བའི་དཀྱིལ་འཁོར་ཕྱིན་འོག་ཏུ། །ཁ་སྦྱར་བ་ཡི་སྦྱོར་བ་ཡིས</w:t>
+        <w:t xml:space="preserve">། །གསང་བའི་པདྨ་ལས་བྱུང་བ། །ཐལ་པའི་མཐར་ནི་[༡༡ན]རྣམ་པར་བརྟག</w:t>
       </w:r>
       <w:r>
         <w:rPr>
@@ -1333,7 +1333,7 @@
         <w:footnoteReference w:id="167"/>
       </w:r>
       <w:r>
-        <w:t xml:space="preserve">། །གསང་བའི་པདྨ་ལས་བྱུང་བ། །ཐལ་པའི་མཐར་ནི་[༡༡ན]རྣམ་པར་བརྟག</w:t>
+        <w:t xml:space="preserve">།རིམས་ནད་མེད་ཅིང་ནད་ཀྱང་མེད། །དུག་ལ་སོགས་པས་མི་འཆི་ལ། །དེ་ནི་དུས་མིན་འཆི་མི་འགྱུར། །འཚེ་བ་ཐམས་ཅད་རྣམ་འཇོམས་པའོ། །རྡོ་རྗེ་ཕྲེང་བ་དཔལ་མཆོག་སྲུབ་ཤིང་གིས། །གསང་འདུས་སྦས་ཆུའི་རྒྱ་མཚོ་བསྲུབས་པ་</w:t>
       </w:r>
       <w:r>
         <w:rPr>
@@ -1342,7 +1342,7 @@
         <w:footnoteReference w:id="168"/>
       </w:r>
       <w:r>
-        <w:t xml:space="preserve">།རིམས་ནད་མེད་ཅིང་ནད་ཀྱང་མེད། །དུག་ལ་སོགས་པས་མི་འཆི་ལ། །དེ་ནི་དུས་མིན་འཆི་མི་འགྱུར། །འཚེ་བ་ཐམས་ཅད་རྣམ་འཇོམས་པའོ། །རྡོ་རྗེ་ཕྲེང་བ་དཔལ་མཆོག་སྲུབ་ཤིང་གིས། །གསང་འདུས་སྦས་ཆུའི་རྒྱ་མཚོ་བསྲུབས་པ་</w:t>
+        <w:t xml:space="preserve">ལས། །སྒྲུབ་པའི་ཡན་ལག་བདུད་རྩི་གང་ཐོབ་དེས། །འཇིག་རྟེན་</w:t>
       </w:r>
       <w:r>
         <w:rPr>
@@ -1351,7 +1351,7 @@
         <w:footnoteReference w:id="169"/>
       </w:r>
       <w:r>
-        <w:t xml:space="preserve">ལས། །སྒྲུབ་པའི་ཡན་ལག་བདུད་རྩི་གང་ཐོབ་དེས། །འཇིག་རྟེན་</w:t>
+        <w:t xml:space="preserve">མ་ལུས་འཆི་མེད་མྱུར་ཐོབ་ཤོག །སྒྲུབ་པའི་ཐབས་མདོར་བྱས་པ་སློབ་དཔོན་ཆེན་པོ་</w:t>
       </w:r>
       <w:r>
         <w:rPr>
@@ -1360,7 +1360,7 @@
         <w:footnoteReference w:id="170"/>
       </w:r>
       <w:r>
-        <w:t xml:space="preserve">མ་ལུས་འཆི་མེད་མྱུར་ཐོབ་ཤོག །སྒྲུབ་པའི་ཐབས་མདོར་བྱས་པ་སློབ་དཔོན་ཆེན་པོ་</w:t>
+        <w:t xml:space="preserve">ཀླུ་སྒྲུབ་ཀྱིས་མཛད་པ་རྫོགས་སོ།། །།རྒྱ་གར་གྱི་མཁན་པོ་ཨཱ་ཙཱརྱ་ཤྲདྡྷཱ་</w:t>
       </w:r>
       <w:r>
         <w:rPr>
@@ -1369,7 +1369,7 @@
         <w:footnoteReference w:id="171"/>
       </w:r>
       <w:r>
-        <w:t xml:space="preserve">ཀླུ་སྒྲུབ་ཀྱིས་མཛད་པ་རྫོགས་སོ།། །།རྒྱ་གར་གྱི་མཁན་པོ་ཨཱ་ཙཱརྱ་ཤྲདྡྷཱ་</w:t>
+        <w:t xml:space="preserve">ཀ་ར་ཝརྨ་དང་། ཞུ་</w:t>
       </w:r>
       <w:r>
         <w:rPr>
@@ -1378,22 +1378,7 @@
         <w:footnoteReference w:id="172"/>
       </w:r>
       <w:r>
-        <w:t xml:space="preserve">ཀ་ར་ཝརྨ་དང་། ཞུ་</w:t>
-      </w:r>
-      <w:r>
-        <w:rPr>
-          <w:rStyle w:val="FootnoteReference"/>
-        </w:rPr>
-        <w:footnoteReference w:id="173"/>
-      </w:r>
-      <w:r>
         <w:t xml:space="preserve">ཆེན་གྱི་ལོ་ཙཱ་བ་བནྡེ་རིན་ཆེན་བཟང་པོས་བསྒྱུར་ཅིང་ཞུས་ཏེ་གཏན་ལ་ཕབ་པ།།</w:t>
-      </w:r>
-      <w:r>
-        <w:rPr>
-          <w:rStyle w:val="FootnoteReference"/>
-        </w:rPr>
-        <w:footnoteReference w:id="174"/>
       </w:r>
     </w:p>
     <w:sectPr/>
@@ -1432,7 +1417,7 @@
         <w:t xml:space="preserve"> </w:t>
       </w:r>
       <w:r>
-        <w:t xml:space="preserve">དིཎྜ་དྷི་ཀྲི་ཏ་སཱ་དྷ་ན། སྣར་ཐང་། པིཎྜ་དྷི་ཀྲི་ཏ་སཱ་དྷ་ན། པེ་ཅིན།a</w:t>
+        <w:t xml:space="preserve">དིཎྜ་དྷི་ཀྲི་ཏ་སཱ་དྷ་ན། སྣར་ཐང་། པིཎྜ་དྷི་ཀྲི་ཏ་སཱ་དྷ་ན། པེ་ཅིན།</w:t>
       </w:r>
     </w:p>
   </w:footnote>
@@ -1622,7 +1607,7 @@
         <w:t xml:space="preserve"> </w:t>
       </w:r>
       <w:r>
-        <w:t xml:space="preserve">།</w:t>
+        <w:t xml:space="preserve">བཛྲ། ཞེས་པར་མ་གཞན་ནང་མེད།</w:t>
       </w:r>
     </w:p>
   </w:footnote>
@@ -2420,7 +2405,7 @@
         <w:t xml:space="preserve"> </w:t>
       </w:r>
       <w:r>
-        <w:t xml:space="preserve">།</w:t>
+        <w:t xml:space="preserve">བརླབས་པ། སྣར་ཐང་། པེ་ཅིན།</w:t>
       </w:r>
     </w:p>
   </w:footnote>
@@ -2439,7 +2424,7 @@
         <w:t xml:space="preserve"> </w:t>
       </w:r>
       <w:r>
-        <w:t xml:space="preserve">བརླབས་པ། སྣར་ཐང་། པེ་ཅིན།</w:t>
+        <w:t xml:space="preserve">གྱིས། སྣར་ཐང་། པེ་ཅིན།</w:t>
       </w:r>
     </w:p>
   </w:footnote>
@@ -2458,7 +2443,7 @@
         <w:t xml:space="preserve"> </w:t>
       </w:r>
       <w:r>
-        <w:t xml:space="preserve">གྱིས། སྣར་ཐང་། པེ་ཅིན།</w:t>
+        <w:t xml:space="preserve">དང། སྣར་ཐང་། པེ་ཅིན།</w:t>
       </w:r>
     </w:p>
   </w:footnote>
@@ -2477,7 +2462,7 @@
         <w:t xml:space="preserve"> </w:t>
       </w:r>
       <w:r>
-        <w:t xml:space="preserve">དང། སྣར་ཐང་། པེ་ཅིན།</w:t>
+        <w:t xml:space="preserve">ལས། སྣར་ཐང་། པེ་ཅིན།</w:t>
       </w:r>
     </w:p>
   </w:footnote>
@@ -2496,7 +2481,7 @@
         <w:t xml:space="preserve"> </w:t>
       </w:r>
       <w:r>
-        <w:t xml:space="preserve">ལས། སྣར་ཐང་། པེ་ཅིན།</w:t>
+        <w:t xml:space="preserve">བཞག་པར། སྣར་ཐང་། པེ་ཅིན།</w:t>
       </w:r>
     </w:p>
   </w:footnote>
@@ -2515,7 +2500,7 @@
         <w:t xml:space="preserve"> </w:t>
       </w:r>
       <w:r>
-        <w:t xml:space="preserve">བཞག་པར། སྣར་ཐང་། པེ་ཅིན།</w:t>
+        <w:t xml:space="preserve">ལྔ་བ། སྣར་ཐང་། པེ་ཅིན།</w:t>
       </w:r>
     </w:p>
   </w:footnote>
@@ -2534,7 +2519,7 @@
         <w:t xml:space="preserve"> </w:t>
       </w:r>
       <w:r>
-        <w:t xml:space="preserve">ལྔ་བ། སྣར་ཐང་། པེ་ཅིན།</w:t>
+        <w:t xml:space="preserve">བསམ། སྣར་ཐང་།</w:t>
       </w:r>
     </w:p>
   </w:footnote>
@@ -2553,7 +2538,7 @@
         <w:t xml:space="preserve"> </w:t>
       </w:r>
       <w:r>
-        <w:t xml:space="preserve">བསམ། སྣར་ཐང་།</w:t>
+        <w:t xml:space="preserve">འོད། སྣར་ཐང་། པེ་ཅིན།</w:t>
       </w:r>
     </w:p>
   </w:footnote>
@@ -2572,7 +2557,7 @@
         <w:t xml:space="preserve"> </w:t>
       </w:r>
       <w:r>
-        <w:t xml:space="preserve">འོད། སྣར་ཐང་། པེ་ཅིན།</w:t>
+        <w:t xml:space="preserve">ཨཏྨ། སྣར་ཐང་། པེ་ཅིན།</w:t>
       </w:r>
     </w:p>
   </w:footnote>
@@ -2591,7 +2576,7 @@
         <w:t xml:space="preserve"> </w:t>
       </w:r>
       <w:r>
-        <w:t xml:space="preserve">ཨཏྨ། སྣར་ཐང་། པེ་ཅིན།</w:t>
+        <w:t xml:space="preserve">ཀྱིས། སྣར་ཐང་། པེ་ཅིན།</w:t>
       </w:r>
     </w:p>
   </w:footnote>
@@ -2610,866 +2595,1056 @@
         <w:t xml:space="preserve"> </w:t>
       </w:r>
       <w:r>
+        <w:t xml:space="preserve">རྡོ་རྗེར། སྣར་ཐང་། པེ་ཅིན།</w:t>
+      </w:r>
+    </w:p>
+  </w:footnote>
+  <w:footnote w:id="84">
+    <w:p>
+      <w:pPr>
+        <w:pStyle w:val="FootnoteText"/>
+      </w:pPr>
+      <w:r>
+        <w:rPr>
+          <w:rStyle w:val="FootnoteReference"/>
+        </w:rPr>
+        <w:footnoteRef/>
+      </w:r>
+      <w:r>
+        <w:t xml:space="preserve"> </w:t>
+      </w:r>
+      <w:r>
+        <w:t xml:space="preserve">བརྒྱན། སྣར་ཐང་། པེ་ཅིན།</w:t>
+      </w:r>
+    </w:p>
+  </w:footnote>
+  <w:footnote w:id="85">
+    <w:p>
+      <w:pPr>
+        <w:pStyle w:val="FootnoteText"/>
+      </w:pPr>
+      <w:r>
+        <w:rPr>
+          <w:rStyle w:val="FootnoteReference"/>
+        </w:rPr>
+        <w:footnoteRef/>
+      </w:r>
+      <w:r>
+        <w:t xml:space="preserve"> </w:t>
+      </w:r>
+      <w:r>
+        <w:t xml:space="preserve">མཐིང་ཞིང། སྣར་ཐང་། པེ་ཅིན།</w:t>
+      </w:r>
+    </w:p>
+  </w:footnote>
+  <w:footnote w:id="86">
+    <w:p>
+      <w:pPr>
+        <w:pStyle w:val="FootnoteText"/>
+      </w:pPr>
+      <w:r>
+        <w:rPr>
+          <w:rStyle w:val="FootnoteReference"/>
+        </w:rPr>
+        <w:footnoteRef/>
+      </w:r>
+      <w:r>
+        <w:t xml:space="preserve"> </w:t>
+      </w:r>
+      <w:r>
+        <w:t xml:space="preserve">ནི། སྣར་ཐང་། པེ་ཅིན།</w:t>
+      </w:r>
+    </w:p>
+  </w:footnote>
+  <w:footnote w:id="87">
+    <w:p>
+      <w:pPr>
+        <w:pStyle w:val="FootnoteText"/>
+      </w:pPr>
+      <w:r>
+        <w:rPr>
+          <w:rStyle w:val="FootnoteReference"/>
+        </w:rPr>
+        <w:footnoteRef/>
+      </w:r>
+      <w:r>
+        <w:t xml:space="preserve"> </w:t>
+      </w:r>
+      <w:r>
+        <w:t xml:space="preserve">གྱུར། སྣར་ཐང་། པེ་ཅིན།</w:t>
+      </w:r>
+    </w:p>
+  </w:footnote>
+  <w:footnote w:id="88">
+    <w:p>
+      <w:pPr>
+        <w:pStyle w:val="FootnoteText"/>
+      </w:pPr>
+      <w:r>
+        <w:rPr>
+          <w:rStyle w:val="FootnoteReference"/>
+        </w:rPr>
+        <w:footnoteRef/>
+      </w:r>
+      <w:r>
+        <w:t xml:space="preserve"> </w:t>
+      </w:r>
+      <w:r>
+        <w:t xml:space="preserve">སྒོམ་པས། སྣར་ཐང་། པེ་ཅིན།</w:t>
+      </w:r>
+    </w:p>
+  </w:footnote>
+  <w:footnote w:id="89">
+    <w:p>
+      <w:pPr>
+        <w:pStyle w:val="FootnoteText"/>
+      </w:pPr>
+      <w:r>
+        <w:rPr>
+          <w:rStyle w:val="FootnoteReference"/>
+        </w:rPr>
+        <w:footnoteRef/>
+      </w:r>
+      <w:r>
+        <w:t xml:space="preserve"> </w:t>
+      </w:r>
+      <w:r>
+        <w:t xml:space="preserve">ན། སྣར་ཐང་། པེ་ཅིན།</w:t>
+      </w:r>
+    </w:p>
+  </w:footnote>
+  <w:footnote w:id="90">
+    <w:p>
+      <w:pPr>
+        <w:pStyle w:val="FootnoteText"/>
+      </w:pPr>
+      <w:r>
+        <w:rPr>
+          <w:rStyle w:val="FootnoteReference"/>
+        </w:rPr>
+        <w:footnoteRef/>
+      </w:r>
+      <w:r>
+        <w:t xml:space="preserve"> </w:t>
+      </w:r>
+      <w:r>
+        <w:t xml:space="preserve">གནག། སྣར་ཐང་། པེ་ཅིན།</w:t>
+      </w:r>
+    </w:p>
+  </w:footnote>
+  <w:footnote w:id="91">
+    <w:p>
+      <w:pPr>
+        <w:pStyle w:val="FootnoteText"/>
+      </w:pPr>
+      <w:r>
+        <w:rPr>
+          <w:rStyle w:val="FootnoteReference"/>
+        </w:rPr>
+        <w:footnoteRef/>
+      </w:r>
+      <w:r>
+        <w:t xml:space="preserve"> </w:t>
+      </w:r>
+      <w:r>
+        <w:t xml:space="preserve">སྒོམ། སྣར་ཐང་། པེ་ཅིན།</w:t>
+      </w:r>
+    </w:p>
+  </w:footnote>
+  <w:footnote w:id="92">
+    <w:p>
+      <w:pPr>
+        <w:pStyle w:val="FootnoteText"/>
+      </w:pPr>
+      <w:r>
+        <w:rPr>
+          <w:rStyle w:val="FootnoteReference"/>
+        </w:rPr>
+        <w:footnoteRef/>
+      </w:r>
+      <w:r>
+        <w:t xml:space="preserve"> </w:t>
+      </w:r>
+      <w:r>
+        <w:t xml:space="preserve">། །་མགོན་པོ་རལ་པའི་ཐོར་ཚུགས་ཅན། སྣར་ཐང་། པེ་ཅིན།</w:t>
+      </w:r>
+    </w:p>
+  </w:footnote>
+  <w:footnote w:id="93">
+    <w:p>
+      <w:pPr>
+        <w:pStyle w:val="FootnoteText"/>
+      </w:pPr>
+      <w:r>
+        <w:rPr>
+          <w:rStyle w:val="FootnoteReference"/>
+        </w:rPr>
+        <w:footnoteRef/>
+      </w:r>
+      <w:r>
+        <w:t xml:space="preserve"> </w:t>
+      </w:r>
+      <w:r>
+        <w:t xml:space="preserve">ཨ་རོ་ལིཀ། སྣར་ཐང་། པེ་ཅིན།</w:t>
+      </w:r>
+    </w:p>
+  </w:footnote>
+  <w:footnote w:id="94">
+    <w:p>
+      <w:pPr>
+        <w:pStyle w:val="FootnoteText"/>
+      </w:pPr>
+      <w:r>
+        <w:rPr>
+          <w:rStyle w:val="FootnoteReference"/>
+        </w:rPr>
+        <w:footnoteRef/>
+      </w:r>
+      <w:r>
+        <w:t xml:space="preserve"> </w:t>
+      </w:r>
+      <w:r>
+        <w:t xml:space="preserve">འོ། སྣར་ཐང་། པེ་ཅིན།</w:t>
+      </w:r>
+    </w:p>
+  </w:footnote>
+  <w:footnote w:id="95">
+    <w:p>
+      <w:pPr>
+        <w:pStyle w:val="FootnoteText"/>
+      </w:pPr>
+      <w:r>
+        <w:rPr>
+          <w:rStyle w:val="FootnoteReference"/>
+        </w:rPr>
+        <w:footnoteRef/>
+      </w:r>
+      <w:r>
+        <w:t xml:space="preserve"> </w:t>
+      </w:r>
+      <w:r>
+        <w:t xml:space="preserve">བརྒྱན། པེ་ཅིན།</w:t>
+      </w:r>
+    </w:p>
+  </w:footnote>
+  <w:footnote w:id="96">
+    <w:p>
+      <w:pPr>
+        <w:pStyle w:val="FootnoteText"/>
+      </w:pPr>
+      <w:r>
+        <w:rPr>
+          <w:rStyle w:val="FootnoteReference"/>
+        </w:rPr>
+        <w:footnoteRef/>
+      </w:r>
+      <w:r>
+        <w:t xml:space="preserve"> </w:t>
+      </w:r>
+      <w:r>
+        <w:t xml:space="preserve">རལ་པའི། སྣར་ཐང་། པེ་ཅིན།</w:t>
+      </w:r>
+    </w:p>
+  </w:footnote>
+  <w:footnote w:id="97">
+    <w:p>
+      <w:pPr>
+        <w:pStyle w:val="FootnoteText"/>
+      </w:pPr>
+      <w:r>
+        <w:rPr>
+          <w:rStyle w:val="FootnoteReference"/>
+        </w:rPr>
+        <w:footnoteRef/>
+      </w:r>
+      <w:r>
+        <w:t xml:space="preserve"> </w:t>
+      </w:r>
+      <w:r>
+        <w:t xml:space="preserve">གི། སྣར་ཐང་། པེ་ཅིན།</w:t>
+      </w:r>
+    </w:p>
+  </w:footnote>
+  <w:footnote w:id="98">
+    <w:p>
+      <w:pPr>
+        <w:pStyle w:val="FootnoteText"/>
+      </w:pPr>
+      <w:r>
+        <w:rPr>
+          <w:rStyle w:val="FootnoteReference"/>
+        </w:rPr>
+        <w:footnoteRef/>
+      </w:r>
+      <w:r>
+        <w:t xml:space="preserve"> </w:t>
+      </w:r>
+      <w:r>
+        <w:t xml:space="preserve">ཉིད། སྣར་ཐང་། པེ་ཅིན།</w:t>
+      </w:r>
+    </w:p>
+  </w:footnote>
+  <w:footnote w:id="99">
+    <w:p>
+      <w:pPr>
+        <w:pStyle w:val="FootnoteText"/>
+      </w:pPr>
+      <w:r>
+        <w:rPr>
+          <w:rStyle w:val="FootnoteReference"/>
+        </w:rPr>
+        <w:footnoteRef/>
+      </w:r>
+      <w:r>
+        <w:t xml:space="preserve"> </w:t>
+      </w:r>
+      <w:r>
+        <w:t xml:space="preserve">དབྱུང། སྣར་ཐང་། པེ་ཅིན།</w:t>
+      </w:r>
+    </w:p>
+  </w:footnote>
+  <w:footnote w:id="100">
+    <w:p>
+      <w:pPr>
+        <w:pStyle w:val="FootnoteText"/>
+      </w:pPr>
+      <w:r>
+        <w:rPr>
+          <w:rStyle w:val="FootnoteReference"/>
+        </w:rPr>
+        <w:footnoteRef/>
+      </w:r>
+      <w:r>
+        <w:t xml:space="preserve"> </w:t>
+      </w:r>
+      <w:r>
+        <w:t xml:space="preserve">ལྗང་ཁུར། སྣར་ཐང་། པེ་ཅིན།</w:t>
+      </w:r>
+    </w:p>
+  </w:footnote>
+  <w:footnote w:id="101">
+    <w:p>
+      <w:pPr>
+        <w:pStyle w:val="FootnoteText"/>
+      </w:pPr>
+      <w:r>
+        <w:rPr>
+          <w:rStyle w:val="FootnoteReference"/>
+        </w:rPr>
+        <w:footnoteRef/>
+      </w:r>
+      <w:r>
+        <w:t xml:space="preserve"> </w:t>
+      </w:r>
+      <w:r>
+        <w:t xml:space="preserve">བསྒོམ་བསྒོམས། སྣར་ཐང་། པེ་ཅིན།</w:t>
+      </w:r>
+    </w:p>
+  </w:footnote>
+  <w:footnote w:id="102">
+    <w:p>
+      <w:pPr>
+        <w:pStyle w:val="FootnoteText"/>
+      </w:pPr>
+      <w:r>
+        <w:rPr>
+          <w:rStyle w:val="FootnoteReference"/>
+        </w:rPr>
+        <w:footnoteRef/>
+      </w:r>
+      <w:r>
+        <w:t xml:space="preserve"> </w:t>
+      </w:r>
+      <w:r>
+        <w:t xml:space="preserve">བསྒྲུབ་པའོ། སྣར་ཐང་། པེ་ཅིན།</w:t>
+      </w:r>
+    </w:p>
+  </w:footnote>
+  <w:footnote w:id="103">
+    <w:p>
+      <w:pPr>
+        <w:pStyle w:val="FootnoteText"/>
+      </w:pPr>
+      <w:r>
+        <w:rPr>
+          <w:rStyle w:val="FootnoteReference"/>
+        </w:rPr>
+        <w:footnoteRef/>
+      </w:r>
+      <w:r>
+        <w:t xml:space="preserve"> </w:t>
+      </w:r>
+      <w:r>
+        <w:t xml:space="preserve">ཅན། སྣར་ཐང་། པེ་ཅིན།</w:t>
+      </w:r>
+    </w:p>
+  </w:footnote>
+  <w:footnote w:id="104">
+    <w:p>
+      <w:pPr>
+        <w:pStyle w:val="FootnoteText"/>
+      </w:pPr>
+      <w:r>
+        <w:rPr>
+          <w:rStyle w:val="FootnoteReference"/>
+        </w:rPr>
+        <w:footnoteRef/>
+      </w:r>
+      <w:r>
+        <w:t xml:space="preserve"> </w:t>
+      </w:r>
+      <w:r>
+        <w:t xml:space="preserve">བྱ། སྣར་ཐང་། པེ་ཅིན།</w:t>
+      </w:r>
+    </w:p>
+  </w:footnote>
+  <w:footnote w:id="105">
+    <w:p>
+      <w:pPr>
+        <w:pStyle w:val="FootnoteText"/>
+      </w:pPr>
+      <w:r>
+        <w:rPr>
+          <w:rStyle w:val="FootnoteReference"/>
+        </w:rPr>
+        <w:footnoteRef/>
+      </w:r>
+      <w:r>
+        <w:t xml:space="preserve"> </w:t>
+      </w:r>
+      <w:r>
+        <w:t xml:space="preserve">ཏའི། སྣར་ཐང་། པེ་ཅིན།</w:t>
+      </w:r>
+    </w:p>
+  </w:footnote>
+  <w:footnote w:id="106">
+    <w:p>
+      <w:pPr>
+        <w:pStyle w:val="FootnoteText"/>
+      </w:pPr>
+      <w:r>
+        <w:rPr>
+          <w:rStyle w:val="FootnoteReference"/>
+        </w:rPr>
+        <w:footnoteRef/>
+      </w:r>
+      <w:r>
+        <w:t xml:space="preserve"> </w:t>
+      </w:r>
+      <w:r>
+        <w:t xml:space="preserve">བཟང། སྣར་ཐང་། པེ་ཅིན།</w:t>
+      </w:r>
+    </w:p>
+  </w:footnote>
+  <w:footnote w:id="107">
+    <w:p>
+      <w:pPr>
+        <w:pStyle w:val="FootnoteText"/>
+      </w:pPr>
+      <w:r>
+        <w:rPr>
+          <w:rStyle w:val="FootnoteReference"/>
+        </w:rPr>
+        <w:footnoteRef/>
+      </w:r>
+      <w:r>
+        <w:t xml:space="preserve"> </w:t>
+      </w:r>
+      <w:r>
+        <w:t xml:space="preserve">བསྲུང་བར། སྣར་ཐང་། པེ་ཅིན།</w:t>
+      </w:r>
+    </w:p>
+  </w:footnote>
+  <w:footnote w:id="108">
+    <w:p>
+      <w:pPr>
+        <w:pStyle w:val="FootnoteText"/>
+      </w:pPr>
+      <w:r>
+        <w:rPr>
+          <w:rStyle w:val="FootnoteReference"/>
+        </w:rPr>
+        <w:footnoteRef/>
+      </w:r>
+      <w:r>
+        <w:t xml:space="preserve"> </w:t>
+      </w:r>
+      <w:r>
+        <w:t xml:space="preserve">ཏའི། སྣར་ཐང་། པེ་ཅིན།</w:t>
+      </w:r>
+    </w:p>
+  </w:footnote>
+  <w:footnote w:id="109">
+    <w:p>
+      <w:pPr>
+        <w:pStyle w:val="FootnoteText"/>
+      </w:pPr>
+      <w:r>
+        <w:rPr>
+          <w:rStyle w:val="FootnoteReference"/>
+        </w:rPr>
+        <w:footnoteRef/>
+      </w:r>
+      <w:r>
+        <w:t xml:space="preserve"> </w:t>
+      </w:r>
+      <w:r>
+        <w:t xml:space="preserve">དུར་བའི། སྣར་ཐང་། པེ་ཅིན།</w:t>
+      </w:r>
+    </w:p>
+  </w:footnote>
+  <w:footnote w:id="110">
+    <w:p>
+      <w:pPr>
+        <w:pStyle w:val="FootnoteText"/>
+      </w:pPr>
+      <w:r>
+        <w:rPr>
+          <w:rStyle w:val="FootnoteReference"/>
+        </w:rPr>
+        <w:footnoteRef/>
+      </w:r>
+      <w:r>
+        <w:t xml:space="preserve"> </w:t>
+      </w:r>
+      <w:r>
+        <w:t xml:space="preserve">བྱུང། སྣར་ཐང་། པེ་ཅིན།</w:t>
+      </w:r>
+    </w:p>
+  </w:footnote>
+  <w:footnote w:id="111">
+    <w:p>
+      <w:pPr>
+        <w:pStyle w:val="FootnoteText"/>
+      </w:pPr>
+      <w:r>
+        <w:rPr>
+          <w:rStyle w:val="FootnoteReference"/>
+        </w:rPr>
+        <w:footnoteRef/>
+      </w:r>
+      <w:r>
+        <w:t xml:space="preserve"> </w:t>
+      </w:r>
+      <w:r>
+        <w:t xml:space="preserve">དགའ། སྣར་ཐང་། པེ་ཅིན།</w:t>
+      </w:r>
+    </w:p>
+  </w:footnote>
+  <w:footnote w:id="112">
+    <w:p>
+      <w:pPr>
+        <w:pStyle w:val="FootnoteText"/>
+      </w:pPr>
+      <w:r>
+        <w:rPr>
+          <w:rStyle w:val="FootnoteReference"/>
+        </w:rPr>
+        <w:footnoteRef/>
+      </w:r>
+      <w:r>
+        <w:t xml:space="preserve"> </w:t>
+      </w:r>
+      <w:r>
+        <w:t xml:space="preserve">དགྲ་སྟ། སྣར་ཐང་། པེ་ཅིན།</w:t>
+      </w:r>
+    </w:p>
+  </w:footnote>
+  <w:footnote w:id="113">
+    <w:p>
+      <w:pPr>
+        <w:pStyle w:val="FootnoteText"/>
+      </w:pPr>
+      <w:r>
+        <w:rPr>
+          <w:rStyle w:val="FootnoteReference"/>
+        </w:rPr>
+        <w:footnoteRef/>
+      </w:r>
+      <w:r>
+        <w:t xml:space="preserve"> </w:t>
+      </w:r>
+      <w:r>
+        <w:t xml:space="preserve">དྲུག་པ། སྣར་ཐང་། པེ་ཅིན།</w:t>
+      </w:r>
+    </w:p>
+  </w:footnote>
+  <w:footnote w:id="114">
+    <w:p>
+      <w:pPr>
+        <w:pStyle w:val="FootnoteText"/>
+      </w:pPr>
+      <w:r>
+        <w:rPr>
+          <w:rStyle w:val="FootnoteReference"/>
+        </w:rPr>
+        <w:footnoteRef/>
+      </w:r>
+      <w:r>
+        <w:t xml:space="preserve"> </w:t>
+      </w:r>
+      <w:r>
+        <w:t xml:space="preserve">དྲུག་པ། སྣར་ཐང་། པེ་ཅིན།</w:t>
+      </w:r>
+    </w:p>
+  </w:footnote>
+  <w:footnote w:id="115">
+    <w:p>
+      <w:pPr>
+        <w:pStyle w:val="FootnoteText"/>
+      </w:pPr>
+      <w:r>
+        <w:rPr>
+          <w:rStyle w:val="FootnoteReference"/>
+        </w:rPr>
+        <w:footnoteRef/>
+      </w:r>
+      <w:r>
+        <w:t xml:space="preserve"> </w:t>
+      </w:r>
+      <w:r>
+        <w:t xml:space="preserve">དྲུག་པ། སྣར་ཐང་། པེ་ཅིན།</w:t>
+      </w:r>
+    </w:p>
+  </w:footnote>
+  <w:footnote w:id="116">
+    <w:p>
+      <w:pPr>
+        <w:pStyle w:val="FootnoteText"/>
+      </w:pPr>
+      <w:r>
+        <w:rPr>
+          <w:rStyle w:val="FootnoteReference"/>
+        </w:rPr>
+        <w:footnoteRef/>
+      </w:r>
+      <w:r>
+        <w:t xml:space="preserve"> </w:t>
+      </w:r>
+      <w:r>
+        <w:t xml:space="preserve">འཁོར་ལོ། སྣར་ཐང་། པེ་ཅིན།</w:t>
+      </w:r>
+    </w:p>
+  </w:footnote>
+  <w:footnote w:id="117">
+    <w:p>
+      <w:pPr>
+        <w:pStyle w:val="FootnoteText"/>
+      </w:pPr>
+      <w:r>
+        <w:rPr>
+          <w:rStyle w:val="FootnoteReference"/>
+        </w:rPr>
+        <w:footnoteRef/>
+      </w:r>
+      <w:r>
+        <w:t xml:space="preserve"> </w:t>
+      </w:r>
+      <w:r>
+        <w:t xml:space="preserve">མེཾ་ཐིལ། སྣར་ཐང་། པེ་ཅིན།</w:t>
+      </w:r>
+    </w:p>
+  </w:footnote>
+  <w:footnote w:id="118">
+    <w:p>
+      <w:pPr>
+        <w:pStyle w:val="FootnoteText"/>
+      </w:pPr>
+      <w:r>
+        <w:rPr>
+          <w:rStyle w:val="FootnoteReference"/>
+        </w:rPr>
+        <w:footnoteRef/>
+      </w:r>
+      <w:r>
+        <w:t xml:space="preserve"> </w:t>
+      </w:r>
+      <w:r>
+        <w:t xml:space="preserve">གོ་རིམ། སྣར་ཐང་། པེ་ཅིན།</w:t>
+      </w:r>
+    </w:p>
+  </w:footnote>
+  <w:footnote w:id="119">
+    <w:p>
+      <w:pPr>
+        <w:pStyle w:val="FootnoteText"/>
+      </w:pPr>
+      <w:r>
+        <w:rPr>
+          <w:rStyle w:val="FootnoteReference"/>
+        </w:rPr>
+        <w:footnoteRef/>
+      </w:r>
+      <w:r>
+        <w:t xml:space="preserve"> </w:t>
+      </w:r>
+      <w:r>
+        <w:t xml:space="preserve">དབང་ཕྱུག། སྣར་ཐང་། པེ་ཅིན།</w:t>
+      </w:r>
+    </w:p>
+  </w:footnote>
+  <w:footnote w:id="120">
+    <w:p>
+      <w:pPr>
+        <w:pStyle w:val="FootnoteText"/>
+      </w:pPr>
+      <w:r>
+        <w:rPr>
+          <w:rStyle w:val="FootnoteReference"/>
+        </w:rPr>
+        <w:footnoteRef/>
+      </w:r>
+      <w:r>
+        <w:t xml:space="preserve"> </w:t>
+      </w:r>
+      <w:r>
+        <w:t xml:space="preserve">བཟང་པོར། སྣར་ཐང་། པེ་ཅིན།</w:t>
+      </w:r>
+    </w:p>
+  </w:footnote>
+  <w:footnote w:id="121">
+    <w:p>
+      <w:pPr>
+        <w:pStyle w:val="FootnoteText"/>
+      </w:pPr>
+      <w:r>
+        <w:rPr>
+          <w:rStyle w:val="FootnoteReference"/>
+        </w:rPr>
+        <w:footnoteRef/>
+      </w:r>
+      <w:r>
+        <w:t xml:space="preserve"> </w:t>
+      </w:r>
+      <w:r>
+        <w:t xml:space="preserve">སྦྱོང་ཞིང། སྣར་ཐང་། པེ་ཅིན།</w:t>
+      </w:r>
+    </w:p>
+  </w:footnote>
+  <w:footnote w:id="122">
+    <w:p>
+      <w:pPr>
+        <w:pStyle w:val="FootnoteText"/>
+      </w:pPr>
+      <w:r>
+        <w:rPr>
+          <w:rStyle w:val="FootnoteReference"/>
+        </w:rPr>
+        <w:footnoteRef/>
+      </w:r>
+      <w:r>
+        <w:t xml:space="preserve"> </w:t>
+      </w:r>
+      <w:r>
+        <w:t xml:space="preserve">ཀྲིཏ། སྣར་ཐང་། པེ་ཅིན།</w:t>
+      </w:r>
+    </w:p>
+  </w:footnote>
+  <w:footnote w:id="123">
+    <w:p>
+      <w:pPr>
+        <w:pStyle w:val="FootnoteText"/>
+      </w:pPr>
+      <w:r>
+        <w:rPr>
+          <w:rStyle w:val="FootnoteReference"/>
+        </w:rPr>
+        <w:footnoteRef/>
+      </w:r>
+      <w:r>
+        <w:t xml:space="preserve"> </w:t>
+      </w:r>
+      <w:r>
+        <w:t xml:space="preserve">རྣམ་པར། སྣར་ཐང་། པེ་ཅིན།</w:t>
+      </w:r>
+    </w:p>
+  </w:footnote>
+  <w:footnote w:id="124">
+    <w:p>
+      <w:pPr>
+        <w:pStyle w:val="FootnoteText"/>
+      </w:pPr>
+      <w:r>
+        <w:rPr>
+          <w:rStyle w:val="FootnoteReference"/>
+        </w:rPr>
+        <w:footnoteRef/>
+      </w:r>
+      <w:r>
+        <w:t xml:space="preserve"> </w:t>
+      </w:r>
+      <w:r>
+        <w:t xml:space="preserve">སྡིག། སྣར་ཐང་། པེ་ཅིན།</w:t>
+      </w:r>
+    </w:p>
+  </w:footnote>
+  <w:footnote w:id="125">
+    <w:p>
+      <w:pPr>
+        <w:pStyle w:val="FootnoteText"/>
+      </w:pPr>
+      <w:r>
+        <w:rPr>
+          <w:rStyle w:val="FootnoteReference"/>
+        </w:rPr>
+        <w:footnoteRef/>
+      </w:r>
+      <w:r>
+        <w:t xml:space="preserve"> </w:t>
+      </w:r>
+      <w:r>
+        <w:t xml:space="preserve">གཡོན། སྣར་ཐང་། པེ་ཅིན།</w:t>
+      </w:r>
+    </w:p>
+  </w:footnote>
+  <w:footnote w:id="126">
+    <w:p>
+      <w:pPr>
+        <w:pStyle w:val="FootnoteText"/>
+      </w:pPr>
+      <w:r>
+        <w:rPr>
+          <w:rStyle w:val="FootnoteReference"/>
+        </w:rPr>
+        <w:footnoteRef/>
+      </w:r>
+      <w:r>
+        <w:t xml:space="preserve"> </w:t>
+      </w:r>
+      <w:r>
+        <w:t xml:space="preserve">ཀྲིཏ་སྔགས་ཀྱིས། སྣར་ཐང་། པྲཛྙནྟ་ཀྲིཏ་སྔགས་ཀྱི། པེ་ཅིན།</w:t>
+      </w:r>
+    </w:p>
+  </w:footnote>
+  <w:footnote w:id="127">
+    <w:p>
+      <w:pPr>
+        <w:pStyle w:val="FootnoteText"/>
+      </w:pPr>
+      <w:r>
+        <w:rPr>
+          <w:rStyle w:val="FootnoteReference"/>
+        </w:rPr>
+        <w:footnoteRef/>
+      </w:r>
+      <w:r>
+        <w:t xml:space="preserve"> </w:t>
+      </w:r>
+      <w:r>
+        <w:t xml:space="preserve">སྡིག། སྣར་ཐང་། པེ་ཅིན།</w:t>
+      </w:r>
+    </w:p>
+  </w:footnote>
+  <w:footnote w:id="128">
+    <w:p>
+      <w:pPr>
+        <w:pStyle w:val="FootnoteText"/>
+      </w:pPr>
+      <w:r>
+        <w:rPr>
+          <w:rStyle w:val="FootnoteReference"/>
+        </w:rPr>
+        <w:footnoteRef/>
+      </w:r>
+      <w:r>
+        <w:t xml:space="preserve"> </w:t>
+      </w:r>
+      <w:r>
+        <w:t xml:space="preserve">ཡིས། སྣར་ཐང་། པེ་ཅིན།</w:t>
+      </w:r>
+    </w:p>
+  </w:footnote>
+  <w:footnote w:id="129">
+    <w:p>
+      <w:pPr>
+        <w:pStyle w:val="FootnoteText"/>
+      </w:pPr>
+      <w:r>
+        <w:rPr>
+          <w:rStyle w:val="FootnoteReference"/>
+        </w:rPr>
+        <w:footnoteRef/>
+      </w:r>
+      <w:r>
+        <w:t xml:space="preserve"> </w:t>
+      </w:r>
+      <w:r>
+        <w:t xml:space="preserve">ཡི། སྣར་ཐང་། པེ་ཅིན།</w:t>
+      </w:r>
+    </w:p>
+  </w:footnote>
+  <w:footnote w:id="130">
+    <w:p>
+      <w:pPr>
+        <w:pStyle w:val="FootnoteText"/>
+      </w:pPr>
+      <w:r>
+        <w:rPr>
+          <w:rStyle w:val="FootnoteReference"/>
+        </w:rPr>
+        <w:footnoteRef/>
+      </w:r>
+      <w:r>
+        <w:t xml:space="preserve"> </w:t>
+      </w:r>
+      <w:r>
+        <w:t xml:space="preserve">ཀྲིཏ། སྣར་ཐང་། པེ་ཅིན།</w:t>
+      </w:r>
+    </w:p>
+  </w:footnote>
+  <w:footnote w:id="131">
+    <w:p>
+      <w:pPr>
+        <w:pStyle w:val="FootnoteText"/>
+      </w:pPr>
+      <w:r>
+        <w:rPr>
+          <w:rStyle w:val="FootnoteReference"/>
+        </w:rPr>
+        <w:footnoteRef/>
+      </w:r>
+      <w:r>
+        <w:t xml:space="preserve"> </w:t>
+      </w:r>
+      <w:r>
+        <w:t xml:space="preserve">གྱི། སྣར་ཐང་། པེ་ཅིན།</w:t>
+      </w:r>
+    </w:p>
+  </w:footnote>
+  <w:footnote w:id="132">
+    <w:p>
+      <w:pPr>
+        <w:pStyle w:val="FootnoteText"/>
+      </w:pPr>
+      <w:r>
+        <w:rPr>
+          <w:rStyle w:val="FootnoteReference"/>
+        </w:rPr>
+        <w:footnoteRef/>
+      </w:r>
+      <w:r>
+        <w:t xml:space="preserve"> </w:t>
+      </w:r>
+      <w:r>
+        <w:t xml:space="preserve">ཀྲིཏ། སྣར་ཐང་། པེ་ཅིན།</w:t>
+      </w:r>
+    </w:p>
+  </w:footnote>
+  <w:footnote w:id="133">
+    <w:p>
+      <w:pPr>
+        <w:pStyle w:val="FootnoteText"/>
+      </w:pPr>
+      <w:r>
+        <w:rPr>
+          <w:rStyle w:val="FootnoteReference"/>
+        </w:rPr>
+        <w:footnoteRef/>
+      </w:r>
+      <w:r>
+        <w:t xml:space="preserve"> </w:t>
+      </w:r>
+      <w:r>
+        <w:t xml:space="preserve">སྔོ། སྣར་ཐང་།</w:t>
+      </w:r>
+    </w:p>
+  </w:footnote>
+  <w:footnote w:id="134">
+    <w:p>
+      <w:pPr>
+        <w:pStyle w:val="FootnoteText"/>
+      </w:pPr>
+      <w:r>
+        <w:rPr>
+          <w:rStyle w:val="FootnoteReference"/>
+        </w:rPr>
+        <w:footnoteRef/>
+      </w:r>
+      <w:r>
+        <w:t xml:space="preserve"> </w:t>
+      </w:r>
+      <w:r>
+        <w:t xml:space="preserve">རྐྱང་པ་ཡིས། སྣར་ཐང་། པེ་ཅིན།</w:t>
+      </w:r>
+    </w:p>
+  </w:footnote>
+  <w:footnote w:id="135">
+    <w:p>
+      <w:pPr>
+        <w:pStyle w:val="FootnoteText"/>
+      </w:pPr>
+      <w:r>
+        <w:rPr>
+          <w:rStyle w:val="FootnoteReference"/>
+        </w:rPr>
+        <w:footnoteRef/>
+      </w:r>
+      <w:r>
+        <w:t xml:space="preserve"> </w:t>
+      </w:r>
+      <w:r>
+        <w:t xml:space="preserve">ཟད། སྣར་ཐང་། པེ་ཅིན།</w:t>
+      </w:r>
+    </w:p>
+  </w:footnote>
+  <w:footnote w:id="136">
+    <w:p>
+      <w:pPr>
+        <w:pStyle w:val="FootnoteText"/>
+      </w:pPr>
+      <w:r>
+        <w:rPr>
+          <w:rStyle w:val="FootnoteReference"/>
+        </w:rPr>
+        <w:footnoteRef/>
+      </w:r>
+      <w:r>
+        <w:t xml:space="preserve"> </w:t>
+      </w:r>
+      <w:r>
+        <w:t xml:space="preserve">ཡིས། སྣར་ཐང་། པེ་ཅིན།</w:t>
+      </w:r>
+    </w:p>
+  </w:footnote>
+  <w:footnote w:id="137">
+    <w:p>
+      <w:pPr>
+        <w:pStyle w:val="FootnoteText"/>
+      </w:pPr>
+      <w:r>
+        <w:rPr>
+          <w:rStyle w:val="FootnoteReference"/>
+        </w:rPr>
+        <w:footnoteRef/>
+      </w:r>
+      <w:r>
+        <w:t xml:space="preserve"> </w:t>
+      </w:r>
+      <w:r>
+        <w:t xml:space="preserve">ཡིས། སྣར་ཐང་། པེ་ཅིན།</w:t>
+      </w:r>
+    </w:p>
+  </w:footnote>
+  <w:footnote w:id="138">
+    <w:p>
+      <w:pPr>
+        <w:pStyle w:val="FootnoteText"/>
+      </w:pPr>
+      <w:r>
+        <w:rPr>
+          <w:rStyle w:val="FootnoteReference"/>
+        </w:rPr>
+        <w:footnoteRef/>
+      </w:r>
+      <w:r>
+        <w:t xml:space="preserve"> </w:t>
+      </w:r>
+      <w:r>
         <w:t xml:space="preserve">ཀྱིས། སྣར་ཐང་། པེ་ཅིན།</w:t>
       </w:r>
     </w:p>
   </w:footnote>
-  <w:footnote w:id="84">
-    <w:p>
-      <w:pPr>
-        <w:pStyle w:val="FootnoteText"/>
-      </w:pPr>
-      <w:r>
-        <w:rPr>
-          <w:rStyle w:val="FootnoteReference"/>
-        </w:rPr>
-        <w:footnoteRef/>
-      </w:r>
-      <w:r>
-        <w:t xml:space="preserve"> </w:t>
-      </w:r>
-      <w:r>
-        <w:t xml:space="preserve">རྡོ་རྗེར། སྣར་ཐང་། པེ་ཅིན།</w:t>
-      </w:r>
-    </w:p>
-  </w:footnote>
-  <w:footnote w:id="85">
-    <w:p>
-      <w:pPr>
-        <w:pStyle w:val="FootnoteText"/>
-      </w:pPr>
-      <w:r>
-        <w:rPr>
-          <w:rStyle w:val="FootnoteReference"/>
-        </w:rPr>
-        <w:footnoteRef/>
-      </w:r>
-      <w:r>
-        <w:t xml:space="preserve"> </w:t>
-      </w:r>
-      <w:r>
-        <w:t xml:space="preserve">བརྒྱན། སྣར་ཐང་། པེ་ཅིན།</w:t>
-      </w:r>
-    </w:p>
-  </w:footnote>
-  <w:footnote w:id="86">
-    <w:p>
-      <w:pPr>
-        <w:pStyle w:val="FootnoteText"/>
-      </w:pPr>
-      <w:r>
-        <w:rPr>
-          <w:rStyle w:val="FootnoteReference"/>
-        </w:rPr>
-        <w:footnoteRef/>
-      </w:r>
-      <w:r>
-        <w:t xml:space="preserve"> </w:t>
-      </w:r>
-      <w:r>
-        <w:t xml:space="preserve">མཐིང་ཞིང། སྣར་ཐང་། པེ་ཅིན།</w:t>
-      </w:r>
-    </w:p>
-  </w:footnote>
-  <w:footnote w:id="87">
-    <w:p>
-      <w:pPr>
-        <w:pStyle w:val="FootnoteText"/>
-      </w:pPr>
-      <w:r>
-        <w:rPr>
-          <w:rStyle w:val="FootnoteReference"/>
-        </w:rPr>
-        <w:footnoteRef/>
-      </w:r>
-      <w:r>
-        <w:t xml:space="preserve"> </w:t>
-      </w:r>
-      <w:r>
-        <w:t xml:space="preserve">ནི། སྣར་ཐང་། པེ་ཅིན།</w:t>
-      </w:r>
-    </w:p>
-  </w:footnote>
-  <w:footnote w:id="88">
-    <w:p>
-      <w:pPr>
-        <w:pStyle w:val="FootnoteText"/>
-      </w:pPr>
-      <w:r>
-        <w:rPr>
-          <w:rStyle w:val="FootnoteReference"/>
-        </w:rPr>
-        <w:footnoteRef/>
-      </w:r>
-      <w:r>
-        <w:t xml:space="preserve"> </w:t>
-      </w:r>
-      <w:r>
-        <w:t xml:space="preserve">གྱུར། སྣར་ཐང་། པེ་ཅིན།</w:t>
-      </w:r>
-    </w:p>
-  </w:footnote>
-  <w:footnote w:id="89">
-    <w:p>
-      <w:pPr>
-        <w:pStyle w:val="FootnoteText"/>
-      </w:pPr>
-      <w:r>
-        <w:rPr>
-          <w:rStyle w:val="FootnoteReference"/>
-        </w:rPr>
-        <w:footnoteRef/>
-      </w:r>
-      <w:r>
-        <w:t xml:space="preserve"> </w:t>
-      </w:r>
-      <w:r>
-        <w:t xml:space="preserve">སྒོམ་པས། སྣར་ཐང་། པེ་ཅིན།</w:t>
-      </w:r>
-    </w:p>
-  </w:footnote>
-  <w:footnote w:id="90">
-    <w:p>
-      <w:pPr>
-        <w:pStyle w:val="FootnoteText"/>
-      </w:pPr>
-      <w:r>
-        <w:rPr>
-          <w:rStyle w:val="FootnoteReference"/>
-        </w:rPr>
-        <w:footnoteRef/>
-      </w:r>
-      <w:r>
-        <w:t xml:space="preserve"> </w:t>
-      </w:r>
-      <w:r>
-        <w:t xml:space="preserve">ན། སྣར་ཐང་། པེ་ཅིན།</w:t>
-      </w:r>
-    </w:p>
-  </w:footnote>
-  <w:footnote w:id="91">
-    <w:p>
-      <w:pPr>
-        <w:pStyle w:val="FootnoteText"/>
-      </w:pPr>
-      <w:r>
-        <w:rPr>
-          <w:rStyle w:val="FootnoteReference"/>
-        </w:rPr>
-        <w:footnoteRef/>
-      </w:r>
-      <w:r>
-        <w:t xml:space="preserve"> </w:t>
-      </w:r>
-      <w:r>
-        <w:t xml:space="preserve">གནག། སྣར་ཐང་། པེ་ཅིན།</w:t>
-      </w:r>
-    </w:p>
-  </w:footnote>
-  <w:footnote w:id="92">
-    <w:p>
-      <w:pPr>
-        <w:pStyle w:val="FootnoteText"/>
-      </w:pPr>
-      <w:r>
-        <w:rPr>
-          <w:rStyle w:val="FootnoteReference"/>
-        </w:rPr>
-        <w:footnoteRef/>
-      </w:r>
-      <w:r>
-        <w:t xml:space="preserve"> </w:t>
-      </w:r>
-      <w:r>
-        <w:t xml:space="preserve">སྒོམ། སྣར་ཐང་། པེ་ཅིན།</w:t>
-      </w:r>
-    </w:p>
-  </w:footnote>
-  <w:footnote w:id="93">
-    <w:p>
-      <w:pPr>
-        <w:pStyle w:val="FootnoteText"/>
-      </w:pPr>
-      <w:r>
-        <w:rPr>
-          <w:rStyle w:val="FootnoteReference"/>
-        </w:rPr>
-        <w:footnoteRef/>
-      </w:r>
-      <w:r>
-        <w:t xml:space="preserve"> </w:t>
-      </w:r>
-      <w:r>
-        <w:t xml:space="preserve">། །་མགོན་པོ་རལ་པའི་ཐོར་ཚུགས་ཅན། སྣར་ཐང་། པེ་ཅིན།</w:t>
-      </w:r>
-    </w:p>
-  </w:footnote>
-  <w:footnote w:id="94">
-    <w:p>
-      <w:pPr>
-        <w:pStyle w:val="FootnoteText"/>
-      </w:pPr>
-      <w:r>
-        <w:rPr>
-          <w:rStyle w:val="FootnoteReference"/>
-        </w:rPr>
-        <w:footnoteRef/>
-      </w:r>
-      <w:r>
-        <w:t xml:space="preserve"> </w:t>
-      </w:r>
-      <w:r>
-        <w:t xml:space="preserve">ཨ་རོ་ལིཀ། སྣར་ཐང་། པེ་ཅིན།</w:t>
-      </w:r>
-    </w:p>
-  </w:footnote>
-  <w:footnote w:id="95">
-    <w:p>
-      <w:pPr>
-        <w:pStyle w:val="FootnoteText"/>
-      </w:pPr>
-      <w:r>
-        <w:rPr>
-          <w:rStyle w:val="FootnoteReference"/>
-        </w:rPr>
-        <w:footnoteRef/>
-      </w:r>
-      <w:r>
-        <w:t xml:space="preserve"> </w:t>
-      </w:r>
-      <w:r>
-        <w:t xml:space="preserve">འོ། སྣར་ཐང་། པེ་ཅིན།</w:t>
-      </w:r>
-    </w:p>
-  </w:footnote>
-  <w:footnote w:id="96">
-    <w:p>
-      <w:pPr>
-        <w:pStyle w:val="FootnoteText"/>
-      </w:pPr>
-      <w:r>
-        <w:rPr>
-          <w:rStyle w:val="FootnoteReference"/>
-        </w:rPr>
-        <w:footnoteRef/>
-      </w:r>
-      <w:r>
-        <w:t xml:space="preserve"> </w:t>
-      </w:r>
-      <w:r>
-        <w:t xml:space="preserve">བརྒྱན། པེ་ཅིན།</w:t>
-      </w:r>
-    </w:p>
-  </w:footnote>
-  <w:footnote w:id="97">
-    <w:p>
-      <w:pPr>
-        <w:pStyle w:val="FootnoteText"/>
-      </w:pPr>
-      <w:r>
-        <w:rPr>
-          <w:rStyle w:val="FootnoteReference"/>
-        </w:rPr>
-        <w:footnoteRef/>
-      </w:r>
-      <w:r>
-        <w:t xml:space="preserve"> </w:t>
-      </w:r>
-      <w:r>
-        <w:t xml:space="preserve">རལ་པའི། སྣར་ཐང་། པེ་ཅིན།</w:t>
-      </w:r>
-    </w:p>
-  </w:footnote>
-  <w:footnote w:id="98">
-    <w:p>
-      <w:pPr>
-        <w:pStyle w:val="FootnoteText"/>
-      </w:pPr>
-      <w:r>
-        <w:rPr>
-          <w:rStyle w:val="FootnoteReference"/>
-        </w:rPr>
-        <w:footnoteRef/>
-      </w:r>
-      <w:r>
-        <w:t xml:space="preserve"> </w:t>
-      </w:r>
-      <w:r>
-        <w:t xml:space="preserve">གི། སྣར་ཐང་། པེ་ཅིན།</w:t>
-      </w:r>
-    </w:p>
-  </w:footnote>
-  <w:footnote w:id="99">
-    <w:p>
-      <w:pPr>
-        <w:pStyle w:val="FootnoteText"/>
-      </w:pPr>
-      <w:r>
-        <w:rPr>
-          <w:rStyle w:val="FootnoteReference"/>
-        </w:rPr>
-        <w:footnoteRef/>
-      </w:r>
-      <w:r>
-        <w:t xml:space="preserve"> </w:t>
-      </w:r>
-      <w:r>
-        <w:t xml:space="preserve">ཉིད། སྣར་ཐང་། པེ་ཅིན།</w:t>
-      </w:r>
-    </w:p>
-  </w:footnote>
-  <w:footnote w:id="100">
-    <w:p>
-      <w:pPr>
-        <w:pStyle w:val="FootnoteText"/>
-      </w:pPr>
-      <w:r>
-        <w:rPr>
-          <w:rStyle w:val="FootnoteReference"/>
-        </w:rPr>
-        <w:footnoteRef/>
-      </w:r>
-      <w:r>
-        <w:t xml:space="preserve"> </w:t>
-      </w:r>
-      <w:r>
-        <w:t xml:space="preserve">དབྱུང། སྣར་ཐང་། པེ་ཅིན།</w:t>
-      </w:r>
-    </w:p>
-  </w:footnote>
-  <w:footnote w:id="101">
-    <w:p>
-      <w:pPr>
-        <w:pStyle w:val="FootnoteText"/>
-      </w:pPr>
-      <w:r>
-        <w:rPr>
-          <w:rStyle w:val="FootnoteReference"/>
-        </w:rPr>
-        <w:footnoteRef/>
-      </w:r>
-      <w:r>
-        <w:t xml:space="preserve"> </w:t>
-      </w:r>
-      <w:r>
-        <w:t xml:space="preserve">ལྗང་ཁུར། སྣར་ཐང་། པེ་ཅིན།</w:t>
-      </w:r>
-    </w:p>
-  </w:footnote>
-  <w:footnote w:id="102">
-    <w:p>
-      <w:pPr>
-        <w:pStyle w:val="FootnoteText"/>
-      </w:pPr>
-      <w:r>
-        <w:rPr>
-          <w:rStyle w:val="FootnoteReference"/>
-        </w:rPr>
-        <w:footnoteRef/>
-      </w:r>
-      <w:r>
-        <w:t xml:space="preserve"> </w:t>
-      </w:r>
-      <w:r>
-        <w:t xml:space="preserve">བསྒོམ་བསྒོམས། སྣར་ཐང་། པེ་ཅིན།</w:t>
-      </w:r>
-    </w:p>
-  </w:footnote>
-  <w:footnote w:id="103">
-    <w:p>
-      <w:pPr>
-        <w:pStyle w:val="FootnoteText"/>
-      </w:pPr>
-      <w:r>
-        <w:rPr>
-          <w:rStyle w:val="FootnoteReference"/>
-        </w:rPr>
-        <w:footnoteRef/>
-      </w:r>
-      <w:r>
-        <w:t xml:space="preserve"> </w:t>
-      </w:r>
-      <w:r>
-        <w:t xml:space="preserve">བསྒྲུབ་པའོ། སྣར་ཐང་། པེ་ཅིན།</w:t>
-      </w:r>
-    </w:p>
-  </w:footnote>
-  <w:footnote w:id="104">
-    <w:p>
-      <w:pPr>
-        <w:pStyle w:val="FootnoteText"/>
-      </w:pPr>
-      <w:r>
-        <w:rPr>
-          <w:rStyle w:val="FootnoteReference"/>
-        </w:rPr>
-        <w:footnoteRef/>
-      </w:r>
-      <w:r>
-        <w:t xml:space="preserve"> </w:t>
-      </w:r>
-      <w:r>
-        <w:t xml:space="preserve">ཅན། སྣར་ཐང་། པེ་ཅིན།</w:t>
-      </w:r>
-    </w:p>
-  </w:footnote>
-  <w:footnote w:id="105">
-    <w:p>
-      <w:pPr>
-        <w:pStyle w:val="FootnoteText"/>
-      </w:pPr>
-      <w:r>
-        <w:rPr>
-          <w:rStyle w:val="FootnoteReference"/>
-        </w:rPr>
-        <w:footnoteRef/>
-      </w:r>
-      <w:r>
-        <w:t xml:space="preserve"> </w:t>
-      </w:r>
-      <w:r>
-        <w:t xml:space="preserve">བྱ། སྣར་ཐང་། པེ་ཅིན།</w:t>
-      </w:r>
-    </w:p>
-  </w:footnote>
-  <w:footnote w:id="106">
-    <w:p>
-      <w:pPr>
-        <w:pStyle w:val="FootnoteText"/>
-      </w:pPr>
-      <w:r>
-        <w:rPr>
-          <w:rStyle w:val="FootnoteReference"/>
-        </w:rPr>
-        <w:footnoteRef/>
-      </w:r>
-      <w:r>
-        <w:t xml:space="preserve"> </w:t>
-      </w:r>
-      <w:r>
-        <w:t xml:space="preserve">ཏའི། སྣར་ཐང་། པེ་ཅིན།</w:t>
-      </w:r>
-    </w:p>
-  </w:footnote>
-  <w:footnote w:id="107">
-    <w:p>
-      <w:pPr>
-        <w:pStyle w:val="FootnoteText"/>
-      </w:pPr>
-      <w:r>
-        <w:rPr>
-          <w:rStyle w:val="FootnoteReference"/>
-        </w:rPr>
-        <w:footnoteRef/>
-      </w:r>
-      <w:r>
-        <w:t xml:space="preserve"> </w:t>
-      </w:r>
-      <w:r>
-        <w:t xml:space="preserve">བཟང། སྣར་ཐང་། པེ་ཅིན།</w:t>
-      </w:r>
-    </w:p>
-  </w:footnote>
-  <w:footnote w:id="108">
-    <w:p>
-      <w:pPr>
-        <w:pStyle w:val="FootnoteText"/>
-      </w:pPr>
-      <w:r>
-        <w:rPr>
-          <w:rStyle w:val="FootnoteReference"/>
-        </w:rPr>
-        <w:footnoteRef/>
-      </w:r>
-      <w:r>
-        <w:t xml:space="preserve"> </w:t>
-      </w:r>
-      <w:r>
-        <w:t xml:space="preserve">བསྲུང་བར། སྣར་ཐང་། པེ་ཅིན།</w:t>
-      </w:r>
-    </w:p>
-  </w:footnote>
-  <w:footnote w:id="109">
-    <w:p>
-      <w:pPr>
-        <w:pStyle w:val="FootnoteText"/>
-      </w:pPr>
-      <w:r>
-        <w:rPr>
-          <w:rStyle w:val="FootnoteReference"/>
-        </w:rPr>
-        <w:footnoteRef/>
-      </w:r>
-      <w:r>
-        <w:t xml:space="preserve"> </w:t>
-      </w:r>
-      <w:r>
-        <w:t xml:space="preserve">ཏའི། སྣར་ཐང་། པེ་ཅིན།</w:t>
-      </w:r>
-    </w:p>
-  </w:footnote>
-  <w:footnote w:id="110">
-    <w:p>
-      <w:pPr>
-        <w:pStyle w:val="FootnoteText"/>
-      </w:pPr>
-      <w:r>
-        <w:rPr>
-          <w:rStyle w:val="FootnoteReference"/>
-        </w:rPr>
-        <w:footnoteRef/>
-      </w:r>
-      <w:r>
-        <w:t xml:space="preserve"> </w:t>
-      </w:r>
-      <w:r>
-        <w:t xml:space="preserve">དུར་བའི། སྣར་ཐང་། པེ་ཅིན།</w:t>
-      </w:r>
-    </w:p>
-  </w:footnote>
-  <w:footnote w:id="111">
-    <w:p>
-      <w:pPr>
-        <w:pStyle w:val="FootnoteText"/>
-      </w:pPr>
-      <w:r>
-        <w:rPr>
-          <w:rStyle w:val="FootnoteReference"/>
-        </w:rPr>
-        <w:footnoteRef/>
-      </w:r>
-      <w:r>
-        <w:t xml:space="preserve"> </w:t>
-      </w:r>
-      <w:r>
-        <w:t xml:space="preserve">བྱུང། སྣར་ཐང་། པེ་ཅིན།</w:t>
-      </w:r>
-    </w:p>
-  </w:footnote>
-  <w:footnote w:id="112">
-    <w:p>
-      <w:pPr>
-        <w:pStyle w:val="FootnoteText"/>
-      </w:pPr>
-      <w:r>
-        <w:rPr>
-          <w:rStyle w:val="FootnoteReference"/>
-        </w:rPr>
-        <w:footnoteRef/>
-      </w:r>
-      <w:r>
-        <w:t xml:space="preserve"> </w:t>
-      </w:r>
-      <w:r>
-        <w:t xml:space="preserve">དགའ། སྣར་ཐང་། པེ་ཅིན།</w:t>
-      </w:r>
-    </w:p>
-  </w:footnote>
-  <w:footnote w:id="113">
-    <w:p>
-      <w:pPr>
-        <w:pStyle w:val="FootnoteText"/>
-      </w:pPr>
-      <w:r>
-        <w:rPr>
-          <w:rStyle w:val="FootnoteReference"/>
-        </w:rPr>
-        <w:footnoteRef/>
-      </w:r>
-      <w:r>
-        <w:t xml:space="preserve"> </w:t>
-      </w:r>
-      <w:r>
-        <w:t xml:space="preserve">དགྲ་སྟ། སྣར་ཐང་། པེ་ཅིན།</w:t>
-      </w:r>
-    </w:p>
-  </w:footnote>
-  <w:footnote w:id="114">
-    <w:p>
-      <w:pPr>
-        <w:pStyle w:val="FootnoteText"/>
-      </w:pPr>
-      <w:r>
-        <w:rPr>
-          <w:rStyle w:val="FootnoteReference"/>
-        </w:rPr>
-        <w:footnoteRef/>
-      </w:r>
-      <w:r>
-        <w:t xml:space="preserve"> </w:t>
-      </w:r>
-      <w:r>
-        <w:t xml:space="preserve">དྲུག་པ། སྣར་ཐང་། པེ་ཅིན།</w:t>
-      </w:r>
-    </w:p>
-  </w:footnote>
-  <w:footnote w:id="115">
-    <w:p>
-      <w:pPr>
-        <w:pStyle w:val="FootnoteText"/>
-      </w:pPr>
-      <w:r>
-        <w:rPr>
-          <w:rStyle w:val="FootnoteReference"/>
-        </w:rPr>
-        <w:footnoteRef/>
-      </w:r>
-      <w:r>
-        <w:t xml:space="preserve"> </w:t>
-      </w:r>
-      <w:r>
-        <w:t xml:space="preserve">དྲུག་པ། སྣར་ཐང་། པེ་ཅིན།</w:t>
-      </w:r>
-    </w:p>
-  </w:footnote>
-  <w:footnote w:id="116">
-    <w:p>
-      <w:pPr>
-        <w:pStyle w:val="FootnoteText"/>
-      </w:pPr>
-      <w:r>
-        <w:rPr>
-          <w:rStyle w:val="FootnoteReference"/>
-        </w:rPr>
-        <w:footnoteRef/>
-      </w:r>
-      <w:r>
-        <w:t xml:space="preserve"> </w:t>
-      </w:r>
-      <w:r>
-        <w:t xml:space="preserve">དྲུག་པ། སྣར་ཐང་། པེ་ཅིན།</w:t>
-      </w:r>
-    </w:p>
-  </w:footnote>
-  <w:footnote w:id="117">
-    <w:p>
-      <w:pPr>
-        <w:pStyle w:val="FootnoteText"/>
-      </w:pPr>
-      <w:r>
-        <w:rPr>
-          <w:rStyle w:val="FootnoteReference"/>
-        </w:rPr>
-        <w:footnoteRef/>
-      </w:r>
-      <w:r>
-        <w:t xml:space="preserve"> </w:t>
-      </w:r>
-      <w:r>
-        <w:t xml:space="preserve">འཁོར་ལོ། སྣར་ཐང་། པེ་ཅིན།</w:t>
-      </w:r>
-    </w:p>
-  </w:footnote>
-  <w:footnote w:id="118">
-    <w:p>
-      <w:pPr>
-        <w:pStyle w:val="FootnoteText"/>
-      </w:pPr>
-      <w:r>
-        <w:rPr>
-          <w:rStyle w:val="FootnoteReference"/>
-        </w:rPr>
-        <w:footnoteRef/>
-      </w:r>
-      <w:r>
-        <w:t xml:space="preserve"> </w:t>
-      </w:r>
-      <w:r>
-        <w:t xml:space="preserve">མེཾ་ཐིལ། སྣར་ཐང་། པེ་ཅིན།</w:t>
-      </w:r>
-    </w:p>
-  </w:footnote>
-  <w:footnote w:id="119">
-    <w:p>
-      <w:pPr>
-        <w:pStyle w:val="FootnoteText"/>
-      </w:pPr>
-      <w:r>
-        <w:rPr>
-          <w:rStyle w:val="FootnoteReference"/>
-        </w:rPr>
-        <w:footnoteRef/>
-      </w:r>
-      <w:r>
-        <w:t xml:space="preserve"> </w:t>
-      </w:r>
-      <w:r>
-        <w:t xml:space="preserve">གོ་རིམ། སྣར་ཐང་། པེ་ཅིན།</w:t>
-      </w:r>
-    </w:p>
-  </w:footnote>
-  <w:footnote w:id="120">
-    <w:p>
-      <w:pPr>
-        <w:pStyle w:val="FootnoteText"/>
-      </w:pPr>
-      <w:r>
-        <w:rPr>
-          <w:rStyle w:val="FootnoteReference"/>
-        </w:rPr>
-        <w:footnoteRef/>
-      </w:r>
-      <w:r>
-        <w:t xml:space="preserve"> </w:t>
-      </w:r>
-      <w:r>
-        <w:t xml:space="preserve">དབང་ཕྱུག། སྣར་ཐང་། པེ་ཅིན།</w:t>
-      </w:r>
-    </w:p>
-  </w:footnote>
-  <w:footnote w:id="121">
-    <w:p>
-      <w:pPr>
-        <w:pStyle w:val="FootnoteText"/>
-      </w:pPr>
-      <w:r>
-        <w:rPr>
-          <w:rStyle w:val="FootnoteReference"/>
-        </w:rPr>
-        <w:footnoteRef/>
-      </w:r>
-      <w:r>
-        <w:t xml:space="preserve"> </w:t>
-      </w:r>
-      <w:r>
-        <w:t xml:space="preserve">བཟང་པོར། སྣར་ཐང་། པེ་ཅིན།</w:t>
-      </w:r>
-    </w:p>
-  </w:footnote>
-  <w:footnote w:id="122">
-    <w:p>
-      <w:pPr>
-        <w:pStyle w:val="FootnoteText"/>
-      </w:pPr>
-      <w:r>
-        <w:rPr>
-          <w:rStyle w:val="FootnoteReference"/>
-        </w:rPr>
-        <w:footnoteRef/>
-      </w:r>
-      <w:r>
-        <w:t xml:space="preserve"> </w:t>
-      </w:r>
-      <w:r>
-        <w:t xml:space="preserve">སྦྱོང་ཞིང། སྣར་ཐང་། པེ་ཅིན།</w:t>
-      </w:r>
-    </w:p>
-  </w:footnote>
-  <w:footnote w:id="123">
-    <w:p>
-      <w:pPr>
-        <w:pStyle w:val="FootnoteText"/>
-      </w:pPr>
-      <w:r>
-        <w:rPr>
-          <w:rStyle w:val="FootnoteReference"/>
-        </w:rPr>
-        <w:footnoteRef/>
-      </w:r>
-      <w:r>
-        <w:t xml:space="preserve"> </w:t>
-      </w:r>
-      <w:r>
-        <w:t xml:space="preserve">ཀྲིཏ། སྣར་ཐང་། པེ་ཅིན།</w:t>
-      </w:r>
-    </w:p>
-  </w:footnote>
-  <w:footnote w:id="124">
-    <w:p>
-      <w:pPr>
-        <w:pStyle w:val="FootnoteText"/>
-      </w:pPr>
-      <w:r>
-        <w:rPr>
-          <w:rStyle w:val="FootnoteReference"/>
-        </w:rPr>
-        <w:footnoteRef/>
-      </w:r>
-      <w:r>
-        <w:t xml:space="preserve"> </w:t>
-      </w:r>
-      <w:r>
-        <w:t xml:space="preserve">རྣམ་པར། སྣར་ཐང་། པེ་ཅིན།</w:t>
-      </w:r>
-    </w:p>
-  </w:footnote>
-  <w:footnote w:id="125">
-    <w:p>
-      <w:pPr>
-        <w:pStyle w:val="FootnoteText"/>
-      </w:pPr>
-      <w:r>
-        <w:rPr>
-          <w:rStyle w:val="FootnoteReference"/>
-        </w:rPr>
-        <w:footnoteRef/>
-      </w:r>
-      <w:r>
-        <w:t xml:space="preserve"> </w:t>
-      </w:r>
-      <w:r>
-        <w:t xml:space="preserve">སྡིག། སྣར་ཐང་། པེ་ཅིན།</w:t>
-      </w:r>
-    </w:p>
-  </w:footnote>
-  <w:footnote w:id="126">
-    <w:p>
-      <w:pPr>
-        <w:pStyle w:val="FootnoteText"/>
-      </w:pPr>
-      <w:r>
-        <w:rPr>
-          <w:rStyle w:val="FootnoteReference"/>
-        </w:rPr>
-        <w:footnoteRef/>
-      </w:r>
-      <w:r>
-        <w:t xml:space="preserve"> </w:t>
-      </w:r>
-      <w:r>
-        <w:t xml:space="preserve">གཡོན། སྣར་ཐང་། པེ་ཅིན།</w:t>
-      </w:r>
-    </w:p>
-  </w:footnote>
-  <w:footnote w:id="127">
-    <w:p>
-      <w:pPr>
-        <w:pStyle w:val="FootnoteText"/>
-      </w:pPr>
-      <w:r>
-        <w:rPr>
-          <w:rStyle w:val="FootnoteReference"/>
-        </w:rPr>
-        <w:footnoteRef/>
-      </w:r>
-      <w:r>
-        <w:t xml:space="preserve"> </w:t>
-      </w:r>
-      <w:r>
-        <w:t xml:space="preserve">ཀྲིཏ་སྔགས་ཀྱིས། སྣར་ཐང་། པྲཛྙནྟ་ཀྲིཏ་སྔགས་ཀྱི། པེ་ཅིན།</w:t>
-      </w:r>
-    </w:p>
-  </w:footnote>
-  <w:footnote w:id="128">
-    <w:p>
-      <w:pPr>
-        <w:pStyle w:val="FootnoteText"/>
-      </w:pPr>
-      <w:r>
-        <w:rPr>
-          <w:rStyle w:val="FootnoteReference"/>
-        </w:rPr>
-        <w:footnoteRef/>
-      </w:r>
-      <w:r>
-        <w:t xml:space="preserve"> </w:t>
-      </w:r>
-      <w:r>
-        <w:t xml:space="preserve">སྡིག། སྣར་ཐང་། པེ་ཅིན།</w:t>
-      </w:r>
-    </w:p>
-  </w:footnote>
-  <w:footnote w:id="129">
+  <w:footnote w:id="139">
     <w:p>
       <w:pPr>
         <w:pStyle w:val="FootnoteText"/>
@@ -3488,7 +3663,45 @@
       </w:r>
     </w:p>
   </w:footnote>
-  <w:footnote w:id="130">
+  <w:footnote w:id="140">
+    <w:p>
+      <w:pPr>
+        <w:pStyle w:val="FootnoteText"/>
+      </w:pPr>
+      <w:r>
+        <w:rPr>
+          <w:rStyle w:val="FootnoteReference"/>
+        </w:rPr>
+        <w:footnoteRef/>
+      </w:r>
+      <w:r>
+        <w:t xml:space="preserve"> </w:t>
+      </w:r>
+      <w:r>
+        <w:t xml:space="preserve">འགྱུར། སྣར་ཐང་། པེ་ཅིན།</w:t>
+      </w:r>
+    </w:p>
+  </w:footnote>
+  <w:footnote w:id="141">
+    <w:p>
+      <w:pPr>
+        <w:pStyle w:val="FootnoteText"/>
+      </w:pPr>
+      <w:r>
+        <w:rPr>
+          <w:rStyle w:val="FootnoteReference"/>
+        </w:rPr>
+        <w:footnoteRef/>
+      </w:r>
+      <w:r>
+        <w:t xml:space="preserve"> </w:t>
+      </w:r>
+      <w:r>
+        <w:t xml:space="preserve">ཡིས། སྣར་ཐང་། པེ་ཅིན།</w:t>
+      </w:r>
+    </w:p>
+  </w:footnote>
+  <w:footnote w:id="142">
     <w:p>
       <w:pPr>
         <w:pStyle w:val="FootnoteText"/>
@@ -3507,159 +3720,121 @@
       </w:r>
     </w:p>
   </w:footnote>
-  <w:footnote w:id="131">
-    <w:p>
-      <w:pPr>
-        <w:pStyle w:val="FootnoteText"/>
-      </w:pPr>
-      <w:r>
-        <w:rPr>
-          <w:rStyle w:val="FootnoteReference"/>
-        </w:rPr>
-        <w:footnoteRef/>
-      </w:r>
-      <w:r>
-        <w:t xml:space="preserve"> </w:t>
-      </w:r>
-      <w:r>
-        <w:t xml:space="preserve">ཀྲིཏ། སྣར་ཐང་། པེ་ཅིན།</w:t>
-      </w:r>
-    </w:p>
-  </w:footnote>
-  <w:footnote w:id="132">
-    <w:p>
-      <w:pPr>
-        <w:pStyle w:val="FootnoteText"/>
-      </w:pPr>
-      <w:r>
-        <w:rPr>
-          <w:rStyle w:val="FootnoteReference"/>
-        </w:rPr>
-        <w:footnoteRef/>
-      </w:r>
-      <w:r>
-        <w:t xml:space="preserve"> </w:t>
-      </w:r>
-      <w:r>
-        <w:t xml:space="preserve">གྱི། སྣར་ཐང་། པེ་ཅིན།</w:t>
-      </w:r>
-    </w:p>
-  </w:footnote>
-  <w:footnote w:id="133">
-    <w:p>
-      <w:pPr>
-        <w:pStyle w:val="FootnoteText"/>
-      </w:pPr>
-      <w:r>
-        <w:rPr>
-          <w:rStyle w:val="FootnoteReference"/>
-        </w:rPr>
-        <w:footnoteRef/>
-      </w:r>
-      <w:r>
-        <w:t xml:space="preserve"> </w:t>
-      </w:r>
-      <w:r>
-        <w:t xml:space="preserve">ཀྲིཏ། སྣར་ཐང་། པེ་ཅིན།</w:t>
-      </w:r>
-    </w:p>
-  </w:footnote>
-  <w:footnote w:id="134">
-    <w:p>
-      <w:pPr>
-        <w:pStyle w:val="FootnoteText"/>
-      </w:pPr>
-      <w:r>
-        <w:rPr>
-          <w:rStyle w:val="FootnoteReference"/>
-        </w:rPr>
-        <w:footnoteRef/>
-      </w:r>
-      <w:r>
-        <w:t xml:space="preserve"> </w:t>
-      </w:r>
-      <w:r>
-        <w:t xml:space="preserve">སྔོ། སྣར་ཐང་།</w:t>
-      </w:r>
-    </w:p>
-  </w:footnote>
-  <w:footnote w:id="135">
-    <w:p>
-      <w:pPr>
-        <w:pStyle w:val="FootnoteText"/>
-      </w:pPr>
-      <w:r>
-        <w:rPr>
-          <w:rStyle w:val="FootnoteReference"/>
-        </w:rPr>
-        <w:footnoteRef/>
-      </w:r>
-      <w:r>
-        <w:t xml:space="preserve"> </w:t>
-      </w:r>
-      <w:r>
-        <w:t xml:space="preserve">རྐྱང་པ་ཡིས། སྣར་ཐང་། པེ་ཅིན།</w:t>
-      </w:r>
-    </w:p>
-  </w:footnote>
-  <w:footnote w:id="136">
-    <w:p>
-      <w:pPr>
-        <w:pStyle w:val="FootnoteText"/>
-      </w:pPr>
-      <w:r>
-        <w:rPr>
-          <w:rStyle w:val="FootnoteReference"/>
-        </w:rPr>
-        <w:footnoteRef/>
-      </w:r>
-      <w:r>
-        <w:t xml:space="preserve"> </w:t>
-      </w:r>
-      <w:r>
-        <w:t xml:space="preserve">ཟད། སྣར་ཐང་། པེ་ཅིན།</w:t>
-      </w:r>
-    </w:p>
-  </w:footnote>
-  <w:footnote w:id="137">
-    <w:p>
-      <w:pPr>
-        <w:pStyle w:val="FootnoteText"/>
-      </w:pPr>
-      <w:r>
-        <w:rPr>
-          <w:rStyle w:val="FootnoteReference"/>
-        </w:rPr>
-        <w:footnoteRef/>
-      </w:r>
-      <w:r>
-        <w:t xml:space="preserve"> </w:t>
-      </w:r>
-      <w:r>
-        <w:t xml:space="preserve">ཡིས། སྣར་ཐང་། པེ་ཅིན།</w:t>
-      </w:r>
-    </w:p>
-  </w:footnote>
-  <w:footnote w:id="138">
-    <w:p>
-      <w:pPr>
-        <w:pStyle w:val="FootnoteText"/>
-      </w:pPr>
-      <w:r>
-        <w:rPr>
-          <w:rStyle w:val="FootnoteReference"/>
-        </w:rPr>
-        <w:footnoteRef/>
-      </w:r>
-      <w:r>
-        <w:t xml:space="preserve"> </w:t>
-      </w:r>
-      <w:r>
-        <w:t xml:space="preserve">ཡིས། སྣར་ཐང་། པེ་ཅིན།</w:t>
-      </w:r>
-    </w:p>
-  </w:footnote>
-  <w:footnote w:id="139">
+  <w:footnote w:id="143">
+    <w:p>
+      <w:pPr>
+        <w:pStyle w:val="FootnoteText"/>
+      </w:pPr>
+      <w:r>
+        <w:rPr>
+          <w:rStyle w:val="FootnoteReference"/>
+        </w:rPr>
+        <w:footnoteRef/>
+      </w:r>
+      <w:r>
+        <w:t xml:space="preserve"> </w:t>
+      </w:r>
+      <w:r>
+        <w:t xml:space="preserve">དགྲ། སྣར་ཐང་། པེ་ཅིན།</w:t>
+      </w:r>
+    </w:p>
+  </w:footnote>
+  <w:footnote w:id="144">
+    <w:p>
+      <w:pPr>
+        <w:pStyle w:val="FootnoteText"/>
+      </w:pPr>
+      <w:r>
+        <w:rPr>
+          <w:rStyle w:val="FootnoteReference"/>
+        </w:rPr>
+        <w:footnoteRef/>
+      </w:r>
+      <w:r>
+        <w:t xml:space="preserve"> </w:t>
+      </w:r>
+      <w:r>
+        <w:t xml:space="preserve">རལ་གྲི་དང་། །ཞགས་པ་དགྲ་སྟ། སྣར་ཐང་། པེ་ཅིན།</w:t>
+      </w:r>
+    </w:p>
+  </w:footnote>
+  <w:footnote w:id="145">
+    <w:p>
+      <w:pPr>
+        <w:pStyle w:val="FootnoteText"/>
+      </w:pPr>
+      <w:r>
+        <w:rPr>
+          <w:rStyle w:val="FootnoteReference"/>
+        </w:rPr>
+        <w:footnoteRef/>
+      </w:r>
+      <w:r>
+        <w:t xml:space="preserve"> </w:t>
+      </w:r>
+      <w:r>
+        <w:t xml:space="preserve">འཁོར་ལོ་བསྒྱུར་བ། སྣར་ཐང་། པེ་ཅིན།</w:t>
+      </w:r>
+    </w:p>
+  </w:footnote>
+  <w:footnote w:id="146">
+    <w:p>
+      <w:pPr>
+        <w:pStyle w:val="FootnoteText"/>
+      </w:pPr>
+      <w:r>
+        <w:rPr>
+          <w:rStyle w:val="FootnoteReference"/>
+        </w:rPr>
+        <w:footnoteRef/>
+      </w:r>
+      <w:r>
+        <w:t xml:space="preserve"> </w:t>
+      </w:r>
+      <w:r>
+        <w:t xml:space="preserve">འཇིག་ཅིང། སྣར་ཐང་། པེ་ཅིན།</w:t>
+      </w:r>
+    </w:p>
+  </w:footnote>
+  <w:footnote w:id="147">
+    <w:p>
+      <w:pPr>
+        <w:pStyle w:val="FootnoteText"/>
+      </w:pPr>
+      <w:r>
+        <w:rPr>
+          <w:rStyle w:val="FootnoteReference"/>
+        </w:rPr>
+        <w:footnoteRef/>
+      </w:r>
+      <w:r>
+        <w:t xml:space="preserve"> </w:t>
+      </w:r>
+      <w:r>
+        <w:t xml:space="preserve">ཀ། སྣར་ཐང་། པེ་ཅིན།</w:t>
+      </w:r>
+    </w:p>
+  </w:footnote>
+  <w:footnote w:id="148">
+    <w:p>
+      <w:pPr>
+        <w:pStyle w:val="FootnoteText"/>
+      </w:pPr>
+      <w:r>
+        <w:rPr>
+          <w:rStyle w:val="FootnoteReference"/>
+        </w:rPr>
+        <w:footnoteRef/>
+      </w:r>
+      <w:r>
+        <w:t xml:space="preserve"> </w:t>
+      </w:r>
+      <w:r>
+        <w:t xml:space="preserve">སླངས་པ་ལ། སྣར་ཐང་། པེ་ཅིན།</w:t>
+      </w:r>
+    </w:p>
+  </w:footnote>
+  <w:footnote w:id="149">
     <w:p>
       <w:pPr>
         <w:pStyle w:val="FootnoteText"/>
@@ -3678,64 +3853,311 @@
       </w:r>
     </w:p>
   </w:footnote>
-  <w:footnote w:id="140">
-    <w:p>
-      <w:pPr>
-        <w:pStyle w:val="FootnoteText"/>
-      </w:pPr>
-      <w:r>
-        <w:rPr>
-          <w:rStyle w:val="FootnoteReference"/>
-        </w:rPr>
-        <w:footnoteRef/>
-      </w:r>
-      <w:r>
-        <w:t xml:space="preserve"> </w:t>
-      </w:r>
-      <w:r>
-        <w:t xml:space="preserve">ཡིས། སྣར་ཐང་། པེ་ཅིན།</w:t>
-      </w:r>
-    </w:p>
-  </w:footnote>
-  <w:footnote w:id="141">
-    <w:p>
-      <w:pPr>
-        <w:pStyle w:val="FootnoteText"/>
-      </w:pPr>
-      <w:r>
-        <w:rPr>
-          <w:rStyle w:val="FootnoteReference"/>
-        </w:rPr>
-        <w:footnoteRef/>
-      </w:r>
-      <w:r>
-        <w:t xml:space="preserve"> </w:t>
-      </w:r>
-      <w:r>
-        <w:t xml:space="preserve">འགྱུར། སྣར་ཐང་། པེ་ཅིན།</w:t>
-      </w:r>
-    </w:p>
-  </w:footnote>
-  <w:footnote w:id="142">
-    <w:p>
-      <w:pPr>
-        <w:pStyle w:val="FootnoteText"/>
-      </w:pPr>
-      <w:r>
-        <w:rPr>
-          <w:rStyle w:val="FootnoteReference"/>
-        </w:rPr>
-        <w:footnoteRef/>
-      </w:r>
-      <w:r>
-        <w:t xml:space="preserve"> </w:t>
-      </w:r>
-      <w:r>
-        <w:t xml:space="preserve">ཡིས། སྣར་ཐང་། པེ་ཅིན།</w:t>
-      </w:r>
-    </w:p>
-  </w:footnote>
-  <w:footnote w:id="143">
+  <w:footnote w:id="150">
+    <w:p>
+      <w:pPr>
+        <w:pStyle w:val="FootnoteText"/>
+      </w:pPr>
+      <w:r>
+        <w:rPr>
+          <w:rStyle w:val="FootnoteReference"/>
+        </w:rPr>
+        <w:footnoteRef/>
+      </w:r>
+      <w:r>
+        <w:t xml:space="preserve"> </w:t>
+      </w:r>
+      <w:r>
+        <w:t xml:space="preserve">འདས། སྣར་ཐང་། པེ་ཅིན།</w:t>
+      </w:r>
+    </w:p>
+  </w:footnote>
+  <w:footnote w:id="151">
+    <w:p>
+      <w:pPr>
+        <w:pStyle w:val="FootnoteText"/>
+      </w:pPr>
+      <w:r>
+        <w:rPr>
+          <w:rStyle w:val="FootnoteReference"/>
+        </w:rPr>
+        <w:footnoteRef/>
+      </w:r>
+      <w:r>
+        <w:t xml:space="preserve"> </w:t>
+      </w:r>
+      <w:r>
+        <w:t xml:space="preserve">བསྐུལ། སྣར་ཐང་། པེ་ཅིན།</w:t>
+      </w:r>
+    </w:p>
+  </w:footnote>
+  <w:footnote w:id="152">
+    <w:p>
+      <w:pPr>
+        <w:pStyle w:val="FootnoteText"/>
+      </w:pPr>
+      <w:r>
+        <w:rPr>
+          <w:rStyle w:val="FootnoteReference"/>
+        </w:rPr>
+        <w:footnoteRef/>
+      </w:r>
+      <w:r>
+        <w:t xml:space="preserve"> </w:t>
+      </w:r>
+      <w:r>
+        <w:t xml:space="preserve">བགྱེས་པར། སྣར་ཐང་། པེ་ཅིན།</w:t>
+      </w:r>
+    </w:p>
+  </w:footnote>
+  <w:footnote w:id="153">
+    <w:p>
+      <w:pPr>
+        <w:pStyle w:val="FootnoteText"/>
+      </w:pPr>
+      <w:r>
+        <w:rPr>
+          <w:rStyle w:val="FootnoteReference"/>
+        </w:rPr>
+        <w:footnoteRef/>
+      </w:r>
+      <w:r>
+        <w:t xml:space="preserve"> </w:t>
+      </w:r>
+      <w:r>
+        <w:t xml:space="preserve">དགོངས་པའི། སྣར་ཐང་། པེ་ཅིན།</w:t>
+      </w:r>
+    </w:p>
+  </w:footnote>
+  <w:footnote w:id="154">
+    <w:p>
+      <w:pPr>
+        <w:pStyle w:val="FootnoteText"/>
+      </w:pPr>
+      <w:r>
+        <w:rPr>
+          <w:rStyle w:val="FootnoteReference"/>
+        </w:rPr>
+        <w:footnoteRef/>
+      </w:r>
+      <w:r>
+        <w:t xml:space="preserve"> </w:t>
+      </w:r>
+      <w:r>
+        <w:t xml:space="preserve">མཆི། སྣར་ཐང་། པེ་ཅིན།</w:t>
+      </w:r>
+    </w:p>
+  </w:footnote>
+  <w:footnote w:id="155">
+    <w:p>
+      <w:pPr>
+        <w:pStyle w:val="FootnoteText"/>
+      </w:pPr>
+      <w:r>
+        <w:rPr>
+          <w:rStyle w:val="FootnoteReference"/>
+        </w:rPr>
+        <w:footnoteRef/>
+      </w:r>
+      <w:r>
+        <w:t xml:space="preserve"> </w:t>
+      </w:r>
+      <w:r>
+        <w:t xml:space="preserve">རྟོགས། སྣར་ཐང་། པེ་ཅིན།</w:t>
+      </w:r>
+    </w:p>
+  </w:footnote>
+  <w:footnote w:id="156">
+    <w:p>
+      <w:pPr>
+        <w:pStyle w:val="FootnoteText"/>
+      </w:pPr>
+      <w:r>
+        <w:rPr>
+          <w:rStyle w:val="FootnoteReference"/>
+        </w:rPr>
+        <w:footnoteRef/>
+      </w:r>
+      <w:r>
+        <w:t xml:space="preserve"> </w:t>
+      </w:r>
+      <w:r>
+        <w:t xml:space="preserve">སྤགས་པ། སྣར་ཐང་། པེ་ཅིན།</w:t>
+      </w:r>
+    </w:p>
+  </w:footnote>
+  <w:footnote w:id="157">
+    <w:p>
+      <w:pPr>
+        <w:pStyle w:val="FootnoteText"/>
+      </w:pPr>
+      <w:r>
+        <w:rPr>
+          <w:rStyle w:val="FootnoteReference"/>
+        </w:rPr>
+        <w:footnoteRef/>
+      </w:r>
+      <w:r>
+        <w:t xml:space="preserve"> </w:t>
+      </w:r>
+      <w:r>
+        <w:t xml:space="preserve">རྟོགས་སྦར། སྣར་ཐང་། པེ་ཅིན།</w:t>
+      </w:r>
+    </w:p>
+  </w:footnote>
+  <w:footnote w:id="158">
+    <w:p>
+      <w:pPr>
+        <w:pStyle w:val="FootnoteText"/>
+      </w:pPr>
+      <w:r>
+        <w:rPr>
+          <w:rStyle w:val="FootnoteReference"/>
+        </w:rPr>
+        <w:footnoteRef/>
+      </w:r>
+      <w:r>
+        <w:t xml:space="preserve"> </w:t>
+      </w:r>
+      <w:r>
+        <w:t xml:space="preserve">ཨ། སྣར་ཐང་། པེ་ཅིན།</w:t>
+      </w:r>
+    </w:p>
+  </w:footnote>
+  <w:footnote w:id="159">
+    <w:p>
+      <w:pPr>
+        <w:pStyle w:val="FootnoteText"/>
+      </w:pPr>
+      <w:r>
+        <w:rPr>
+          <w:rStyle w:val="FootnoteReference"/>
+        </w:rPr>
+        <w:footnoteRef/>
+      </w:r>
+      <w:r>
+        <w:t xml:space="preserve"> </w:t>
+      </w:r>
+      <w:r>
+        <w:t xml:space="preserve">རྡོ་རྗེ། སྣར་ཐང་། པེ་ཅིན།</w:t>
+      </w:r>
+    </w:p>
+  </w:footnote>
+  <w:footnote w:id="160">
+    <w:p>
+      <w:pPr>
+        <w:pStyle w:val="FootnoteText"/>
+      </w:pPr>
+      <w:r>
+        <w:rPr>
+          <w:rStyle w:val="FootnoteReference"/>
+        </w:rPr>
+        <w:footnoteRef/>
+      </w:r>
+      <w:r>
+        <w:t xml:space="preserve"> </w:t>
+      </w:r>
+      <w:r>
+        <w:t xml:space="preserve">རྩེ། སྣར་ཐང་། པེ་ཅིན།</w:t>
+      </w:r>
+    </w:p>
+  </w:footnote>
+  <w:footnote w:id="161">
+    <w:p>
+      <w:pPr>
+        <w:pStyle w:val="FootnoteText"/>
+      </w:pPr>
+      <w:r>
+        <w:rPr>
+          <w:rStyle w:val="FootnoteReference"/>
+        </w:rPr>
+        <w:footnoteRef/>
+      </w:r>
+      <w:r>
+        <w:t xml:space="preserve"> </w:t>
+      </w:r>
+      <w:r>
+        <w:t xml:space="preserve">ལྔ་པར། པེ་ཅིན།</w:t>
+      </w:r>
+    </w:p>
+  </w:footnote>
+  <w:footnote w:id="162">
+    <w:p>
+      <w:pPr>
+        <w:pStyle w:val="FootnoteText"/>
+      </w:pPr>
+      <w:r>
+        <w:rPr>
+          <w:rStyle w:val="FootnoteReference"/>
+        </w:rPr>
+        <w:footnoteRef/>
+      </w:r>
+      <w:r>
+        <w:t xml:space="preserve"> </w:t>
+      </w:r>
+      <w:r>
+        <w:t xml:space="preserve">དབུ། སྣར་ཐང་། པེ་ཅིན།</w:t>
+      </w:r>
+    </w:p>
+  </w:footnote>
+  <w:footnote w:id="163">
+    <w:p>
+      <w:pPr>
+        <w:pStyle w:val="FootnoteText"/>
+      </w:pPr>
+      <w:r>
+        <w:rPr>
+          <w:rStyle w:val="FootnoteReference"/>
+        </w:rPr>
+        <w:footnoteRef/>
+      </w:r>
+      <w:r>
+        <w:t xml:space="preserve"> </w:t>
+      </w:r>
+      <w:r>
+        <w:t xml:space="preserve">སྲེག་པ། སྣར་ཐང་། པེ་ཅིན།</w:t>
+      </w:r>
+    </w:p>
+  </w:footnote>
+  <w:footnote w:id="164">
+    <w:p>
+      <w:pPr>
+        <w:pStyle w:val="FootnoteText"/>
+      </w:pPr>
+      <w:r>
+        <w:rPr>
+          <w:rStyle w:val="FootnoteReference"/>
+        </w:rPr>
+        <w:footnoteRef/>
+      </w:r>
+      <w:r>
+        <w:t xml:space="preserve"> </w:t>
+      </w:r>
+      <w:r>
+        <w:t xml:space="preserve">ཅི་ཡང་རུང་ཆུ། པེ་ཅིན། ཡང་རུང་བ་ཆུ། སྣར་ཐང་།</w:t>
+      </w:r>
+    </w:p>
+  </w:footnote>
+  <w:footnote w:id="165">
+    <w:p>
+      <w:pPr>
+        <w:pStyle w:val="FootnoteText"/>
+      </w:pPr>
+      <w:r>
+        <w:rPr>
+          <w:rStyle w:val="FootnoteReference"/>
+        </w:rPr>
+        <w:footnoteRef/>
+      </w:r>
+      <w:r>
+        <w:t xml:space="preserve"> </w:t>
+      </w:r>
+      <w:r>
+        <w:t xml:space="preserve">བཞག། སྣར་ཐང་།</w:t>
+      </w:r>
+    </w:p>
+  </w:footnote>
+  <w:footnote w:id="166">
     <w:p>
       <w:pPr>
         <w:pStyle w:val="FootnoteText"/>
@@ -3754,443 +4176,6 @@
       </w:r>
     </w:p>
   </w:footnote>
-  <w:footnote w:id="144">
-    <w:p>
-      <w:pPr>
-        <w:pStyle w:val="FootnoteText"/>
-      </w:pPr>
-      <w:r>
-        <w:rPr>
-          <w:rStyle w:val="FootnoteReference"/>
-        </w:rPr>
-        <w:footnoteRef/>
-      </w:r>
-      <w:r>
-        <w:t xml:space="preserve"> </w:t>
-      </w:r>
-      <w:r>
-        <w:t xml:space="preserve">དགྲ། སྣར་ཐང་། པེ་ཅིན།</w:t>
-      </w:r>
-    </w:p>
-  </w:footnote>
-  <w:footnote w:id="145">
-    <w:p>
-      <w:pPr>
-        <w:pStyle w:val="FootnoteText"/>
-      </w:pPr>
-      <w:r>
-        <w:rPr>
-          <w:rStyle w:val="FootnoteReference"/>
-        </w:rPr>
-        <w:footnoteRef/>
-      </w:r>
-      <w:r>
-        <w:t xml:space="preserve"> </w:t>
-      </w:r>
-      <w:r>
-        <w:t xml:space="preserve">རལ་གྲི་དང་། །ཞགས་པ་དགྲ་སྟ། སྣར་ཐང་། པེ་ཅིན།</w:t>
-      </w:r>
-    </w:p>
-  </w:footnote>
-  <w:footnote w:id="146">
-    <w:p>
-      <w:pPr>
-        <w:pStyle w:val="FootnoteText"/>
-      </w:pPr>
-      <w:r>
-        <w:rPr>
-          <w:rStyle w:val="FootnoteReference"/>
-        </w:rPr>
-        <w:footnoteRef/>
-      </w:r>
-      <w:r>
-        <w:t xml:space="preserve"> </w:t>
-      </w:r>
-      <w:r>
-        <w:t xml:space="preserve">འཁོར་ལོ་བསྒྱུར་བ། སྣར་ཐང་། པེ་ཅིན།</w:t>
-      </w:r>
-    </w:p>
-  </w:footnote>
-  <w:footnote w:id="147">
-    <w:p>
-      <w:pPr>
-        <w:pStyle w:val="FootnoteText"/>
-      </w:pPr>
-      <w:r>
-        <w:rPr>
-          <w:rStyle w:val="FootnoteReference"/>
-        </w:rPr>
-        <w:footnoteRef/>
-      </w:r>
-      <w:r>
-        <w:t xml:space="preserve"> </w:t>
-      </w:r>
-      <w:r>
-        <w:t xml:space="preserve">འཇིག་ཅིང། སྣར་ཐང་། པེ་ཅིན།</w:t>
-      </w:r>
-    </w:p>
-  </w:footnote>
-  <w:footnote w:id="148">
-    <w:p>
-      <w:pPr>
-        <w:pStyle w:val="FootnoteText"/>
-      </w:pPr>
-      <w:r>
-        <w:rPr>
-          <w:rStyle w:val="FootnoteReference"/>
-        </w:rPr>
-        <w:footnoteRef/>
-      </w:r>
-      <w:r>
-        <w:t xml:space="preserve"> </w:t>
-      </w:r>
-      <w:r>
-        <w:t xml:space="preserve">ཀ། སྣར་ཐང་། པེ་ཅིན།</w:t>
-      </w:r>
-    </w:p>
-  </w:footnote>
-  <w:footnote w:id="149">
-    <w:p>
-      <w:pPr>
-        <w:pStyle w:val="FootnoteText"/>
-      </w:pPr>
-      <w:r>
-        <w:rPr>
-          <w:rStyle w:val="FootnoteReference"/>
-        </w:rPr>
-        <w:footnoteRef/>
-      </w:r>
-      <w:r>
-        <w:t xml:space="preserve"> </w:t>
-      </w:r>
-      <w:r>
-        <w:t xml:space="preserve">སླངས་པ་ལ། སྣར་ཐང་། པེ་ཅིན།</w:t>
-      </w:r>
-    </w:p>
-  </w:footnote>
-  <w:footnote w:id="150">
-    <w:p>
-      <w:pPr>
-        <w:pStyle w:val="FootnoteText"/>
-      </w:pPr>
-      <w:r>
-        <w:rPr>
-          <w:rStyle w:val="FootnoteReference"/>
-        </w:rPr>
-        <w:footnoteRef/>
-      </w:r>
-      <w:r>
-        <w:t xml:space="preserve"> </w:t>
-      </w:r>
-      <w:r>
-        <w:t xml:space="preserve">ཀྱིས། སྣར་ཐང་། པེ་ཅིན།</w:t>
-      </w:r>
-    </w:p>
-  </w:footnote>
-  <w:footnote w:id="151">
-    <w:p>
-      <w:pPr>
-        <w:pStyle w:val="FootnoteText"/>
-      </w:pPr>
-      <w:r>
-        <w:rPr>
-          <w:rStyle w:val="FootnoteReference"/>
-        </w:rPr>
-        <w:footnoteRef/>
-      </w:r>
-      <w:r>
-        <w:t xml:space="preserve"> </w:t>
-      </w:r>
-      <w:r>
-        <w:t xml:space="preserve">འདས། སྣར་ཐང་། པེ་ཅིན།</w:t>
-      </w:r>
-    </w:p>
-  </w:footnote>
-  <w:footnote w:id="152">
-    <w:p>
-      <w:pPr>
-        <w:pStyle w:val="FootnoteText"/>
-      </w:pPr>
-      <w:r>
-        <w:rPr>
-          <w:rStyle w:val="FootnoteReference"/>
-        </w:rPr>
-        <w:footnoteRef/>
-      </w:r>
-      <w:r>
-        <w:t xml:space="preserve"> </w:t>
-      </w:r>
-      <w:r>
-        <w:t xml:space="preserve">བསྐུལ། སྣར་ཐང་། པེ་ཅིན།</w:t>
-      </w:r>
-    </w:p>
-  </w:footnote>
-  <w:footnote w:id="153">
-    <w:p>
-      <w:pPr>
-        <w:pStyle w:val="FootnoteText"/>
-      </w:pPr>
-      <w:r>
-        <w:rPr>
-          <w:rStyle w:val="FootnoteReference"/>
-        </w:rPr>
-        <w:footnoteRef/>
-      </w:r>
-      <w:r>
-        <w:t xml:space="preserve"> </w:t>
-      </w:r>
-      <w:r>
-        <w:t xml:space="preserve">བགྱེས་པར། སྣར་ཐང་། པེ་ཅིན།</w:t>
-      </w:r>
-    </w:p>
-  </w:footnote>
-  <w:footnote w:id="154">
-    <w:p>
-      <w:pPr>
-        <w:pStyle w:val="FootnoteText"/>
-      </w:pPr>
-      <w:r>
-        <w:rPr>
-          <w:rStyle w:val="FootnoteReference"/>
-        </w:rPr>
-        <w:footnoteRef/>
-      </w:r>
-      <w:r>
-        <w:t xml:space="preserve"> </w:t>
-      </w:r>
-      <w:r>
-        <w:t xml:space="preserve">དགོངས་པའི། སྣར་ཐང་། པེ་ཅིན།</w:t>
-      </w:r>
-    </w:p>
-  </w:footnote>
-  <w:footnote w:id="155">
-    <w:p>
-      <w:pPr>
-        <w:pStyle w:val="FootnoteText"/>
-      </w:pPr>
-      <w:r>
-        <w:rPr>
-          <w:rStyle w:val="FootnoteReference"/>
-        </w:rPr>
-        <w:footnoteRef/>
-      </w:r>
-      <w:r>
-        <w:t xml:space="preserve"> </w:t>
-      </w:r>
-      <w:r>
-        <w:t xml:space="preserve">མཆི། སྣར་ཐང་། པེ་ཅིན།</w:t>
-      </w:r>
-    </w:p>
-  </w:footnote>
-  <w:footnote w:id="156">
-    <w:p>
-      <w:pPr>
-        <w:pStyle w:val="FootnoteText"/>
-      </w:pPr>
-      <w:r>
-        <w:rPr>
-          <w:rStyle w:val="FootnoteReference"/>
-        </w:rPr>
-        <w:footnoteRef/>
-      </w:r>
-      <w:r>
-        <w:t xml:space="preserve"> </w:t>
-      </w:r>
-      <w:r>
-        <w:t xml:space="preserve">རྟོགས། སྣར་ཐང་། པེ་ཅིན།</w:t>
-      </w:r>
-    </w:p>
-  </w:footnote>
-  <w:footnote w:id="157">
-    <w:p>
-      <w:pPr>
-        <w:pStyle w:val="FootnoteText"/>
-      </w:pPr>
-      <w:r>
-        <w:rPr>
-          <w:rStyle w:val="FootnoteReference"/>
-        </w:rPr>
-        <w:footnoteRef/>
-      </w:r>
-      <w:r>
-        <w:t xml:space="preserve"> </w:t>
-      </w:r>
-      <w:r>
-        <w:t xml:space="preserve">སྤགས་པ། སྣར་ཐང་། པེ་ཅིན།</w:t>
-      </w:r>
-    </w:p>
-  </w:footnote>
-  <w:footnote w:id="158">
-    <w:p>
-      <w:pPr>
-        <w:pStyle w:val="FootnoteText"/>
-      </w:pPr>
-      <w:r>
-        <w:rPr>
-          <w:rStyle w:val="FootnoteReference"/>
-        </w:rPr>
-        <w:footnoteRef/>
-      </w:r>
-      <w:r>
-        <w:t xml:space="preserve"> </w:t>
-      </w:r>
-      <w:r>
-        <w:t xml:space="preserve">རྟོགས་སྦར། སྣར་ཐང་། པེ་ཅིན།</w:t>
-      </w:r>
-    </w:p>
-  </w:footnote>
-  <w:footnote w:id="159">
-    <w:p>
-      <w:pPr>
-        <w:pStyle w:val="FootnoteText"/>
-      </w:pPr>
-      <w:r>
-        <w:rPr>
-          <w:rStyle w:val="FootnoteReference"/>
-        </w:rPr>
-        <w:footnoteRef/>
-      </w:r>
-      <w:r>
-        <w:t xml:space="preserve"> </w:t>
-      </w:r>
-      <w:r>
-        <w:t xml:space="preserve">ཨ། སྣར་ཐང་། པེ་ཅིན།</w:t>
-      </w:r>
-    </w:p>
-  </w:footnote>
-  <w:footnote w:id="160">
-    <w:p>
-      <w:pPr>
-        <w:pStyle w:val="FootnoteText"/>
-      </w:pPr>
-      <w:r>
-        <w:rPr>
-          <w:rStyle w:val="FootnoteReference"/>
-        </w:rPr>
-        <w:footnoteRef/>
-      </w:r>
-      <w:r>
-        <w:t xml:space="preserve"> </w:t>
-      </w:r>
-      <w:r>
-        <w:t xml:space="preserve">རྡོ་རྗེ། སྣར་ཐང་། པེ་ཅིན།</w:t>
-      </w:r>
-    </w:p>
-  </w:footnote>
-  <w:footnote w:id="161">
-    <w:p>
-      <w:pPr>
-        <w:pStyle w:val="FootnoteText"/>
-      </w:pPr>
-      <w:r>
-        <w:rPr>
-          <w:rStyle w:val="FootnoteReference"/>
-        </w:rPr>
-        <w:footnoteRef/>
-      </w:r>
-      <w:r>
-        <w:t xml:space="preserve"> </w:t>
-      </w:r>
-      <w:r>
-        <w:t xml:space="preserve">རྩེ། སྣར་ཐང་། པེ་ཅིན།</w:t>
-      </w:r>
-    </w:p>
-  </w:footnote>
-  <w:footnote w:id="162">
-    <w:p>
-      <w:pPr>
-        <w:pStyle w:val="FootnoteText"/>
-      </w:pPr>
-      <w:r>
-        <w:rPr>
-          <w:rStyle w:val="FootnoteReference"/>
-        </w:rPr>
-        <w:footnoteRef/>
-      </w:r>
-      <w:r>
-        <w:t xml:space="preserve"> </w:t>
-      </w:r>
-      <w:r>
-        <w:t xml:space="preserve">ལྔ་པར། པེ་ཅིན།</w:t>
-      </w:r>
-    </w:p>
-  </w:footnote>
-  <w:footnote w:id="163">
-    <w:p>
-      <w:pPr>
-        <w:pStyle w:val="FootnoteText"/>
-      </w:pPr>
-      <w:r>
-        <w:rPr>
-          <w:rStyle w:val="FootnoteReference"/>
-        </w:rPr>
-        <w:footnoteRef/>
-      </w:r>
-      <w:r>
-        <w:t xml:space="preserve"> </w:t>
-      </w:r>
-      <w:r>
-        <w:t xml:space="preserve">དབུ། སྣར་ཐང་། པེ་ཅིན།</w:t>
-      </w:r>
-    </w:p>
-  </w:footnote>
-  <w:footnote w:id="164">
-    <w:p>
-      <w:pPr>
-        <w:pStyle w:val="FootnoteText"/>
-      </w:pPr>
-      <w:r>
-        <w:rPr>
-          <w:rStyle w:val="FootnoteReference"/>
-        </w:rPr>
-        <w:footnoteRef/>
-      </w:r>
-      <w:r>
-        <w:t xml:space="preserve"> </w:t>
-      </w:r>
-      <w:r>
-        <w:t xml:space="preserve">སྲེག་པ། སྣར་ཐང་། པེ་ཅིན།</w:t>
-      </w:r>
-    </w:p>
-  </w:footnote>
-  <w:footnote w:id="165">
-    <w:p>
-      <w:pPr>
-        <w:pStyle w:val="FootnoteText"/>
-      </w:pPr>
-      <w:r>
-        <w:rPr>
-          <w:rStyle w:val="FootnoteReference"/>
-        </w:rPr>
-        <w:footnoteRef/>
-      </w:r>
-      <w:r>
-        <w:t xml:space="preserve"> </w:t>
-      </w:r>
-      <w:r>
-        <w:t xml:space="preserve">ཅི་ཡང་རུང་ཆུ། པེ་ཅིན། ཡང་རུང་བ་ཆུ། སྣར་ཐང་།</w:t>
-      </w:r>
-    </w:p>
-  </w:footnote>
-  <w:footnote w:id="166">
-    <w:p>
-      <w:pPr>
-        <w:pStyle w:val="FootnoteText"/>
-      </w:pPr>
-      <w:r>
-        <w:rPr>
-          <w:rStyle w:val="FootnoteReference"/>
-        </w:rPr>
-        <w:footnoteRef/>
-      </w:r>
-      <w:r>
-        <w:t xml:space="preserve"> </w:t>
-      </w:r>
-      <w:r>
-        <w:t xml:space="preserve">བཞག། སྣར་ཐང་།</w:t>
-      </w:r>
-    </w:p>
-  </w:footnote>
   <w:footnote w:id="167">
     <w:p>
       <w:pPr>
@@ -4206,7 +4191,7 @@
         <w:t xml:space="preserve"> </w:t>
       </w:r>
       <w:r>
-        <w:t xml:space="preserve">ཡི། སྣར་ཐང་། པེ་ཅིན།</w:t>
+        <w:t xml:space="preserve">བརྟགས། པེ་ཅིན།</w:t>
       </w:r>
     </w:p>
   </w:footnote>
@@ -4225,7 +4210,7 @@
         <w:t xml:space="preserve"> </w:t>
       </w:r>
       <w:r>
-        <w:t xml:space="preserve">བརྟགས། པེ་ཅིན།</w:t>
+        <w:t xml:space="preserve">བསྲུབ་པ། སྣར་ཐང་། པེ་ཅིན།</w:t>
       </w:r>
     </w:p>
   </w:footnote>
@@ -4244,7 +4229,7 @@
         <w:t xml:space="preserve"> </w:t>
       </w:r>
       <w:r>
-        <w:t xml:space="preserve">བསྲུབ་པ། སྣར་ཐང་། པེ་ཅིན།</w:t>
+        <w:t xml:space="preserve">འདི་རྟེན། སྣར་ཐང་། པེ་ཅིན།</w:t>
       </w:r>
     </w:p>
   </w:footnote>
@@ -4263,7 +4248,7 @@
         <w:t xml:space="preserve"> </w:t>
       </w:r>
       <w:r>
-        <w:t xml:space="preserve">འདི་རྟེན། སྣར་ཐང་། པེ་ཅིན།</w:t>
+        <w:t xml:space="preserve">ཆེན་པོ། ཞེས་པར་མ་གཞན་ནང་མེད།</w:t>
       </w:r>
     </w:p>
   </w:footnote>
@@ -4282,7 +4267,7 @@
         <w:t xml:space="preserve"> </w:t>
       </w:r>
       <w:r>
-        <w:t xml:space="preserve">།</w:t>
+        <w:t xml:space="preserve">ཙརྱ་ཤྲཱངྔྷ། སྣར་ཐང་། པེ་ཅིན།</w:t>
       </w:r>
     </w:p>
   </w:footnote>
@@ -4301,45 +4286,7 @@
         <w:t xml:space="preserve"> </w:t>
       </w:r>
       <w:r>
-        <w:t xml:space="preserve">ཙརྱ་ཤྲཱངྔྷ། སྣར་ཐང་། པེ་ཅིན།</w:t>
-      </w:r>
-    </w:p>
-  </w:footnote>
-  <w:footnote w:id="173">
-    <w:p>
-      <w:pPr>
-        <w:pStyle w:val="FootnoteText"/>
-      </w:pPr>
-      <w:r>
-        <w:rPr>
-          <w:rStyle w:val="FootnoteReference"/>
-        </w:rPr>
-        <w:footnoteRef/>
-      </w:r>
-      <w:r>
-        <w:t xml:space="preserve"> </w:t>
-      </w:r>
-      <w:r>
         <w:t xml:space="preserve">ཞུས། སྣར་ཐང་། པེ་ཅིན།</w:t>
-      </w:r>
-    </w:p>
-  </w:footnote>
-  <w:footnote w:id="174">
-    <w:p>
-      <w:pPr>
-        <w:pStyle w:val="FootnoteText"/>
-      </w:pPr>
-      <w:r>
-        <w:rPr>
-          <w:rStyle w:val="FootnoteReference"/>
-        </w:rPr>
-        <w:footnoteRef/>
-      </w:r>
-      <w:r>
-        <w:t xml:space="preserve"> </w:t>
-      </w:r>
-      <w:r>
-        <w:t xml:space="preserve">།</w:t>
       </w:r>
     </w:p>
   </w:footnote>
@@ -4430,7 +4377,7 @@
     </w:lvl>
   </w:abstractNum>
   <w:abstractNum w:abstractNumId="990">
-    <w:nsid w:val="ec9b0e67"/>
+    <w:nsid w:val="f2175f45"/>
     <w:multiLevelType w:val="multilevel"/>
     <w:lvl w:ilvl="0">
       <w:numFmt w:val="bullet"/>

--- a/layout/output/1-36_སྒྲུབ་པའི་ཐབས་མདོར་བྱས་པ།.docx
+++ b/layout/output/1-36_སྒྲུབ་པའི་ཐབས་མདོར་བྱས་པ།.docx
@@ -4377,7 +4377,7 @@
     </w:lvl>
   </w:abstractNum>
   <w:abstractNum w:abstractNumId="990">
-    <w:nsid w:val="515d27e8"/>
+    <w:nsid w:val="1c30da5b"/>
     <w:multiLevelType w:val="multilevel"/>
     <w:lvl w:ilvl="0">
       <w:numFmt w:val="bullet"/>

--- a/layout/output/1-36_སྒྲུབ་པའི་ཐབས་མདོར་བྱས་པ།.docx
+++ b/layout/output/1-36_སྒྲུབ་པའི་ཐབས་མདོར་བྱས་པ།.docx
@@ -4377,7 +4377,7 @@
     </w:lvl>
   </w:abstractNum>
   <w:abstractNum w:abstractNumId="990">
-    <w:nsid w:val="1c30da5b"/>
+    <w:nsid w:val="e1091c79"/>
     <w:multiLevelType w:val="multilevel"/>
     <w:lvl w:ilvl="0">
       <w:numFmt w:val="bullet"/>

--- a/layout/output/1-36_སྒྲུབ་པའི་ཐབས་མདོར་བྱས་པ།.docx
+++ b/layout/output/1-36_སྒྲུབ་པའི་ཐབས་མདོར་བྱས་པ།.docx
@@ -1702,7 +1702,7 @@
         <w:t xml:space="preserve"> </w:t>
       </w:r>
       <w:r>
-        <w:t xml:space="preserve">ཕྱི་ཡི་དཀྱིལ་འཁོར་ཐིག་གདབ་བྱ། སྣར་ཐང་། པེ་ཅིན།</w:t>
+        <w:t xml:space="preserve">+ཕྱི་ཡི་དཀྱིལ་འཁོར་ཐིག་གདབ་བྱ། སྣར་ཐང་། པེ་ཅིན།</w:t>
       </w:r>
     </w:p>
   </w:footnote>
@@ -2766,7 +2766,7 @@
         <w:t xml:space="preserve"> </w:t>
       </w:r>
       <w:r>
-        <w:t xml:space="preserve">། །་མགོན་པོ་རལ་པའི་ཐོར་ཚུགས་ཅན། སྣར་ཐང་། པེ་ཅིན།</w:t>
+        <w:t xml:space="preserve">+། །་མགོན་པོ་རལ་པའི་ཐོར་ཚུགས་ཅན། སྣར་ཐང་། པེ་ཅིན།</w:t>
       </w:r>
     </w:p>
   </w:footnote>
@@ -4377,7 +4377,7 @@
     </w:lvl>
   </w:abstractNum>
   <w:abstractNum w:abstractNumId="990">
-    <w:nsid w:val="4ebb6762"/>
+    <w:nsid w:val="c4121d29"/>
     <w:multiLevelType w:val="multilevel"/>
     <w:lvl w:ilvl="0">
       <w:numFmt w:val="bullet"/>
